--- a/labs/LAB5_4(1).docx
+++ b/labs/LAB5_4(1).docx
@@ -1,8 +1,8 @@
 
 <file path=word/document.xml><?xml version="1.0" encoding="utf-8"?>
-<w:document xmlns:wpc="http://schemas.microsoft.com/office/word/2010/wordprocessingCanvas" xmlns:cx="http://schemas.microsoft.com/office/drawing/2014/chartex" xmlns:cx1="http://schemas.microsoft.com/office/drawing/2015/9/8/chartex" xmlns:cx2="http://schemas.microsoft.com/office/drawing/2015/10/21/chartex" xmlns:cx3="http://schemas.microsoft.com/office/drawing/2016/5/9/chartex" xmlns:cx4="http://schemas.microsoft.com/office/drawing/2016/5/10/chartex" xmlns:cx5="http://schemas.microsoft.com/office/drawing/2016/5/11/chartex" xmlns:cx6="http://schemas.microsoft.com/office/drawing/2016/5/12/chartex" xmlns:cx7="http://schemas.microsoft.com/office/drawing/2016/5/13/chartex" xmlns:cx8="http://schemas.microsoft.com/office/drawing/2016/5/14/chartex" xmlns:mc="http://schemas.openxmlformats.org/markup-compatibility/2006" xmlns:aink="http://schemas.microsoft.com/office/drawing/2016/ink" xmlns:am3d="http://schemas.microsoft.com/office/drawing/2017/model3d" xmlns:o="urn:schemas-microsoft-com:office:office" xmlns:r="http://schemas.openxmlformats.org/officeDocument/2006/relationships" xmlns:m="http://schemas.openxmlformats.org/officeDocument/2006/math" xmlns:v="urn:schemas-microsoft-com:vml" xmlns:wp14="http://schemas.microsoft.com/office/word/2010/wordprocessingDrawing" xmlns:wp="http://schemas.openxmlformats.org/drawingml/2006/wordprocessingDrawing" xmlns:w10="urn:schemas-microsoft-com:office:word" xmlns:w="http://schemas.openxmlformats.org/wordprocessingml/2006/main" xmlns:w14="http://schemas.microsoft.com/office/word/2010/wordml" xmlns:w15="http://schemas.microsoft.com/office/word/2012/wordml" xmlns:w16cid="http://schemas.microsoft.com/office/word/2016/wordml/cid" xmlns:w16se="http://schemas.microsoft.com/office/word/2015/wordml/symex" xmlns:wpg="http://schemas.microsoft.com/office/word/2010/wordprocessingGroup" xmlns:wpi="http://schemas.microsoft.com/office/word/2010/wordprocessingInk" xmlns:wne="http://schemas.microsoft.com/office/word/2006/wordml" xmlns:wps="http://schemas.microsoft.com/office/word/2010/wordprocessingShape" xmlns:a="http://schemas.openxmlformats.org/drawingml/2006/main" xmlns:pic="http://schemas.openxmlformats.org/drawingml/2006/picture" xmlns:a14="http://schemas.microsoft.com/office/drawing/2010/main" mc:Ignorable="w14 w15 w16se w16cid wp14">
+<w:document xmlns:wpc="http://schemas.microsoft.com/office/word/2010/wordprocessingCanvas" xmlns:cx="http://schemas.microsoft.com/office/drawing/2014/chartex" xmlns:cx1="http://schemas.microsoft.com/office/drawing/2015/9/8/chartex" xmlns:cx2="http://schemas.microsoft.com/office/drawing/2015/10/21/chartex" xmlns:cx3="http://schemas.microsoft.com/office/drawing/2016/5/9/chartex" xmlns:cx4="http://schemas.microsoft.com/office/drawing/2016/5/10/chartex" xmlns:cx5="http://schemas.microsoft.com/office/drawing/2016/5/11/chartex" xmlns:cx6="http://schemas.microsoft.com/office/drawing/2016/5/12/chartex" xmlns:cx7="http://schemas.microsoft.com/office/drawing/2016/5/13/chartex" xmlns:cx8="http://schemas.microsoft.com/office/drawing/2016/5/14/chartex" xmlns:mc="http://schemas.openxmlformats.org/markup-compatibility/2006" xmlns:aink="http://schemas.microsoft.com/office/drawing/2016/ink" xmlns:am3d="http://schemas.microsoft.com/office/drawing/2017/model3d" xmlns:o="urn:schemas-microsoft-com:office:office" xmlns:r="http://schemas.openxmlformats.org/officeDocument/2006/relationships" xmlns:m="http://schemas.openxmlformats.org/officeDocument/2006/math" xmlns:v="urn:schemas-microsoft-com:vml" xmlns:wp14="http://schemas.microsoft.com/office/word/2010/wordprocessingDrawing" xmlns:wp="http://schemas.openxmlformats.org/drawingml/2006/wordprocessingDrawing" xmlns:w10="urn:schemas-microsoft-com:office:word" xmlns:w="http://schemas.openxmlformats.org/wordprocessingml/2006/main" xmlns:w14="http://schemas.microsoft.com/office/word/2010/wordml" xmlns:w15="http://schemas.microsoft.com/office/word/2012/wordml" xmlns:w16cid="http://schemas.microsoft.com/office/word/2016/wordml/cid" xmlns:w16se="http://schemas.microsoft.com/office/word/2015/wordml/symex" xmlns:wpg="http://schemas.microsoft.com/office/word/2010/wordprocessingGroup" xmlns:wpi="http://schemas.microsoft.com/office/word/2010/wordprocessingInk" xmlns:wne="http://schemas.microsoft.com/office/word/2006/wordml" xmlns:wps="http://schemas.microsoft.com/office/word/2010/wordprocessingShape" mc:Ignorable="w14 w15 w16se w16cid wp14">
   <w:body>
-    <w:p xmlns:wp14="http://schemas.microsoft.com/office/word/2010/wordml" wp14:textId="77777777">
+    <w:p>
       <w:pPr>
         <w:spacing w:line="240" w:lineRule="auto"/>
         <w:jc w:val="center"/>
@@ -21,7 +21,7 @@
         <w:t>МИНИСТЕРСТВО ОБРАЗОВАНИЯ И НАУКИ РОССИЙСКОЙ ФЕДЕРАЦИИ</w:t>
       </w:r>
     </w:p>
-    <w:p xmlns:wp14="http://schemas.microsoft.com/office/word/2010/wordml" wp14:textId="77777777">
+    <w:p>
       <w:pPr>
         <w:spacing w:after="1200"/>
         <w:jc w:val="center"/>
@@ -40,7 +40,7 @@
         <w:t>ФГБОУ ВО АЛТАЙСКИЙ ГОСУДАРСТВЕННЫЙ УНИВЕРСИТЕТ</w:t>
       </w:r>
     </w:p>
-    <w:p xmlns:wp14="http://schemas.microsoft.com/office/word/2010/wordml" wp14:textId="77777777">
+    <w:p>
       <w:pPr>
         <w:jc w:val="center"/>
         <w:rPr>
@@ -58,7 +58,7 @@
         <w:t>Физико-технический факультет</w:t>
       </w:r>
     </w:p>
-    <w:p xmlns:wp14="http://schemas.microsoft.com/office/word/2010/wordml" wp14:textId="77777777">
+    <w:p>
       <w:pPr>
         <w:spacing w:after="1800"/>
         <w:jc w:val="center"/>
@@ -77,7 +77,7 @@
         <w:t>Кафедра информатики и вычислительной техники (ИВТ)</w:t>
       </w:r>
     </w:p>
-    <w:p xmlns:wp14="http://schemas.microsoft.com/office/word/2010/wordml" wp14:textId="77777777">
+    <w:p>
       <w:pPr>
         <w:spacing w:after="360"/>
         <w:jc w:val="center"/>
@@ -104,7 +104,7 @@
         <w:t>4</w:t>
       </w:r>
     </w:p>
-    <w:p xmlns:wp14="http://schemas.microsoft.com/office/word/2010/wordml" wp14:textId="77777777">
+    <w:p>
       <w:pPr>
         <w:spacing w:after="1920" w:line="240" w:lineRule="auto"/>
         <w:jc w:val="center"/>
@@ -133,7 +133,7 @@
         <w:t xml:space="preserve"> </w:t>
       </w:r>
     </w:p>
-    <w:p xmlns:wp14="http://schemas.microsoft.com/office/word/2010/wordml" wp14:textId="77777777">
+    <w:p>
       <w:pPr>
         <w:ind w:left="5103"/>
         <w:rPr>
@@ -151,7 +151,7 @@
         <w:t>Выполнил студент 585 гр.</w:t>
       </w:r>
     </w:p>
-    <w:p xmlns:wp14="http://schemas.microsoft.com/office/word/2010/wordml" wp14:textId="77777777">
+    <w:p>
       <w:pPr>
         <w:ind w:left="5103"/>
         <w:rPr>
@@ -169,7 +169,7 @@
         <w:t>_______________ В.М. Губченко</w:t>
       </w:r>
     </w:p>
-    <w:p xmlns:wp14="http://schemas.microsoft.com/office/word/2010/wordml" wp14:textId="77777777">
+    <w:p>
       <w:pPr>
         <w:ind w:left="5103"/>
         <w:rPr>
@@ -225,7 +225,7 @@
       </w:r>
       <w:proofErr w:type="spellEnd"/>
     </w:p>
-    <w:p xmlns:wp14="http://schemas.microsoft.com/office/word/2010/wordml" wp14:textId="77777777">
+    <w:p>
       <w:pPr>
         <w:ind w:left="5103"/>
         <w:rPr>
@@ -253,7 +253,7 @@
       </w:r>
       <w:proofErr w:type="spellEnd"/>
     </w:p>
-    <w:p xmlns:wp14="http://schemas.microsoft.com/office/word/2010/wordml" wp14:textId="77777777">
+    <w:p>
       <w:pPr>
         <w:ind w:left="5103"/>
         <w:rPr>
@@ -271,7 +271,7 @@
         <w:t>Лабораторная работа защищена</w:t>
       </w:r>
     </w:p>
-    <w:p xmlns:wp14="http://schemas.microsoft.com/office/word/2010/wordml" wp14:textId="77777777">
+    <w:p>
       <w:pPr>
         <w:ind w:left="5103"/>
         <w:rPr>
@@ -307,7 +307,7 @@
         <w:t>_________________2019 г.</w:t>
       </w:r>
     </w:p>
-    <w:p xmlns:wp14="http://schemas.microsoft.com/office/word/2010/wordml" wp14:textId="77777777">
+    <w:p>
       <w:pPr>
         <w:spacing w:after="3120"/>
         <w:ind w:left="5103"/>
@@ -326,7 +326,7 @@
         <w:t>Оценка ________________</w:t>
       </w:r>
     </w:p>
-    <w:p xmlns:wp14="http://schemas.microsoft.com/office/word/2010/wordml" wp14:textId="77777777">
+    <w:p>
       <w:pPr>
         <w:jc w:val="center"/>
         <w:rPr>
@@ -344,7 +344,7 @@
         <w:t>Барнаул 2019</w:t>
       </w:r>
     </w:p>
-    <w:p xmlns:wp14="http://schemas.microsoft.com/office/word/2010/wordml" wp14:textId="77777777">
+    <w:p>
       <w:pPr>
         <w:numPr>
           <w:ilvl w:val="0"/>
@@ -369,7 +369,7 @@
         <w:t>Формулировка задачи</w:t>
       </w:r>
     </w:p>
-    <w:p xmlns:wp14="http://schemas.microsoft.com/office/word/2010/wordml" wp14:textId="77777777">
+    <w:p>
       <w:pPr>
         <w:jc w:val="both"/>
         <w:rPr>
@@ -564,7 +564,7 @@
         </m:nary>
       </m:oMath>
     </w:p>
-    <w:p xmlns:wp14="http://schemas.microsoft.com/office/word/2010/wordml" wp14:textId="77777777">
+    <w:p>
       <w:pPr>
         <w:numPr>
           <w:ilvl w:val="0"/>
@@ -588,7 +588,7 @@
         <w:t>Постановка задачи</w:t>
       </w:r>
     </w:p>
-    <w:p xmlns:wp14="http://schemas.microsoft.com/office/word/2010/wordml" wp14:textId="77777777">
+    <w:p>
       <w:pPr>
         <w:spacing w:after="0" w:line="240" w:lineRule="auto"/>
         <w:jc w:val="both"/>
@@ -772,7 +772,7 @@
         <w:t xml:space="preserve"> точность вычисления. Программа вычисляет сумму ряда. На выход поступает положительное действительное число, равное результату вычислений.</w:t>
       </w:r>
     </w:p>
-    <w:p xmlns:wp14="http://schemas.microsoft.com/office/word/2010/wordml" wp14:textId="77777777">
+    <w:p>
       <w:pPr>
         <w:spacing w:after="0" w:line="240" w:lineRule="auto"/>
         <w:jc w:val="both"/>
@@ -783,7 +783,7 @@
         </w:rPr>
       </w:pPr>
     </w:p>
-    <w:p xmlns:wp14="http://schemas.microsoft.com/office/word/2010/wordml" wp14:textId="77777777">
+    <w:p>
       <w:pPr>
         <w:numPr>
           <w:ilvl w:val="0"/>
@@ -807,7 +807,7 @@
         <w:t>Математическая модель</w:t>
       </w:r>
     </w:p>
-    <w:p xmlns:wp14="http://schemas.microsoft.com/office/word/2010/wordml" wp14:textId="77777777">
+    <w:p>
       <w:pPr>
         <w:jc w:val="both"/>
         <w:rPr>
@@ -1176,6 +1176,7 @@
         </w:rPr>
         <w:t xml:space="preserve">енного значения переменной </w:t>
       </w:r>
+      <w:proofErr w:type="gramStart"/>
       <w:r>
         <w:rPr>
           <w:rFonts w:ascii="Times New Roman" w:hAnsi="Times New Roman"/>
@@ -1185,6 +1186,7 @@
         </w:rPr>
         <w:t>Eps</w:t>
       </w:r>
+      <w:proofErr w:type="gramEnd"/>
       <w:r>
         <w:rPr>
           <w:rFonts w:ascii="Times New Roman" w:hAnsi="Times New Roman"/>
@@ -1218,7 +1220,7 @@
         <w:t xml:space="preserve"> равное сумме ряда.</w:t>
       </w:r>
     </w:p>
-    <w:p xmlns:wp14="http://schemas.microsoft.com/office/word/2010/wordml" wp14:textId="77777777">
+    <w:p>
       <w:pPr>
         <w:pStyle w:val="a3"/>
         <w:numPr>
@@ -1243,7 +1245,7 @@
         <w:t>Описание алгоритма</w:t>
       </w:r>
     </w:p>
-    <w:p xmlns:wp14="http://schemas.microsoft.com/office/word/2010/wordml" wp14:textId="77777777">
+    <w:p>
       <w:pPr>
         <w:ind w:left="567"/>
         <w:rPr>
@@ -1263,7 +1265,7 @@
         <w:t>Начало алгоритма</w:t>
       </w:r>
     </w:p>
-    <w:p xmlns:wp14="http://schemas.microsoft.com/office/word/2010/wordml" wp14:textId="77777777">
+    <w:p>
       <w:pPr>
         <w:numPr>
           <w:ilvl w:val="1"/>
@@ -1312,7 +1314,7 @@
         <w:t>значения 0</w:t>
       </w:r>
     </w:p>
-    <w:p xmlns:wp14="http://schemas.microsoft.com/office/word/2010/wordml" wp14:textId="77777777">
+    <w:p>
       <w:pPr>
         <w:numPr>
           <w:ilvl w:val="1"/>
@@ -1352,7 +1354,7 @@
         <w:t>значения 0</w:t>
       </w:r>
     </w:p>
-    <w:p xmlns:wp14="http://schemas.microsoft.com/office/word/2010/wordml" wp14:textId="77777777">
+    <w:p>
       <w:pPr>
         <w:numPr>
           <w:ilvl w:val="1"/>
@@ -1392,7 +1394,7 @@
         <w:t>значения 1</w:t>
       </w:r>
     </w:p>
-    <w:p xmlns:wp14="http://schemas.microsoft.com/office/word/2010/wordml" wp14:textId="77777777">
+    <w:p>
       <w:pPr>
         <w:numPr>
           <w:ilvl w:val="1"/>
@@ -1415,7 +1417,7 @@
         <w:t>Ввод числа х</w:t>
       </w:r>
     </w:p>
-    <w:p xmlns:wp14="http://schemas.microsoft.com/office/word/2010/wordml" wp14:textId="77777777">
+    <w:p>
       <w:pPr>
         <w:numPr>
           <w:ilvl w:val="1"/>
@@ -1447,7 +1449,7 @@
         <w:t>Eps</w:t>
       </w:r>
     </w:p>
-    <w:p xmlns:wp14="http://schemas.microsoft.com/office/word/2010/wordml" wp14:textId="77777777">
+    <w:p>
       <w:pPr>
         <w:numPr>
           <w:ilvl w:val="1"/>
@@ -1512,7 +1514,7 @@
         <w:t>+1</w:t>
       </w:r>
     </w:p>
-    <w:p xmlns:wp14="http://schemas.microsoft.com/office/word/2010/wordml" wp14:textId="77777777">
+    <w:p>
       <w:pPr>
         <w:numPr>
           <w:ilvl w:val="1"/>
@@ -1563,7 +1565,7 @@
         <w:t>значения 1</w:t>
       </w:r>
     </w:p>
-    <w:p xmlns:wp14="http://schemas.microsoft.com/office/word/2010/wordml" wp14:textId="77777777">
+    <w:p>
       <w:pPr>
         <w:numPr>
           <w:ilvl w:val="1"/>
@@ -1640,7 +1642,7 @@
         <w:t xml:space="preserve"> не выполняется, то переход к 4.11</w:t>
       </w:r>
     </w:p>
-    <w:p xmlns:wp14="http://schemas.microsoft.com/office/word/2010/wordml" wp14:textId="77777777">
+    <w:p>
       <w:pPr>
         <w:numPr>
           <w:ilvl w:val="1"/>
@@ -1709,7 +1711,7 @@
         <w:t>+1</w:t>
       </w:r>
     </w:p>
-    <w:p xmlns:wp14="http://schemas.microsoft.com/office/word/2010/wordml" wp14:textId="77777777">
+    <w:p>
       <w:pPr>
         <w:numPr>
           <w:ilvl w:val="1"/>
@@ -1793,7 +1795,7 @@
         <w:t xml:space="preserve"> переход к пункту 4.8</w:t>
       </w:r>
     </w:p>
-    <w:p xmlns:wp14="http://schemas.microsoft.com/office/word/2010/wordml" wp14:textId="77777777">
+    <w:p>
       <w:pPr>
         <w:numPr>
           <w:ilvl w:val="1"/>
@@ -1861,7 +1863,7 @@
         <w:t>+2</w:t>
       </w:r>
     </w:p>
-    <w:p xmlns:wp14="http://schemas.microsoft.com/office/word/2010/wordml" wp14:textId="77777777">
+    <w:p>
       <w:pPr>
         <w:numPr>
           <w:ilvl w:val="1"/>
@@ -1952,7 +1954,7 @@
         <w:t>factorial</w:t>
       </w:r>
     </w:p>
-    <w:p xmlns:wp14="http://schemas.microsoft.com/office/word/2010/wordml" wp14:textId="77777777">
+    <w:p>
       <w:pPr>
         <w:numPr>
           <w:ilvl w:val="1"/>
@@ -2026,7 +2028,7 @@
         <w:t>temp</w:t>
       </w:r>
     </w:p>
-    <w:p xmlns:wp14="http://schemas.microsoft.com/office/word/2010/wordml" wp14:textId="77777777">
+    <w:p>
       <w:pPr>
         <w:numPr>
           <w:ilvl w:val="1"/>
@@ -2101,7 +2103,7 @@
         <w:t xml:space="preserve"> переход к пункту 4.6</w:t>
       </w:r>
     </w:p>
-    <w:p xmlns:wp14="http://schemas.microsoft.com/office/word/2010/wordml" wp14:textId="77777777">
+    <w:p>
       <w:pPr>
         <w:numPr>
           <w:ilvl w:val="1"/>
@@ -2133,7 +2135,7 @@
         <w:t>sum</w:t>
       </w:r>
     </w:p>
-    <w:p xmlns:wp14="http://schemas.microsoft.com/office/word/2010/wordml" wp14:textId="77777777">
+    <w:p>
       <w:pPr>
         <w:spacing w:after="0" w:line="240" w:lineRule="auto"/>
         <w:ind w:left="284"/>
@@ -2145,7 +2147,7 @@
         </w:rPr>
       </w:pPr>
     </w:p>
-    <w:p xmlns:wp14="http://schemas.microsoft.com/office/word/2010/wordml" wp14:textId="77777777">
+    <w:p>
       <w:pPr>
         <w:spacing w:after="0" w:line="240" w:lineRule="auto"/>
         <w:ind w:left="284"/>
@@ -2166,7 +2168,7 @@
         <w:t>Конец алгоритма</w:t>
       </w:r>
     </w:p>
-    <w:p xmlns:wp14="http://schemas.microsoft.com/office/word/2010/wordml" wp14:textId="77777777">
+    <w:p>
       <w:pPr>
         <w:spacing w:after="0" w:line="240" w:lineRule="auto"/>
         <w:ind w:left="284"/>
@@ -2178,7 +2180,7 @@
         </w:rPr>
       </w:pPr>
     </w:p>
-    <w:p xmlns:wp14="http://schemas.microsoft.com/office/word/2010/wordml" wp14:textId="77777777">
+    <w:p>
       <w:pPr>
         <w:pStyle w:val="a3"/>
         <w:numPr>
@@ -2211,7 +2213,7 @@
         <w:t>суммы числового ряда с заданной точностью</w:t>
       </w:r>
     </w:p>
-    <w:p xmlns:wp14="http://schemas.microsoft.com/office/word/2010/wordml" wp14:textId="77777777">
+    <w:p>
       <w:pPr>
         <w:jc w:val="both"/>
         <w:rPr>
@@ -2404,7 +2406,7 @@
         <w:t>, результата.</w:t>
       </w:r>
     </w:p>
-    <w:p xmlns:wp14="http://schemas.microsoft.com/office/word/2010/wordml" wp14:textId="77777777">
+    <w:p>
       <w:pPr>
         <w:pStyle w:val="a3"/>
         <w:numPr>
@@ -2428,7 +2430,7 @@
         <w:t>Опорный граф (блок-схема) алгоритма</w:t>
       </w:r>
     </w:p>
-    <w:p xmlns:wp14="http://schemas.microsoft.com/office/word/2010/wordml" wp14:textId="77777777">
+    <w:p>
       <w:pPr>
         <w:pStyle w:val="a3"/>
         <w:spacing w:before="360"/>
@@ -2444,7 +2446,7 @@
           <w:noProof/>
         </w:rPr>
         <w:drawing>
-          <wp:inline xmlns:wp14="http://schemas.microsoft.com/office/word/2010/wordprocessingDrawing" distT="0" distB="0" distL="0" distR="0" wp14:anchorId="627EB3B7" wp14:editId="7777777">
+          <wp:inline distT="0" distB="0" distL="0" distR="0" wp14:anchorId="627EB3B7" wp14:editId="07777777">
             <wp:extent cx="2349887" cy="7000875"/>
             <wp:effectExtent l="0" t="0" r="0" b="0"/>
             <wp:docPr id="4" name="Рисунок 4" descr="C:\Users\gubch\Desktop\Untitled Diagram.png"/>
@@ -2493,7 +2495,7 @@
         </w:drawing>
       </w:r>
     </w:p>
-    <w:p xmlns:wp14="http://schemas.microsoft.com/office/word/2010/wordml" wp14:textId="77777777">
+    <w:p>
       <w:pPr>
         <w:pStyle w:val="a3"/>
         <w:spacing w:before="360"/>
@@ -2505,7 +2507,7 @@
         </w:rPr>
       </w:pPr>
     </w:p>
-    <w:p xmlns:wp14="http://schemas.microsoft.com/office/word/2010/wordml" wp14:textId="77777777">
+    <w:p>
       <w:pPr>
         <w:pStyle w:val="a3"/>
         <w:spacing w:before="360"/>
@@ -2517,7 +2519,7 @@
         </w:rPr>
       </w:pPr>
     </w:p>
-    <w:p xmlns:wp14="http://schemas.microsoft.com/office/word/2010/wordml" wp14:textId="77777777">
+    <w:p>
       <w:pPr>
         <w:pStyle w:val="a3"/>
         <w:spacing w:before="360"/>
@@ -2529,7 +2531,7 @@
         </w:rPr>
       </w:pPr>
     </w:p>
-    <w:p xmlns:wp14="http://schemas.microsoft.com/office/word/2010/wordml" wp14:textId="77777777">
+    <w:p>
       <w:pPr>
         <w:numPr>
           <w:ilvl w:val="0"/>
@@ -2583,7 +2585,7 @@
         <w:t>:</w:t>
       </w:r>
     </w:p>
-    <w:p xmlns:wp14="http://schemas.microsoft.com/office/word/2010/wordml" wp14:textId="77777777">
+    <w:p>
       <w:pPr>
         <w:tabs>
           <w:tab w:val="left" w:pos="2835"/>
@@ -2615,7 +2617,7 @@
         <w:t>на языке С++</w:t>
       </w:r>
     </w:p>
-    <w:p xmlns:wp14="http://schemas.microsoft.com/office/word/2010/wordml" wp14:textId="77777777">
+    <w:p>
       <w:pPr>
         <w:tabs>
           <w:tab w:val="left" w:pos="2835"/>
@@ -2672,7 +2674,7 @@
         <w:t>&gt;</w:t>
       </w:r>
     </w:p>
-    <w:p xmlns:wp14="http://schemas.microsoft.com/office/word/2010/wordml" wp14:textId="77777777">
+    <w:p>
       <w:pPr>
         <w:tabs>
           <w:tab w:val="left" w:pos="2835"/>
@@ -2729,7 +2731,7 @@
         <w:t>&gt;</w:t>
       </w:r>
     </w:p>
-    <w:p xmlns:wp14="http://schemas.microsoft.com/office/word/2010/wordml" wp14:textId="77777777">
+    <w:p>
       <w:pPr>
         <w:tabs>
           <w:tab w:val="left" w:pos="2835"/>
@@ -2786,7 +2788,7 @@
         <w:t>&gt;</w:t>
       </w:r>
     </w:p>
-    <w:p xmlns:wp14="http://schemas.microsoft.com/office/word/2010/wordml" wp14:textId="77777777">
+    <w:p>
       <w:pPr>
         <w:tabs>
           <w:tab w:val="left" w:pos="2835"/>
@@ -2853,7 +2855,7 @@
         <w:t>;</w:t>
       </w:r>
     </w:p>
-    <w:p xmlns:wp14="http://schemas.microsoft.com/office/word/2010/wordml" wp14:textId="77777777">
+    <w:p>
       <w:pPr>
         <w:tabs>
           <w:tab w:val="left" w:pos="2835"/>
@@ -2927,7 +2929,7 @@
         <w:t>]) {</w:t>
       </w:r>
     </w:p>
-    <w:p xmlns:wp14="http://schemas.microsoft.com/office/word/2010/wordml" wp14:textId="77777777">
+    <w:p>
       <w:pPr>
         <w:tabs>
           <w:tab w:val="left" w:pos="2835"/>
@@ -2950,7 +2952,7 @@
         <w:t>float sum=0, Eps, x, temp, factorial=1;</w:t>
       </w:r>
     </w:p>
-    <w:p xmlns:wp14="http://schemas.microsoft.com/office/word/2010/wordml" wp14:textId="77777777">
+    <w:p>
       <w:pPr>
         <w:tabs>
           <w:tab w:val="left" w:pos="2835"/>
@@ -2973,7 +2975,7 @@
         <w:t>int k=0, z;</w:t>
       </w:r>
     </w:p>
-    <w:p xmlns:wp14="http://schemas.microsoft.com/office/word/2010/wordml" wp14:textId="77777777">
+    <w:p>
       <w:pPr>
         <w:tabs>
           <w:tab w:val="left" w:pos="2835"/>
@@ -3017,7 +3019,7 @@
         <w:t xml:space="preserve"> &lt;&lt; "x=";</w:t>
       </w:r>
     </w:p>
-    <w:p xmlns:wp14="http://schemas.microsoft.com/office/word/2010/wordml" wp14:textId="77777777">
+    <w:p>
       <w:pPr>
         <w:tabs>
           <w:tab w:val="left" w:pos="2835"/>
@@ -3061,7 +3063,7 @@
         <w:t xml:space="preserve"> &gt;&gt; x;</w:t>
       </w:r>
     </w:p>
-    <w:p xmlns:wp14="http://schemas.microsoft.com/office/word/2010/wordml" wp14:textId="77777777">
+    <w:p>
       <w:pPr>
         <w:tabs>
           <w:tab w:val="left" w:pos="2835"/>
@@ -3105,7 +3107,7 @@
         <w:t xml:space="preserve"> &lt;&lt; "Eps=";</w:t>
       </w:r>
     </w:p>
-    <w:p xmlns:wp14="http://schemas.microsoft.com/office/word/2010/wordml" wp14:textId="77777777">
+    <w:p>
       <w:pPr>
         <w:tabs>
           <w:tab w:val="left" w:pos="2835"/>
@@ -3149,7 +3151,7 @@
         <w:t xml:space="preserve"> &gt;&gt; Eps;</w:t>
       </w:r>
     </w:p>
-    <w:p xmlns:wp14="http://schemas.microsoft.com/office/word/2010/wordml" wp14:textId="77777777">
+    <w:p>
       <w:pPr>
         <w:tabs>
           <w:tab w:val="left" w:pos="2835"/>
@@ -3173,7 +3175,7 @@
         <w:t xml:space="preserve">  do</w:t>
       </w:r>
     </w:p>
-    <w:p xmlns:wp14="http://schemas.microsoft.com/office/word/2010/wordml" wp14:textId="77777777">
+    <w:p>
       <w:pPr>
         <w:tabs>
           <w:tab w:val="left" w:pos="2835"/>
@@ -3197,7 +3199,7 @@
         <w:t xml:space="preserve">    {</w:t>
       </w:r>
     </w:p>
-    <w:p xmlns:wp14="http://schemas.microsoft.com/office/word/2010/wordml" wp14:textId="77777777">
+    <w:p>
       <w:pPr>
         <w:tabs>
           <w:tab w:val="left" w:pos="2835"/>
@@ -3221,7 +3223,7 @@
         <w:t xml:space="preserve">            k++;</w:t>
       </w:r>
     </w:p>
-    <w:p xmlns:wp14="http://schemas.microsoft.com/office/word/2010/wordml" wp14:textId="77777777">
+    <w:p>
       <w:pPr>
         <w:tabs>
           <w:tab w:val="left" w:pos="2835"/>
@@ -3305,7 +3307,7 @@
         <w:t>++) {</w:t>
       </w:r>
     </w:p>
-    <w:p xmlns:wp14="http://schemas.microsoft.com/office/word/2010/wordml" wp14:textId="77777777">
+    <w:p>
       <w:pPr>
         <w:tabs>
           <w:tab w:val="left" w:pos="2835"/>
@@ -3349,7 +3351,7 @@
         <w:t>;</w:t>
       </w:r>
     </w:p>
-    <w:p xmlns:wp14="http://schemas.microsoft.com/office/word/2010/wordml" wp14:textId="77777777">
+    <w:p>
       <w:pPr>
         <w:tabs>
           <w:tab w:val="left" w:pos="2835"/>
@@ -3373,7 +3375,7 @@
         <w:t xml:space="preserve">            };</w:t>
       </w:r>
     </w:p>
-    <w:p xmlns:wp14="http://schemas.microsoft.com/office/word/2010/wordml" wp14:textId="77777777">
+    <w:p>
       <w:pPr>
         <w:tabs>
           <w:tab w:val="left" w:pos="2835"/>
@@ -3417,7 +3419,7 @@
         <w:t>+2);</w:t>
       </w:r>
     </w:p>
-    <w:p xmlns:wp14="http://schemas.microsoft.com/office/word/2010/wordml" wp14:textId="77777777">
+    <w:p>
       <w:pPr>
         <w:tabs>
           <w:tab w:val="left" w:pos="2835"/>
@@ -3441,7 +3443,7 @@
         <w:t xml:space="preserve">            temp = z*(x+2) / factorial;</w:t>
       </w:r>
     </w:p>
-    <w:p xmlns:wp14="http://schemas.microsoft.com/office/word/2010/wordml" wp14:textId="77777777">
+    <w:p>
       <w:pPr>
         <w:tabs>
           <w:tab w:val="left" w:pos="2835"/>
@@ -3465,7 +3467,7 @@
         <w:t xml:space="preserve">            sum += temp;</w:t>
       </w:r>
     </w:p>
-    <w:p xmlns:wp14="http://schemas.microsoft.com/office/word/2010/wordml" wp14:textId="77777777">
+    <w:p>
       <w:pPr>
         <w:tabs>
           <w:tab w:val="left" w:pos="2835"/>
@@ -3489,7 +3491,7 @@
         <w:t xml:space="preserve">            factorial = 1;</w:t>
       </w:r>
     </w:p>
-    <w:p xmlns:wp14="http://schemas.microsoft.com/office/word/2010/wordml" wp14:textId="77777777">
+    <w:p>
       <w:pPr>
         <w:tabs>
           <w:tab w:val="left" w:pos="2835"/>
@@ -3513,7 +3515,7 @@
         <w:t xml:space="preserve">    }</w:t>
       </w:r>
     </w:p>
-    <w:p xmlns:wp14="http://schemas.microsoft.com/office/word/2010/wordml" wp14:textId="77777777">
+    <w:p>
       <w:pPr>
         <w:tabs>
           <w:tab w:val="left" w:pos="2835"/>
@@ -3537,7 +3539,7 @@
         <w:t xml:space="preserve">    while (abs(temp)&gt;Eps);</w:t>
       </w:r>
     </w:p>
-    <w:p xmlns:wp14="http://schemas.microsoft.com/office/word/2010/wordml" wp14:textId="77777777">
+    <w:p>
       <w:pPr>
         <w:tabs>
           <w:tab w:val="left" w:pos="2835"/>
@@ -3581,7 +3583,7 @@
         <w:t xml:space="preserve"> &lt;&lt; "sum=" &lt;&lt; sum &lt;&lt; '\n';</w:t>
       </w:r>
     </w:p>
-    <w:p xmlns:wp14="http://schemas.microsoft.com/office/word/2010/wordml" wp14:textId="77777777">
+    <w:p>
       <w:pPr>
         <w:tabs>
           <w:tab w:val="left" w:pos="2835"/>
@@ -3614,7 +3616,7 @@
         <w:t>return 0;</w:t>
       </w:r>
     </w:p>
-    <w:p xmlns:wp14="http://schemas.microsoft.com/office/word/2010/wordml" wp14:textId="77777777">
+    <w:p>
       <w:pPr>
         <w:tabs>
           <w:tab w:val="left" w:pos="2835"/>
@@ -3637,7 +3639,7 @@
         <w:t>}</w:t>
       </w:r>
     </w:p>
-    <w:p xmlns:wp14="http://schemas.microsoft.com/office/word/2010/wordml" wp14:textId="77777777">
+    <w:p>
       <w:pPr>
         <w:tabs>
           <w:tab w:val="left" w:pos="2835"/>
@@ -3691,7 +3693,7 @@
         <w:t xml:space="preserve"> Pascal</w:t>
       </w:r>
     </w:p>
-    <w:p xmlns:wp14="http://schemas.microsoft.com/office/word/2010/wordml" wp14:textId="77777777">
+    <w:p>
       <w:pPr>
         <w:spacing w:after="0"/>
         <w:rPr>
@@ -3729,7 +3731,7 @@
         <w:t>;</w:t>
       </w:r>
     </w:p>
-    <w:p xmlns:wp14="http://schemas.microsoft.com/office/word/2010/wordml" wp14:textId="77777777">
+    <w:p>
       <w:pPr>
         <w:spacing w:after="0"/>
         <w:rPr>
@@ -3749,7 +3751,7 @@
         <w:t>var sum, Eps, x, temp, factorial: real;</w:t>
       </w:r>
     </w:p>
-    <w:p xmlns:wp14="http://schemas.microsoft.com/office/word/2010/wordml" wp14:textId="77777777">
+    <w:p>
       <w:pPr>
         <w:spacing w:after="0"/>
         <w:rPr>
@@ -3789,7 +3791,7 @@
         <w:t>, k, t: integer;</w:t>
       </w:r>
     </w:p>
-    <w:p xmlns:wp14="http://schemas.microsoft.com/office/word/2010/wordml" wp14:textId="77777777">
+    <w:p>
       <w:pPr>
         <w:spacing w:after="0"/>
         <w:rPr>
@@ -3809,7 +3811,7 @@
         <w:t>Begin</w:t>
       </w:r>
     </w:p>
-    <w:p xmlns:wp14="http://schemas.microsoft.com/office/word/2010/wordml" wp14:textId="77777777">
+    <w:p>
       <w:pPr>
         <w:spacing w:after="0"/>
         <w:rPr>
@@ -3840,7 +3842,7 @@
         <w:t>0;</w:t>
       </w:r>
     </w:p>
-    <w:p xmlns:wp14="http://schemas.microsoft.com/office/word/2010/wordml" wp14:textId="77777777">
+    <w:p>
       <w:pPr>
         <w:spacing w:after="0"/>
         <w:rPr>
@@ -3871,7 +3873,7 @@
         <w:t>0;</w:t>
       </w:r>
     </w:p>
-    <w:p xmlns:wp14="http://schemas.microsoft.com/office/word/2010/wordml" wp14:textId="77777777">
+    <w:p>
       <w:pPr>
         <w:spacing w:after="0"/>
         <w:rPr>
@@ -3891,7 +3893,7 @@
         <w:t>Write('x=');</w:t>
       </w:r>
     </w:p>
-    <w:p xmlns:wp14="http://schemas.microsoft.com/office/word/2010/wordml" wp14:textId="77777777">
+    <w:p>
       <w:pPr>
         <w:spacing w:after="0"/>
         <w:rPr>
@@ -3922,7 +3924,7 @@
         <w:t>(x);</w:t>
       </w:r>
     </w:p>
-    <w:p xmlns:wp14="http://schemas.microsoft.com/office/word/2010/wordml" wp14:textId="77777777">
+    <w:p>
       <w:pPr>
         <w:spacing w:after="0"/>
         <w:rPr>
@@ -3942,7 +3944,7 @@
         <w:t>Write('Eps=');</w:t>
       </w:r>
     </w:p>
-    <w:p xmlns:wp14="http://schemas.microsoft.com/office/word/2010/wordml" wp14:textId="77777777">
+    <w:p>
       <w:pPr>
         <w:spacing w:after="0"/>
         <w:rPr>
@@ -3984,7 +3986,7 @@
         <w:t>Eps);</w:t>
       </w:r>
     </w:p>
-    <w:p xmlns:wp14="http://schemas.microsoft.com/office/word/2010/wordml" wp14:textId="77777777">
+    <w:p>
       <w:pPr>
         <w:spacing w:after="0"/>
         <w:rPr>
@@ -4004,7 +4006,7 @@
         <w:t>REPEAT</w:t>
       </w:r>
     </w:p>
-    <w:p xmlns:wp14="http://schemas.microsoft.com/office/word/2010/wordml" wp14:textId="77777777">
+    <w:p>
       <w:pPr>
         <w:spacing w:after="0"/>
         <w:rPr>
@@ -4024,7 +4026,7 @@
         <w:t xml:space="preserve">      BEGIN</w:t>
       </w:r>
     </w:p>
-    <w:p xmlns:wp14="http://schemas.microsoft.com/office/word/2010/wordml" wp14:textId="77777777">
+    <w:p>
       <w:pPr>
         <w:spacing w:after="0"/>
         <w:rPr>
@@ -4064,7 +4066,7 @@
         <w:t>k+1;</w:t>
       </w:r>
     </w:p>
-    <w:p xmlns:wp14="http://schemas.microsoft.com/office/word/2010/wordml" wp14:textId="77777777">
+    <w:p>
       <w:pPr>
         <w:spacing w:after="0"/>
         <w:rPr>
@@ -4115,7 +4117,7 @@
         <w:t>= 1 to k+2 do begin</w:t>
       </w:r>
     </w:p>
-    <w:p xmlns:wp14="http://schemas.microsoft.com/office/word/2010/wordml" wp14:textId="77777777">
+    <w:p>
       <w:pPr>
         <w:spacing w:after="0"/>
         <w:rPr>
@@ -4175,7 +4177,7 @@
         <w:t>;</w:t>
       </w:r>
     </w:p>
-    <w:p xmlns:wp14="http://schemas.microsoft.com/office/word/2010/wordml" wp14:textId="77777777">
+    <w:p>
       <w:pPr>
         <w:spacing w:after="0"/>
         <w:rPr>
@@ -4196,7 +4198,7 @@
         <w:t xml:space="preserve">      end;</w:t>
       </w:r>
     </w:p>
-    <w:p xmlns:wp14="http://schemas.microsoft.com/office/word/2010/wordml" wp14:textId="77777777">
+    <w:p>
       <w:pPr>
         <w:spacing w:after="0"/>
         <w:rPr>
@@ -4236,7 +4238,7 @@
         <w:t xml:space="preserve"> (k+2) mod 2;</w:t>
       </w:r>
     </w:p>
-    <w:p xmlns:wp14="http://schemas.microsoft.com/office/word/2010/wordml" wp14:textId="77777777">
+    <w:p>
       <w:pPr>
         <w:spacing w:after="0"/>
         <w:rPr>
@@ -4256,7 +4258,7 @@
         <w:t xml:space="preserve">      if (t=0) then</w:t>
       </w:r>
     </w:p>
-    <w:p xmlns:wp14="http://schemas.microsoft.com/office/word/2010/wordml" wp14:textId="77777777">
+    <w:p>
       <w:pPr>
         <w:spacing w:after="0"/>
         <w:rPr>
@@ -4276,7 +4278,7 @@
         <w:t xml:space="preserve">      begin</w:t>
       </w:r>
     </w:p>
-    <w:p xmlns:wp14="http://schemas.microsoft.com/office/word/2010/wordml" wp14:textId="77777777">
+    <w:p>
       <w:pPr>
         <w:spacing w:after="0"/>
         <w:rPr>
@@ -4316,7 +4318,7 @@
         <w:t xml:space="preserve"> 1;</w:t>
       </w:r>
     </w:p>
-    <w:p xmlns:wp14="http://schemas.microsoft.com/office/word/2010/wordml" wp14:textId="77777777">
+    <w:p>
       <w:pPr>
         <w:spacing w:after="0"/>
         <w:rPr>
@@ -4336,7 +4338,7 @@
         <w:t xml:space="preserve">      end</w:t>
       </w:r>
     </w:p>
-    <w:p xmlns:wp14="http://schemas.microsoft.com/office/word/2010/wordml" wp14:textId="77777777">
+    <w:p>
       <w:pPr>
         <w:spacing w:after="0"/>
         <w:rPr>
@@ -4356,7 +4358,7 @@
         <w:t xml:space="preserve">      else</w:t>
       </w:r>
     </w:p>
-    <w:p xmlns:wp14="http://schemas.microsoft.com/office/word/2010/wordml" wp14:textId="77777777">
+    <w:p>
       <w:pPr>
         <w:spacing w:after="0"/>
         <w:rPr>
@@ -4376,7 +4378,7 @@
         <w:t xml:space="preserve">      begin</w:t>
       </w:r>
     </w:p>
-    <w:p xmlns:wp14="http://schemas.microsoft.com/office/word/2010/wordml" wp14:textId="77777777">
+    <w:p>
       <w:pPr>
         <w:spacing w:after="0"/>
         <w:rPr>
@@ -4416,7 +4418,7 @@
         <w:t xml:space="preserve"> -1;</w:t>
       </w:r>
     </w:p>
-    <w:p xmlns:wp14="http://schemas.microsoft.com/office/word/2010/wordml" wp14:textId="77777777">
+    <w:p>
       <w:pPr>
         <w:spacing w:after="0"/>
         <w:rPr>
@@ -4436,7 +4438,7 @@
         <w:t xml:space="preserve">      end;</w:t>
       </w:r>
     </w:p>
-    <w:p xmlns:wp14="http://schemas.microsoft.com/office/word/2010/wordml" wp14:textId="77777777">
+    <w:p>
       <w:pPr>
         <w:spacing w:after="0"/>
         <w:rPr>
@@ -4476,7 +4478,7 @@
         <w:t xml:space="preserve"> z * (x+2) / factorial;</w:t>
       </w:r>
     </w:p>
-    <w:p xmlns:wp14="http://schemas.microsoft.com/office/word/2010/wordml" wp14:textId="77777777">
+    <w:p>
       <w:pPr>
         <w:spacing w:after="0"/>
         <w:rPr>
@@ -4516,7 +4518,7 @@
         <w:t xml:space="preserve"> sum + temp;</w:t>
       </w:r>
     </w:p>
-    <w:p xmlns:wp14="http://schemas.microsoft.com/office/word/2010/wordml" wp14:textId="77777777">
+    <w:p>
       <w:pPr>
         <w:spacing w:after="0"/>
         <w:rPr>
@@ -4536,7 +4538,7 @@
         <w:t xml:space="preserve">      END;</w:t>
       </w:r>
     </w:p>
-    <w:p xmlns:wp14="http://schemas.microsoft.com/office/word/2010/wordml" wp14:textId="77777777">
+    <w:p>
       <w:pPr>
         <w:spacing w:after="0"/>
         <w:rPr>
@@ -4556,7 +4558,7 @@
         <w:t>UNTIL (abs(temp)&lt;Eps);</w:t>
       </w:r>
     </w:p>
-    <w:p xmlns:wp14="http://schemas.microsoft.com/office/word/2010/wordml" wp14:textId="77777777">
+    <w:p>
       <w:pPr>
         <w:spacing w:after="0"/>
         <w:rPr>
@@ -4587,7 +4589,7 @@
         <w:t>'sum=', sum);</w:t>
       </w:r>
     </w:p>
-    <w:p xmlns:wp14="http://schemas.microsoft.com/office/word/2010/wordml" wp14:textId="77777777">
+    <w:p>
       <w:pPr>
         <w:spacing w:after="0"/>
         <w:rPr>
@@ -4709,7 +4711,7 @@
         <w:tab/>
       </w:r>
     </w:p>
-    <w:p xmlns:wp14="http://schemas.microsoft.com/office/word/2010/wordml" wp14:textId="77777777">
+    <w:p>
       <w:pPr>
         <w:spacing w:after="0"/>
         <w:rPr>
@@ -4728,7 +4730,7 @@
         <w:tab/>
       </w:r>
     </w:p>
-    <w:p xmlns:wp14="http://schemas.microsoft.com/office/word/2010/wordml" wp14:textId="77777777">
+    <w:p>
       <w:pPr>
         <w:numPr>
           <w:ilvl w:val="0"/>
@@ -4810,7 +4812,7 @@
         <w:t>программы</w:t>
       </w:r>
     </w:p>
-    <w:p xmlns:wp14="http://schemas.microsoft.com/office/word/2010/wordml" wp14:textId="77777777">
+    <w:p>
       <w:pPr>
         <w:jc w:val="both"/>
         <w:rPr>
@@ -4911,7 +4913,7 @@
         <w:t xml:space="preserve">. </w:t>
       </w:r>
     </w:p>
-    <w:p xmlns:wp14="http://schemas.microsoft.com/office/word/2010/wordml" wp14:textId="77777777">
+    <w:p>
       <w:pPr>
         <w:numPr>
           <w:ilvl w:val="0"/>
@@ -4935,7 +4937,7 @@
         <w:t>Сравнительный анализ и оценка эффективности работы программ на разных языках программирования</w:t>
       </w:r>
     </w:p>
-    <w:p xmlns:wp14="http://schemas.microsoft.com/office/word/2010/wordml" wp14:textId="77777777">
+    <w:p>
       <w:pPr>
         <w:autoSpaceDE w:val="0"/>
         <w:autoSpaceDN w:val="0"/>
@@ -4959,22 +4961,22 @@
         <w:t>Ввиду простоты программы она одинаково эффективно выполняется для обоих языков программирования.</w:t>
       </w:r>
     </w:p>
-    <w:p xmlns:wp14="http://schemas.microsoft.com/office/word/2010/wordml" wp14:textId="77777777"/>
-    <w:p xmlns:wp14="http://schemas.microsoft.com/office/word/2010/wordml" wp14:textId="77777777"/>
-    <w:p xmlns:wp14="http://schemas.microsoft.com/office/word/2010/wordml" wp14:textId="77777777"/>
-    <w:p xmlns:wp14="http://schemas.microsoft.com/office/word/2010/wordml" wp14:textId="77777777"/>
-    <w:p xmlns:wp14="http://schemas.microsoft.com/office/word/2010/wordml" wp14:textId="77777777"/>
-    <w:p xmlns:wp14="http://schemas.microsoft.com/office/word/2010/wordml" wp14:textId="77777777"/>
-    <w:p xmlns:wp14="http://schemas.microsoft.com/office/word/2010/wordml" wp14:textId="77777777"/>
-    <w:p xmlns:wp14="http://schemas.microsoft.com/office/word/2010/wordml" wp14:textId="77777777"/>
-    <w:p xmlns:wp14="http://schemas.microsoft.com/office/word/2010/wordml" wp14:textId="77777777"/>
-    <w:p xmlns:wp14="http://schemas.microsoft.com/office/word/2010/wordml" wp14:textId="77777777"/>
-    <w:p xmlns:wp14="http://schemas.microsoft.com/office/word/2010/wordml" wp14:textId="77777777"/>
-    <w:p xmlns:wp14="http://schemas.microsoft.com/office/word/2010/wordml" wp14:textId="77777777"/>
-    <w:p xmlns:wp14="http://schemas.microsoft.com/office/word/2010/wordml" wp14:textId="77777777"/>
-    <w:p xmlns:wp14="http://schemas.microsoft.com/office/word/2010/wordml" wp14:textId="77777777"/>
-    <w:p xmlns:wp14="http://schemas.microsoft.com/office/word/2010/wordml" wp14:textId="77777777"/>
-    <w:p xmlns:wp14="http://schemas.microsoft.com/office/word/2010/wordml" wp14:textId="77777777">
+    <w:p/>
+    <w:p/>
+    <w:p/>
+    <w:p/>
+    <w:p/>
+    <w:p/>
+    <w:p/>
+    <w:p/>
+    <w:p/>
+    <w:p/>
+    <w:p/>
+    <w:p/>
+    <w:p/>
+    <w:p/>
+    <w:p/>
+    <w:p>
       <w:pPr>
         <w:pStyle w:val="a3"/>
         <w:numPr>
@@ -4998,7 +5000,7 @@
         <w:t>Формулировка задачи</w:t>
       </w:r>
     </w:p>
-    <w:p xmlns:wp14="http://schemas.microsoft.com/office/word/2010/wordml" wp14:textId="77777777">
+    <w:p>
       <w:pPr>
         <w:jc w:val="both"/>
         <w:rPr>
@@ -5132,7 +5134,7 @@
         <w:t xml:space="preserve">. Точность не превышает 0.001. Сравнить методы вычисления по количеству итераций.  </w:t>
       </w:r>
     </w:p>
-    <w:p xmlns:wp14="http://schemas.microsoft.com/office/word/2010/wordml" wp14:textId="77777777">
+    <w:p>
       <w:pPr>
         <w:pStyle w:val="a3"/>
         <w:numPr>
@@ -5156,7 +5158,7 @@
         <w:t>Постановка задачи</w:t>
       </w:r>
     </w:p>
-    <w:p xmlns:wp14="http://schemas.microsoft.com/office/word/2010/wordml" wp14:textId="77777777">
+    <w:p>
       <w:pPr>
         <w:spacing w:after="0" w:line="240" w:lineRule="auto"/>
         <w:jc w:val="both"/>
@@ -5272,7 +5274,7 @@
         <w:t xml:space="preserve"> и ещё два целых, положительных числа определяющих количество итераций в каждом методе вычислений.</w:t>
       </w:r>
     </w:p>
-    <w:p xmlns:wp14="http://schemas.microsoft.com/office/word/2010/wordml" wp14:textId="77777777">
+    <w:p>
       <w:pPr>
         <w:spacing w:after="0" w:line="240" w:lineRule="auto"/>
         <w:jc w:val="both"/>
@@ -5283,7 +5285,7 @@
         </w:rPr>
       </w:pPr>
     </w:p>
-    <w:p xmlns:wp14="http://schemas.microsoft.com/office/word/2010/wordml" wp14:textId="77777777">
+    <w:p>
       <w:pPr>
         <w:pStyle w:val="a3"/>
         <w:numPr>
@@ -5307,7 +5309,7 @@
         <w:t>Математическая модель</w:t>
       </w:r>
     </w:p>
-    <w:p xmlns:wp14="http://schemas.microsoft.com/office/word/2010/wordml" wp14:textId="77777777">
+    <w:p>
       <w:pPr>
         <w:jc w:val="both"/>
         <w:rPr>
@@ -5475,7 +5477,25 @@
           <w:sz w:val="24"/>
           <w:szCs w:val="24"/>
         </w:rPr>
-        <w:t xml:space="preserve"> Численное значение которого равно </w:t>
+        <w:t xml:space="preserve"> </w:t>
+      </w:r>
+      <w:proofErr w:type="gramStart"/>
+      <w:r>
+        <w:rPr>
+          <w:rFonts w:ascii="Times New Roman" w:hAnsi="Times New Roman"/>
+          <w:sz w:val="24"/>
+          <w:szCs w:val="24"/>
+        </w:rPr>
+        <w:t>Численное значение</w:t>
+      </w:r>
+      <w:proofErr w:type="gramEnd"/>
+      <w:r>
+        <w:rPr>
+          <w:rFonts w:ascii="Times New Roman" w:hAnsi="Times New Roman"/>
+          <w:sz w:val="24"/>
+          <w:szCs w:val="24"/>
+        </w:rPr>
+        <w:t xml:space="preserve"> которого равно </w:t>
       </w:r>
       <w:r>
         <w:rPr>
@@ -5518,7 +5538,7 @@
         <w:t xml:space="preserve">равное значению интеграла. </w:t>
       </w:r>
     </w:p>
-    <w:p xmlns:wp14="http://schemas.microsoft.com/office/word/2010/wordml" wp14:textId="77777777">
+    <w:p>
       <w:pPr>
         <w:pStyle w:val="a3"/>
         <w:numPr>
@@ -5542,7 +5562,7 @@
         <w:t>Описание алгоритма</w:t>
       </w:r>
     </w:p>
-    <w:p xmlns:wp14="http://schemas.microsoft.com/office/word/2010/wordml" wp14:textId="77777777">
+    <w:p>
       <w:pPr>
         <w:pStyle w:val="a3"/>
         <w:spacing w:after="0"/>
@@ -5564,7 +5584,7 @@
         <w:t>Начало алгоритма</w:t>
       </w:r>
     </w:p>
-    <w:p xmlns:wp14="http://schemas.microsoft.com/office/word/2010/wordml" wp14:textId="77777777">
+    <w:p>
       <w:pPr>
         <w:pStyle w:val="a3"/>
         <w:numPr>
@@ -5605,7 +5625,7 @@
         <w:t xml:space="preserve"> значения 0</w:t>
       </w:r>
     </w:p>
-    <w:p xmlns:wp14="http://schemas.microsoft.com/office/word/2010/wordml" wp14:textId="77777777">
+    <w:p>
       <w:pPr>
         <w:pStyle w:val="a3"/>
         <w:numPr>
@@ -5646,7 +5666,7 @@
         <w:t>значения 1</w:t>
       </w:r>
     </w:p>
-    <w:p xmlns:wp14="http://schemas.microsoft.com/office/word/2010/wordml" wp14:textId="77777777">
+    <w:p>
       <w:pPr>
         <w:pStyle w:val="a3"/>
         <w:numPr>
@@ -5679,7 +5699,7 @@
         <w:t>eps</w:t>
       </w:r>
     </w:p>
-    <w:p xmlns:wp14="http://schemas.microsoft.com/office/word/2010/wordml" wp14:textId="77777777">
+    <w:p>
       <w:pPr>
         <w:pStyle w:val="a3"/>
         <w:numPr>
@@ -5745,7 +5765,7 @@
         <w:t>+1</w:t>
       </w:r>
     </w:p>
-    <w:p xmlns:wp14="http://schemas.microsoft.com/office/word/2010/wordml" wp14:textId="77777777">
+    <w:p>
       <w:pPr>
         <w:pStyle w:val="a3"/>
         <w:numPr>
@@ -5786,7 +5806,7 @@
         <w:t>значения 0</w:t>
       </w:r>
     </w:p>
-    <w:p xmlns:wp14="http://schemas.microsoft.com/office/word/2010/wordml" wp14:textId="77777777">
+    <w:p>
       <w:pPr>
         <w:pStyle w:val="a3"/>
         <w:numPr>
@@ -5827,7 +5847,7 @@
         <w:t>значения 2</w:t>
       </w:r>
     </w:p>
-    <w:p xmlns:wp14="http://schemas.microsoft.com/office/word/2010/wordml" wp14:textId="77777777">
+    <w:p>
       <w:pPr>
         <w:pStyle w:val="a3"/>
         <w:numPr>
@@ -5943,7 +5963,7 @@
         <w:t>пункту 4.20</w:t>
       </w:r>
     </w:p>
-    <w:p xmlns:wp14="http://schemas.microsoft.com/office/word/2010/wordml" wp14:textId="77777777">
+    <w:p>
       <w:pPr>
         <w:pStyle w:val="a3"/>
         <w:numPr>
@@ -5984,7 +6004,7 @@
         <w:t>значения 0</w:t>
       </w:r>
     </w:p>
-    <w:p xmlns:wp14="http://schemas.microsoft.com/office/word/2010/wordml" wp14:textId="77777777">
+    <w:p>
       <w:pPr>
         <w:pStyle w:val="a3"/>
         <w:numPr>
@@ -6025,7 +6045,7 @@
         <w:t>4 значения 0</w:t>
       </w:r>
     </w:p>
-    <w:p xmlns:wp14="http://schemas.microsoft.com/office/word/2010/wordml" wp14:textId="77777777">
+    <w:p>
       <w:pPr>
         <w:pStyle w:val="a3"/>
         <w:numPr>
@@ -6066,7 +6086,7 @@
         <w:t>значения 0</w:t>
       </w:r>
     </w:p>
-    <w:p xmlns:wp14="http://schemas.microsoft.com/office/word/2010/wordml" wp14:textId="77777777">
+    <w:p>
       <w:pPr>
         <w:pStyle w:val="a3"/>
         <w:numPr>
@@ -6123,7 +6143,7 @@
         <w:t>(b-a)/(2*N)</w:t>
       </w:r>
     </w:p>
-    <w:p xmlns:wp14="http://schemas.microsoft.com/office/word/2010/wordml" wp14:textId="77777777">
+    <w:p>
       <w:pPr>
         <w:pStyle w:val="a3"/>
         <w:numPr>
@@ -6164,7 +6184,7 @@
         <w:t>значения 1</w:t>
       </w:r>
     </w:p>
-    <w:p xmlns:wp14="http://schemas.microsoft.com/office/word/2010/wordml" wp14:textId="77777777">
+    <w:p>
       <w:pPr>
         <w:pStyle w:val="a3"/>
         <w:numPr>
@@ -6242,7 +6262,7 @@
         <w:t>не выполняется переход к пункту 4.17</w:t>
       </w:r>
     </w:p>
-    <w:p xmlns:wp14="http://schemas.microsoft.com/office/word/2010/wordml" wp14:textId="77777777">
+    <w:p>
       <w:pPr>
         <w:pStyle w:val="a3"/>
         <w:numPr>
@@ -6362,7 +6382,7 @@
         <w:t>*i+1)</w:t>
       </w:r>
     </w:p>
-    <w:p xmlns:wp14="http://schemas.microsoft.com/office/word/2010/wordml" wp14:textId="77777777">
+    <w:p>
       <w:pPr>
         <w:pStyle w:val="a3"/>
         <w:numPr>
@@ -6464,7 +6484,7 @@
         <w:t>*(i++))</w:t>
       </w:r>
     </w:p>
-    <w:p xmlns:wp14="http://schemas.microsoft.com/office/word/2010/wordml" wp14:textId="77777777">
+    <w:p>
       <w:pPr>
         <w:pStyle w:val="a3"/>
         <w:numPr>
@@ -6534,7 +6554,7 @@
         <w:t xml:space="preserve"> + 2</w:t>
       </w:r>
     </w:p>
-    <w:p xmlns:wp14="http://schemas.microsoft.com/office/word/2010/wordml" wp14:textId="77777777">
+    <w:p>
       <w:pPr>
         <w:pStyle w:val="a3"/>
         <w:numPr>
@@ -6645,7 +6665,7 @@
         <w:t>(b)/(b+1))</w:t>
       </w:r>
     </w:p>
-    <w:p xmlns:wp14="http://schemas.microsoft.com/office/word/2010/wordml" wp14:textId="77777777">
+    <w:p>
       <w:pPr>
         <w:pStyle w:val="a3"/>
         <w:numPr>
@@ -6703,7 +6723,7 @@
         <w:t>Int1</w:t>
       </w:r>
     </w:p>
-    <w:p xmlns:wp14="http://schemas.microsoft.com/office/word/2010/wordml" wp14:textId="77777777">
+    <w:p>
       <w:pPr>
         <w:pStyle w:val="a3"/>
         <w:numPr>
@@ -6812,7 +6832,7 @@
         <w:t>sum</w:t>
       </w:r>
     </w:p>
-    <w:p xmlns:wp14="http://schemas.microsoft.com/office/word/2010/wordml" wp14:textId="77777777">
+    <w:p>
       <w:pPr>
         <w:pStyle w:val="a3"/>
         <w:numPr>
@@ -6878,7 +6898,7 @@
         <w:t>+1</w:t>
       </w:r>
     </w:p>
-    <w:p xmlns:wp14="http://schemas.microsoft.com/office/word/2010/wordml" wp14:textId="77777777">
+    <w:p>
       <w:pPr>
         <w:pStyle w:val="a3"/>
         <w:numPr>
@@ -6922,7 +6942,7 @@
         <w:t>= Int1</w:t>
       </w:r>
     </w:p>
-    <w:p xmlns:wp14="http://schemas.microsoft.com/office/word/2010/wordml" wp14:textId="77777777">
+    <w:p>
       <w:pPr>
         <w:pStyle w:val="a3"/>
         <w:numPr>
@@ -6955,7 +6975,7 @@
         <w:t>number</w:t>
       </w:r>
     </w:p>
-    <w:p xmlns:wp14="http://schemas.microsoft.com/office/word/2010/wordml" wp14:textId="77777777">
+    <w:p>
       <w:pPr>
         <w:pStyle w:val="a3"/>
         <w:numPr>
@@ -6996,7 +7016,7 @@
         <w:t>значения 0</w:t>
       </w:r>
     </w:p>
-    <w:p xmlns:wp14="http://schemas.microsoft.com/office/word/2010/wordml" wp14:textId="77777777">
+    <w:p>
       <w:pPr>
         <w:pStyle w:val="a3"/>
         <w:numPr>
@@ -7037,7 +7057,7 @@
         <w:t>значения 2</w:t>
       </w:r>
     </w:p>
-    <w:p xmlns:wp14="http://schemas.microsoft.com/office/word/2010/wordml" wp14:textId="77777777">
+    <w:p>
       <w:pPr>
         <w:pStyle w:val="a3"/>
         <w:numPr>
@@ -7103,7 +7123,7 @@
         <w:t>значения 0</w:t>
       </w:r>
     </w:p>
-    <w:p xmlns:wp14="http://schemas.microsoft.com/office/word/2010/wordml" wp14:textId="77777777">
+    <w:p>
       <w:pPr>
         <w:pStyle w:val="a3"/>
         <w:numPr>
@@ -7152,7 +7172,7 @@
         <w:t>(b-a) * 1.0 /n</w:t>
       </w:r>
     </w:p>
-    <w:p xmlns:wp14="http://schemas.microsoft.com/office/word/2010/wordml" wp14:textId="77777777">
+    <w:p>
       <w:pPr>
         <w:pStyle w:val="a3"/>
         <w:numPr>
@@ -7204,7 +7224,7 @@
         <w:t>значения 0</w:t>
       </w:r>
     </w:p>
-    <w:p xmlns:wp14="http://schemas.microsoft.com/office/word/2010/wordml" wp14:textId="77777777">
+    <w:p>
       <w:pPr>
         <w:pStyle w:val="a3"/>
         <w:numPr>
@@ -7290,7 +7310,7 @@
         <w:t>4.31</w:t>
       </w:r>
     </w:p>
-    <w:p xmlns:wp14="http://schemas.microsoft.com/office/word/2010/wordml" wp14:textId="77777777">
+    <w:p>
       <w:pPr>
         <w:pStyle w:val="a3"/>
         <w:numPr>
@@ -7357,7 +7377,7 @@
         <w:t>*h - h/2</w:t>
       </w:r>
     </w:p>
-    <w:p xmlns:wp14="http://schemas.microsoft.com/office/word/2010/wordml" wp14:textId="77777777">
+    <w:p>
       <w:pPr>
         <w:pStyle w:val="a3"/>
         <w:numPr>
@@ -7467,7 +7487,7 @@
         <w:t>h</w:t>
       </w:r>
     </w:p>
-    <w:p xmlns:wp14="http://schemas.microsoft.com/office/word/2010/wordml" wp14:textId="77777777">
+    <w:p>
       <w:pPr>
         <w:pStyle w:val="a3"/>
         <w:numPr>
@@ -7533,7 +7553,7 @@
         <w:t>+1</w:t>
       </w:r>
     </w:p>
-    <w:p xmlns:wp14="http://schemas.microsoft.com/office/word/2010/wordml" wp14:textId="77777777">
+    <w:p>
       <w:pPr>
         <w:pStyle w:val="a3"/>
         <w:numPr>
@@ -7599,7 +7619,7 @@
         <w:t>*2</w:t>
       </w:r>
     </w:p>
-    <w:p xmlns:wp14="http://schemas.microsoft.com/office/word/2010/wordml" wp14:textId="77777777">
+    <w:p>
       <w:pPr>
         <w:pStyle w:val="a3"/>
         <w:numPr>
@@ -7656,7 +7676,7 @@
         <w:t>(b-a) * 1.0 /n</w:t>
       </w:r>
     </w:p>
-    <w:p xmlns:wp14="http://schemas.microsoft.com/office/word/2010/wordml" wp14:textId="77777777">
+    <w:p>
       <w:pPr>
         <w:pStyle w:val="a3"/>
         <w:numPr>
@@ -7706,7 +7726,7 @@
         <w:t>значения 0</w:t>
       </w:r>
     </w:p>
-    <w:p xmlns:wp14="http://schemas.microsoft.com/office/word/2010/wordml" wp14:textId="77777777">
+    <w:p>
       <w:pPr>
         <w:pStyle w:val="a3"/>
         <w:numPr>
@@ -7749,7 +7769,7 @@
         <w:t xml:space="preserve"> значения 0</w:t>
       </w:r>
     </w:p>
-    <w:p xmlns:wp14="http://schemas.microsoft.com/office/word/2010/wordml" wp14:textId="77777777">
+    <w:p>
       <w:pPr>
         <w:pStyle w:val="a3"/>
         <w:numPr>
@@ -7819,7 +7839,7 @@
         <w:t>не выполняется переход 4.38</w:t>
       </w:r>
     </w:p>
-    <w:p xmlns:wp14="http://schemas.microsoft.com/office/word/2010/wordml" wp14:textId="77777777">
+    <w:p>
       <w:pPr>
         <w:pStyle w:val="a3"/>
         <w:numPr>
@@ -7886,7 +7906,7 @@
         <w:t>*h - h/2</w:t>
       </w:r>
     </w:p>
-    <w:p xmlns:wp14="http://schemas.microsoft.com/office/word/2010/wordml" wp14:textId="77777777">
+    <w:p>
       <w:pPr>
         <w:pStyle w:val="a3"/>
         <w:numPr>
@@ -7996,7 +8016,7 @@
         <w:t>h</w:t>
       </w:r>
     </w:p>
-    <w:p xmlns:wp14="http://schemas.microsoft.com/office/word/2010/wordml" wp14:textId="77777777">
+    <w:p>
       <w:pPr>
         <w:pStyle w:val="a3"/>
         <w:numPr>
@@ -8073,7 +8093,7 @@
         <w:t>)</w:t>
       </w:r>
     </w:p>
-    <w:p xmlns:wp14="http://schemas.microsoft.com/office/word/2010/wordml" wp14:textId="77777777">
+    <w:p>
       <w:pPr>
         <w:pStyle w:val="a3"/>
         <w:numPr>
@@ -8141,7 +8161,7 @@
       </w:r>
       <w:proofErr w:type="spellEnd"/>
     </w:p>
-    <w:p xmlns:wp14="http://schemas.microsoft.com/office/word/2010/wordml" wp14:textId="77777777">
+    <w:p>
       <w:pPr>
         <w:pStyle w:val="a3"/>
         <w:numPr>
@@ -8207,7 +8227,7 @@
         <w:t>+1</w:t>
       </w:r>
     </w:p>
-    <w:p xmlns:wp14="http://schemas.microsoft.com/office/word/2010/wordml" wp14:textId="77777777">
+    <w:p>
       <w:pPr>
         <w:pStyle w:val="a3"/>
         <w:numPr>
@@ -8275,7 +8295,7 @@
         <w:t xml:space="preserve"> 4.31</w:t>
       </w:r>
     </w:p>
-    <w:p xmlns:wp14="http://schemas.microsoft.com/office/word/2010/wordml" wp14:textId="77777777">
+    <w:p>
       <w:pPr>
         <w:pStyle w:val="a3"/>
         <w:numPr>
@@ -8329,7 +8349,7 @@
       </w:r>
       <w:proofErr w:type="spellEnd"/>
     </w:p>
-    <w:p xmlns:wp14="http://schemas.microsoft.com/office/word/2010/wordml" wp14:textId="77777777">
+    <w:p>
       <w:pPr>
         <w:pStyle w:val="a3"/>
         <w:numPr>
@@ -8373,7 +8393,7 @@
         <w:t>= k</w:t>
       </w:r>
     </w:p>
-    <w:p xmlns:wp14="http://schemas.microsoft.com/office/word/2010/wordml" wp14:textId="77777777">
+    <w:p>
       <w:pPr>
         <w:pStyle w:val="a3"/>
         <w:spacing w:after="0"/>
@@ -8395,7 +8415,7 @@
         <w:t>Конец алгоритма</w:t>
       </w:r>
     </w:p>
-    <w:p xmlns:wp14="http://schemas.microsoft.com/office/word/2010/wordml" wp14:textId="77777777">
+    <w:p>
       <w:pPr>
         <w:spacing w:after="0" w:line="240" w:lineRule="auto"/>
         <w:rPr>
@@ -8405,7 +8425,7 @@
         </w:rPr>
       </w:pPr>
     </w:p>
-    <w:p xmlns:wp14="http://schemas.microsoft.com/office/word/2010/wordml" wp14:textId="77777777">
+    <w:p>
       <w:pPr>
         <w:pStyle w:val="a3"/>
         <w:numPr>
@@ -8438,7 +8458,7 @@
         <w:t>значения интеграла по формуле Симпсона и методом прямоугольников</w:t>
       </w:r>
     </w:p>
-    <w:p xmlns:wp14="http://schemas.microsoft.com/office/word/2010/wordml" wp14:textId="77777777">
+    <w:p>
       <w:pPr>
         <w:jc w:val="both"/>
         <w:rPr>
@@ -8750,7 +8770,7 @@
         <w:t xml:space="preserve"> результата.</w:t>
       </w:r>
     </w:p>
-    <w:p xmlns:wp14="http://schemas.microsoft.com/office/word/2010/wordml" wp14:textId="77777777">
+    <w:p>
       <w:pPr>
         <w:pStyle w:val="a3"/>
         <w:numPr>
@@ -8774,7 +8794,7 @@
         <w:t>Опорный граф (блок-схема) алгоритма</w:t>
       </w:r>
     </w:p>
-    <w:p xmlns:wp14="http://schemas.microsoft.com/office/word/2010/wordml" wp14:textId="77777777">
+    <w:p>
       <w:pPr>
         <w:pStyle w:val="a3"/>
         <w:spacing w:before="360"/>
@@ -8791,7 +8811,7 @@
         </w:rPr>
         <w:lastRenderedPageBreak/>
         <w:drawing>
-          <wp:inline xmlns:wp14="http://schemas.microsoft.com/office/word/2010/wordprocessingDrawing" distT="0" distB="0" distL="0" distR="0" wp14:anchorId="201739CD" wp14:editId="7777777">
+          <wp:inline distT="0" distB="0" distL="0" distR="0" wp14:anchorId="201739CD" wp14:editId="07777777">
             <wp:extent cx="5324742" cy="7324725"/>
             <wp:effectExtent l="0" t="0" r="9525" b="0"/>
             <wp:docPr id="3" name="Рисунок 3"/>
@@ -8840,7 +8860,7 @@
         </w:drawing>
       </w:r>
     </w:p>
-    <w:p xmlns:wp14="http://schemas.microsoft.com/office/word/2010/wordml" wp14:textId="77777777">
+    <w:p>
       <w:pPr>
         <w:pStyle w:val="a3"/>
         <w:numPr>
@@ -8894,7 +8914,7 @@
         <w:t>:</w:t>
       </w:r>
     </w:p>
-    <w:p xmlns:wp14="http://schemas.microsoft.com/office/word/2010/wordml" wp14:textId="77777777">
+    <w:p>
       <w:pPr>
         <w:tabs>
           <w:tab w:val="left" w:pos="2835"/>
@@ -8926,7 +8946,7 @@
         <w:t>на языке С++</w:t>
       </w:r>
     </w:p>
-    <w:p xmlns:wp14="http://schemas.microsoft.com/office/word/2010/wordml" wp14:textId="77777777">
+    <w:p>
       <w:pPr>
         <w:spacing w:after="0"/>
         <w:rPr>
@@ -8946,7 +8966,7 @@
         <w:t>#include&lt;iostream&gt;</w:t>
       </w:r>
     </w:p>
-    <w:p xmlns:wp14="http://schemas.microsoft.com/office/word/2010/wordml" wp14:textId="77777777">
+    <w:p>
       <w:pPr>
         <w:spacing w:after="0"/>
         <w:rPr>
@@ -8986,7 +9006,7 @@
         <w:t>&gt;</w:t>
       </w:r>
     </w:p>
-    <w:p xmlns:wp14="http://schemas.microsoft.com/office/word/2010/wordml" wp14:textId="77777777">
+    <w:p>
       <w:pPr>
         <w:spacing w:after="0"/>
         <w:rPr>
@@ -9026,29 +9046,29 @@
         <w:t>&gt;</w:t>
       </w:r>
     </w:p>
-    <w:p xmlns:wp14="http://schemas.microsoft.com/office/word/2010/wordml" wp14:textId="77777777">
-      <w:pPr>
-        <w:spacing w:after="0"/>
-        <w:rPr>
-          <w:rFonts w:ascii="Times New Roman" w:hAnsi="Times New Roman"/>
-          <w:color w:val="000000"/>
-          <w:szCs w:val="20"/>
-          <w:lang w:val="en-US"/>
-        </w:rPr>
-      </w:pPr>
-    </w:p>
-    <w:p xmlns:wp14="http://schemas.microsoft.com/office/word/2010/wordml" wp14:textId="77777777">
-      <w:pPr>
-        <w:spacing w:after="0"/>
-        <w:rPr>
-          <w:rFonts w:ascii="Times New Roman" w:hAnsi="Times New Roman"/>
-          <w:color w:val="000000"/>
-          <w:szCs w:val="20"/>
-          <w:lang w:val="en-US"/>
-        </w:rPr>
-      </w:pPr>
-    </w:p>
-    <w:p xmlns:wp14="http://schemas.microsoft.com/office/word/2010/wordml" wp14:textId="77777777">
+    <w:p>
+      <w:pPr>
+        <w:spacing w:after="0"/>
+        <w:rPr>
+          <w:rFonts w:ascii="Times New Roman" w:hAnsi="Times New Roman"/>
+          <w:color w:val="000000"/>
+          <w:szCs w:val="20"/>
+          <w:lang w:val="en-US"/>
+        </w:rPr>
+      </w:pPr>
+    </w:p>
+    <w:p>
+      <w:pPr>
+        <w:spacing w:after="0"/>
+        <w:rPr>
+          <w:rFonts w:ascii="Times New Roman" w:hAnsi="Times New Roman"/>
+          <w:color w:val="000000"/>
+          <w:szCs w:val="20"/>
+          <w:lang w:val="en-US"/>
+        </w:rPr>
+      </w:pPr>
+    </w:p>
+    <w:p>
       <w:pPr>
         <w:spacing w:after="0"/>
         <w:rPr>
@@ -9068,29 +9088,29 @@
         <w:t>using namespace std;</w:t>
       </w:r>
     </w:p>
-    <w:p xmlns:wp14="http://schemas.microsoft.com/office/word/2010/wordml" wp14:textId="77777777">
-      <w:pPr>
-        <w:spacing w:after="0"/>
-        <w:rPr>
-          <w:rFonts w:ascii="Times New Roman" w:hAnsi="Times New Roman"/>
-          <w:color w:val="000000"/>
-          <w:szCs w:val="20"/>
-          <w:lang w:val="en-US"/>
-        </w:rPr>
-      </w:pPr>
-    </w:p>
-    <w:p xmlns:wp14="http://schemas.microsoft.com/office/word/2010/wordml" wp14:textId="77777777">
-      <w:pPr>
-        <w:spacing w:after="0"/>
-        <w:rPr>
-          <w:rFonts w:ascii="Times New Roman" w:hAnsi="Times New Roman"/>
-          <w:color w:val="000000"/>
-          <w:szCs w:val="20"/>
-          <w:lang w:val="en-US"/>
-        </w:rPr>
-      </w:pPr>
-    </w:p>
-    <w:p xmlns:wp14="http://schemas.microsoft.com/office/word/2010/wordml" wp14:textId="77777777">
+    <w:p>
+      <w:pPr>
+        <w:spacing w:after="0"/>
+        <w:rPr>
+          <w:rFonts w:ascii="Times New Roman" w:hAnsi="Times New Roman"/>
+          <w:color w:val="000000"/>
+          <w:szCs w:val="20"/>
+          <w:lang w:val="en-US"/>
+        </w:rPr>
+      </w:pPr>
+    </w:p>
+    <w:p>
+      <w:pPr>
+        <w:spacing w:after="0"/>
+        <w:rPr>
+          <w:rFonts w:ascii="Times New Roman" w:hAnsi="Times New Roman"/>
+          <w:color w:val="000000"/>
+          <w:szCs w:val="20"/>
+          <w:lang w:val="en-US"/>
+        </w:rPr>
+      </w:pPr>
+    </w:p>
+    <w:p>
       <w:pPr>
         <w:spacing w:after="0"/>
         <w:rPr>
@@ -9130,7 +9150,7 @@
         <w:t>)</w:t>
       </w:r>
     </w:p>
-    <w:p xmlns:wp14="http://schemas.microsoft.com/office/word/2010/wordml" wp14:textId="77777777">
+    <w:p>
       <w:pPr>
         <w:spacing w:after="0"/>
         <w:rPr>
@@ -9150,7 +9170,7 @@
         <w:t>{</w:t>
       </w:r>
     </w:p>
-    <w:p xmlns:wp14="http://schemas.microsoft.com/office/word/2010/wordml" wp14:textId="77777777">
+    <w:p>
       <w:pPr>
         <w:spacing w:after="0"/>
         <w:rPr>
@@ -9304,7 +9324,7 @@
         <w:t>).</w:t>
       </w:r>
     </w:p>
-    <w:p xmlns:wp14="http://schemas.microsoft.com/office/word/2010/wordml" wp14:textId="77777777">
+    <w:p>
       <w:pPr>
         <w:spacing w:after="0"/>
         <w:rPr>
@@ -9332,7 +9352,7 @@
         <w:t>number=0;</w:t>
       </w:r>
     </w:p>
-    <w:p xmlns:wp14="http://schemas.microsoft.com/office/word/2010/wordml" wp14:textId="77777777">
+    <w:p>
       <w:pPr>
         <w:spacing w:after="0"/>
         <w:rPr>
@@ -9352,7 +9372,7 @@
         <w:t xml:space="preserve">      a=0;</w:t>
       </w:r>
     </w:p>
-    <w:p xmlns:wp14="http://schemas.microsoft.com/office/word/2010/wordml" wp14:textId="77777777">
+    <w:p>
       <w:pPr>
         <w:spacing w:after="0"/>
         <w:rPr>
@@ -9372,7 +9392,7 @@
         <w:t xml:space="preserve">      b=1;</w:t>
       </w:r>
     </w:p>
-    <w:p xmlns:wp14="http://schemas.microsoft.com/office/word/2010/wordml" wp14:textId="77777777">
+    <w:p>
       <w:pPr>
         <w:spacing w:after="0"/>
         <w:rPr>
@@ -9412,7 +9432,7 @@
         <w:t xml:space="preserve"> &lt;&lt; "eps=";</w:t>
       </w:r>
     </w:p>
-    <w:p xmlns:wp14="http://schemas.microsoft.com/office/word/2010/wordml" wp14:textId="77777777">
+    <w:p>
       <w:pPr>
         <w:spacing w:after="0"/>
         <w:rPr>
@@ -9463,7 +9483,7 @@
         <w:t xml:space="preserve"> &gt;&gt; eps;</w:t>
       </w:r>
     </w:p>
-    <w:p xmlns:wp14="http://schemas.microsoft.com/office/word/2010/wordml" wp14:textId="77777777">
+    <w:p>
       <w:pPr>
         <w:spacing w:after="0"/>
         <w:rPr>
@@ -9483,7 +9503,7 @@
         <w:t xml:space="preserve">      double Int, Int1;</w:t>
       </w:r>
     </w:p>
-    <w:p xmlns:wp14="http://schemas.microsoft.com/office/word/2010/wordml" wp14:textId="77777777">
+    <w:p>
       <w:pPr>
         <w:spacing w:after="0"/>
         <w:rPr>
@@ -9527,7 +9547,7 @@
         <w:t>+1;</w:t>
       </w:r>
     </w:p>
-    <w:p xmlns:wp14="http://schemas.microsoft.com/office/word/2010/wordml" wp14:textId="77777777">
+    <w:p>
       <w:pPr>
         <w:spacing w:after="0"/>
         <w:rPr>
@@ -9562,7 +9582,7 @@
         <w:t>1=0;</w:t>
       </w:r>
     </w:p>
-    <w:p xmlns:wp14="http://schemas.microsoft.com/office/word/2010/wordml" wp14:textId="77777777">
+    <w:p>
       <w:pPr>
         <w:spacing w:after="0"/>
         <w:rPr>
@@ -9631,7 +9651,7 @@
         <w:t>.</w:t>
       </w:r>
     </w:p>
-    <w:p xmlns:wp14="http://schemas.microsoft.com/office/word/2010/wordml" wp14:textId="77777777">
+    <w:p>
       <w:pPr>
         <w:spacing w:after="0"/>
         <w:rPr>
@@ -9679,7 +9699,7 @@
         <w:t>Int1-Int)&gt;eps); N*=2)</w:t>
       </w:r>
     </w:p>
-    <w:p xmlns:wp14="http://schemas.microsoft.com/office/word/2010/wordml" wp14:textId="77777777">
+    <w:p>
       <w:pPr>
         <w:spacing w:after="0"/>
         <w:rPr>
@@ -9699,7 +9719,7 @@
         <w:t xml:space="preserve">      {</w:t>
       </w:r>
     </w:p>
-    <w:p xmlns:wp14="http://schemas.microsoft.com/office/word/2010/wordml" wp14:textId="77777777">
+    <w:p>
       <w:pPr>
         <w:spacing w:after="0"/>
         <w:rPr>
@@ -9719,7 +9739,7 @@
         <w:t xml:space="preserve">        double h, sum2=0, sum4=0, sum=0;</w:t>
       </w:r>
     </w:p>
-    <w:p xmlns:wp14="http://schemas.microsoft.com/office/word/2010/wordml" wp14:textId="77777777">
+    <w:p>
       <w:pPr>
         <w:spacing w:after="0"/>
         <w:rPr>
@@ -9807,7 +9827,7 @@
         <w:t>/Шаг интегрирования</w:t>
       </w:r>
     </w:p>
-    <w:p xmlns:wp14="http://schemas.microsoft.com/office/word/2010/wordml" wp14:textId="77777777">
+    <w:p>
       <w:pPr>
         <w:spacing w:after="0"/>
         <w:rPr>
@@ -9895,7 +9915,7 @@
         <w:t>+=2)</w:t>
       </w:r>
     </w:p>
-    <w:p xmlns:wp14="http://schemas.microsoft.com/office/word/2010/wordml" wp14:textId="77777777">
+    <w:p>
       <w:pPr>
         <w:spacing w:after="0"/>
         <w:rPr>
@@ -9922,7 +9942,7 @@
         <w:t>{</w:t>
       </w:r>
     </w:p>
-    <w:p xmlns:wp14="http://schemas.microsoft.com/office/word/2010/wordml" wp14:textId="77777777">
+    <w:p>
       <w:pPr>
         <w:spacing w:after="0"/>
         <w:rPr>
@@ -10098,7 +10118,7 @@
         <w:t>/Значения с нечётными индексами, которые нужно умножить на 4.</w:t>
       </w:r>
     </w:p>
-    <w:p xmlns:wp14="http://schemas.microsoft.com/office/word/2010/wordml" wp14:textId="77777777">
+    <w:p>
       <w:pPr>
         <w:spacing w:after="0"/>
         <w:rPr>
@@ -10221,7 +10241,7 @@
         <w:t>/Значения с чётными индексами, которые нужно умножить на 2.</w:t>
       </w:r>
     </w:p>
-    <w:p xmlns:wp14="http://schemas.microsoft.com/office/word/2010/wordml" wp14:textId="77777777">
+    <w:p>
       <w:pPr>
         <w:spacing w:after="0"/>
         <w:rPr>
@@ -10239,7 +10259,7 @@
         <w:t xml:space="preserve">        }</w:t>
       </w:r>
     </w:p>
-    <w:p xmlns:wp14="http://schemas.microsoft.com/office/word/2010/wordml" wp14:textId="77777777">
+    <w:p>
       <w:pPr>
         <w:spacing w:after="0"/>
         <w:rPr>
@@ -10462,7 +10482,7 @@
         <w:t>) так как ранее прибавили его дважды.</w:t>
       </w:r>
     </w:p>
-    <w:p xmlns:wp14="http://schemas.microsoft.com/office/word/2010/wordml" wp14:textId="77777777">
+    <w:p>
       <w:pPr>
         <w:spacing w:after="0"/>
         <w:rPr>
@@ -10490,7 +10510,7 @@
         <w:t>Int=Int1;</w:t>
       </w:r>
     </w:p>
-    <w:p xmlns:wp14="http://schemas.microsoft.com/office/word/2010/wordml" wp14:textId="77777777">
+    <w:p>
       <w:pPr>
         <w:spacing w:after="0"/>
         <w:rPr>
@@ -10541,7 +10561,7 @@
         <w:t xml:space="preserve"> &lt;&lt; "Int=" &lt;&lt; Int &lt;&lt; '\n';</w:t>
       </w:r>
     </w:p>
-    <w:p xmlns:wp14="http://schemas.microsoft.com/office/word/2010/wordml" wp14:textId="77777777">
+    <w:p>
       <w:pPr>
         <w:spacing w:after="0"/>
         <w:rPr>
@@ -10560,15 +10580,6 @@
         </w:rPr>
         <w:t xml:space="preserve">        Int1=(h/</w:t>
       </w:r>
-      <w:r>
-        <w:rPr>
-          <w:rFonts w:ascii="Times New Roman" w:hAnsi="Times New Roman"/>
-          <w:color w:val="000000"/>
-          <w:szCs w:val="20"/>
-          <w:lang w:val="en-US"/>
-        </w:rPr>
-        <w:t>2.</w:t>
-      </w:r>
       <w:proofErr w:type="gramStart"/>
       <w:r>
         <w:rPr>
@@ -10577,8 +10588,10 @@
           <w:szCs w:val="20"/>
           <w:lang w:val="en-US"/>
         </w:rPr>
-        <w:t>4</w:t>
-      </w:r>
+        <w:t>3</w:t>
+      </w:r>
+      <w:bookmarkStart w:id="0" w:name="_GoBack"/>
+      <w:bookmarkEnd w:id="0"/>
       <w:r>
         <w:rPr>
           <w:rFonts w:ascii="Times New Roman" w:hAnsi="Times New Roman"/>
@@ -10599,7 +10612,7 @@
         <w:t>sum;</w:t>
       </w:r>
     </w:p>
-    <w:p xmlns:wp14="http://schemas.microsoft.com/office/word/2010/wordml" wp14:textId="77777777">
+    <w:p>
       <w:pPr>
         <w:spacing w:after="0"/>
         <w:rPr>
@@ -10650,7 +10663,7 @@
         <w:t xml:space="preserve"> &lt;&lt; "Int1=" &lt;&lt; Int1 &lt;&lt; '\n';</w:t>
       </w:r>
     </w:p>
-    <w:p xmlns:wp14="http://schemas.microsoft.com/office/word/2010/wordml" wp14:textId="77777777">
+    <w:p>
       <w:pPr>
         <w:spacing w:after="0"/>
         <w:rPr>
@@ -10701,7 +10714,7 @@
         <w:t xml:space="preserve"> &lt;&lt; "delta=" &lt;&lt; fabs(Int1-Int) &lt;&lt; '\n';</w:t>
       </w:r>
     </w:p>
-    <w:p xmlns:wp14="http://schemas.microsoft.com/office/word/2010/wordml" wp14:textId="77777777">
+    <w:p>
       <w:pPr>
         <w:spacing w:after="0"/>
         <w:rPr>
@@ -10721,7 +10734,7 @@
         <w:t xml:space="preserve">        number++;</w:t>
       </w:r>
     </w:p>
-    <w:p xmlns:wp14="http://schemas.microsoft.com/office/word/2010/wordml" wp14:textId="77777777">
+    <w:p>
       <w:pPr>
         <w:spacing w:after="0"/>
         <w:rPr>
@@ -10741,7 +10754,7 @@
         <w:t xml:space="preserve">      }</w:t>
       </w:r>
     </w:p>
-    <w:p xmlns:wp14="http://schemas.microsoft.com/office/word/2010/wordml" wp14:textId="77777777">
+    <w:p>
       <w:pPr>
         <w:spacing w:after="0"/>
         <w:rPr>
@@ -10821,7 +10834,7 @@
         <w:t>;</w:t>
       </w:r>
     </w:p>
-    <w:p xmlns:wp14="http://schemas.microsoft.com/office/word/2010/wordml" wp14:textId="77777777">
+    <w:p>
       <w:pPr>
         <w:spacing w:after="0"/>
         <w:rPr>
@@ -10901,18 +10914,18 @@
         <w:t>;</w:t>
       </w:r>
     </w:p>
-    <w:p xmlns:wp14="http://schemas.microsoft.com/office/word/2010/wordml" wp14:textId="77777777">
-      <w:pPr>
-        <w:spacing w:after="0"/>
-        <w:rPr>
-          <w:rFonts w:ascii="Times New Roman" w:hAnsi="Times New Roman"/>
-          <w:color w:val="000000"/>
-          <w:szCs w:val="20"/>
-          <w:lang w:val="en-US"/>
-        </w:rPr>
-      </w:pPr>
-    </w:p>
-    <w:p xmlns:wp14="http://schemas.microsoft.com/office/word/2010/wordml" wp14:textId="77777777">
+    <w:p>
+      <w:pPr>
+        <w:spacing w:after="0"/>
+        <w:rPr>
+          <w:rFonts w:ascii="Times New Roman" w:hAnsi="Times New Roman"/>
+          <w:color w:val="000000"/>
+          <w:szCs w:val="20"/>
+          <w:lang w:val="en-US"/>
+        </w:rPr>
+      </w:pPr>
+    </w:p>
+    <w:p>
       <w:pPr>
         <w:spacing w:after="0"/>
         <w:rPr>
@@ -10932,7 +10945,7 @@
         <w:t xml:space="preserve">      int k=0;</w:t>
       </w:r>
     </w:p>
-    <w:p xmlns:wp14="http://schemas.microsoft.com/office/word/2010/wordml" wp14:textId="77777777">
+    <w:p>
       <w:pPr>
         <w:spacing w:after="0"/>
         <w:rPr>
@@ -10952,7 +10965,7 @@
         <w:t xml:space="preserve">      int n=2;</w:t>
       </w:r>
     </w:p>
-    <w:p xmlns:wp14="http://schemas.microsoft.com/office/word/2010/wordml" wp14:textId="77777777">
+    <w:p>
       <w:pPr>
         <w:spacing w:after="0"/>
         <w:rPr>
@@ -11012,7 +11025,7 @@
         <w:t>;</w:t>
       </w:r>
     </w:p>
-    <w:p xmlns:wp14="http://schemas.microsoft.com/office/word/2010/wordml" wp14:textId="77777777">
+    <w:p>
       <w:pPr>
         <w:spacing w:after="0"/>
         <w:rPr>
@@ -11052,7 +11065,7 @@
         <w:t xml:space="preserve"> = 0;</w:t>
       </w:r>
     </w:p>
-    <w:p xmlns:wp14="http://schemas.microsoft.com/office/word/2010/wordml" wp14:textId="77777777">
+    <w:p>
       <w:pPr>
         <w:spacing w:after="0"/>
         <w:rPr>
@@ -11092,7 +11105,7 @@
         <w:t>;</w:t>
       </w:r>
     </w:p>
-    <w:p xmlns:wp14="http://schemas.microsoft.com/office/word/2010/wordml" wp14:textId="77777777">
+    <w:p>
       <w:pPr>
         <w:spacing w:after="0"/>
         <w:rPr>
@@ -11112,7 +11125,7 @@
         <w:t xml:space="preserve">      h=(b-a) * 1.0 /n;</w:t>
       </w:r>
     </w:p>
-    <w:p xmlns:wp14="http://schemas.microsoft.com/office/word/2010/wordml" wp14:textId="77777777">
+    <w:p>
       <w:pPr>
         <w:spacing w:after="0"/>
         <w:rPr>
@@ -11192,7 +11205,7 @@
         <w:t>++)</w:t>
       </w:r>
     </w:p>
-    <w:p xmlns:wp14="http://schemas.microsoft.com/office/word/2010/wordml" wp14:textId="77777777">
+    <w:p>
       <w:pPr>
         <w:spacing w:after="0"/>
         <w:rPr>
@@ -11212,7 +11225,7 @@
         <w:t xml:space="preserve">      {</w:t>
       </w:r>
     </w:p>
-    <w:p xmlns:wp14="http://schemas.microsoft.com/office/word/2010/wordml" wp14:textId="77777777">
+    <w:p>
       <w:pPr>
         <w:spacing w:after="0"/>
         <w:rPr>
@@ -11252,7 +11265,7 @@
         <w:t>*h - h/2;</w:t>
       </w:r>
     </w:p>
-    <w:p xmlns:wp14="http://schemas.microsoft.com/office/word/2010/wordml" wp14:textId="77777777">
+    <w:p>
       <w:pPr>
         <w:spacing w:after="0"/>
         <w:rPr>
@@ -11312,7 +11325,7 @@
         <w:t>h;</w:t>
       </w:r>
     </w:p>
-    <w:p xmlns:wp14="http://schemas.microsoft.com/office/word/2010/wordml" wp14:textId="77777777">
+    <w:p>
       <w:pPr>
         <w:spacing w:after="0"/>
         <w:rPr>
@@ -11412,7 +11425,7 @@
         <w:t xml:space="preserve"> &lt;&lt; '\n';</w:t>
       </w:r>
     </w:p>
-    <w:p xmlns:wp14="http://schemas.microsoft.com/office/word/2010/wordml" wp14:textId="77777777">
+    <w:p>
       <w:pPr>
         <w:spacing w:after="0"/>
         <w:rPr>
@@ -11432,7 +11445,7 @@
         <w:t xml:space="preserve">          k++;</w:t>
       </w:r>
     </w:p>
-    <w:p xmlns:wp14="http://schemas.microsoft.com/office/word/2010/wordml" wp14:textId="77777777">
+    <w:p>
       <w:pPr>
         <w:spacing w:after="0"/>
         <w:rPr>
@@ -11452,7 +11465,7 @@
         <w:t xml:space="preserve">      }</w:t>
       </w:r>
     </w:p>
-    <w:p xmlns:wp14="http://schemas.microsoft.com/office/word/2010/wordml" wp14:textId="77777777">
+    <w:p>
       <w:pPr>
         <w:spacing w:after="0"/>
         <w:rPr>
@@ -11472,7 +11485,7 @@
         <w:t xml:space="preserve">      do</w:t>
       </w:r>
     </w:p>
-    <w:p xmlns:wp14="http://schemas.microsoft.com/office/word/2010/wordml" wp14:textId="77777777">
+    <w:p>
       <w:pPr>
         <w:spacing w:after="0"/>
         <w:rPr>
@@ -11493,7 +11506,7 @@
         <w:t xml:space="preserve">      {</w:t>
       </w:r>
     </w:p>
-    <w:p xmlns:wp14="http://schemas.microsoft.com/office/word/2010/wordml" wp14:textId="77777777">
+    <w:p>
       <w:pPr>
         <w:spacing w:after="0"/>
         <w:rPr>
@@ -11513,7 +11526,7 @@
         <w:t xml:space="preserve">          n*=2;</w:t>
       </w:r>
     </w:p>
-    <w:p xmlns:wp14="http://schemas.microsoft.com/office/word/2010/wordml" wp14:textId="77777777">
+    <w:p>
       <w:pPr>
         <w:spacing w:after="0"/>
         <w:rPr>
@@ -11533,7 +11546,7 @@
         <w:t xml:space="preserve">          h=(b-a) * 1.0 /n;</w:t>
       </w:r>
     </w:p>
-    <w:p xmlns:wp14="http://schemas.microsoft.com/office/word/2010/wordml" wp14:textId="77777777">
+    <w:p>
       <w:pPr>
         <w:spacing w:after="0"/>
         <w:rPr>
@@ -11573,7 +11586,7 @@
         <w:t xml:space="preserve"> = 0;</w:t>
       </w:r>
     </w:p>
-    <w:p xmlns:wp14="http://schemas.microsoft.com/office/word/2010/wordml" wp14:textId="77777777">
+    <w:p>
       <w:pPr>
         <w:spacing w:after="0"/>
         <w:rPr>
@@ -11653,7 +11666,7 @@
         <w:t>++)</w:t>
       </w:r>
     </w:p>
-    <w:p xmlns:wp14="http://schemas.microsoft.com/office/word/2010/wordml" wp14:textId="77777777">
+    <w:p>
       <w:pPr>
         <w:spacing w:after="0"/>
         <w:rPr>
@@ -11673,7 +11686,7 @@
         <w:t xml:space="preserve">          {</w:t>
       </w:r>
     </w:p>
-    <w:p xmlns:wp14="http://schemas.microsoft.com/office/word/2010/wordml" wp14:textId="77777777">
+    <w:p>
       <w:pPr>
         <w:spacing w:after="0"/>
         <w:rPr>
@@ -11713,7 +11726,7 @@
         <w:t>*h - h/2;</w:t>
       </w:r>
     </w:p>
-    <w:p xmlns:wp14="http://schemas.microsoft.com/office/word/2010/wordml" wp14:textId="77777777">
+    <w:p>
       <w:pPr>
         <w:spacing w:after="0"/>
         <w:rPr>
@@ -11773,7 +11786,7 @@
         <w:t>h;</w:t>
       </w:r>
     </w:p>
-    <w:p xmlns:wp14="http://schemas.microsoft.com/office/word/2010/wordml" wp14:textId="77777777">
+    <w:p>
       <w:pPr>
         <w:spacing w:after="0"/>
         <w:rPr>
@@ -11793,7 +11806,7 @@
         <w:t xml:space="preserve">          }</w:t>
       </w:r>
     </w:p>
-    <w:p xmlns:wp14="http://schemas.microsoft.com/office/word/2010/wordml" wp14:textId="77777777">
+    <w:p>
       <w:pPr>
         <w:spacing w:after="0"/>
         <w:rPr>
@@ -11884,7 +11897,7 @@
         <w:t xml:space="preserve"> &lt;&lt; '\n';</w:t>
       </w:r>
     </w:p>
-    <w:p xmlns:wp14="http://schemas.microsoft.com/office/word/2010/wordml" wp14:textId="77777777">
+    <w:p>
       <w:pPr>
         <w:spacing w:after="0"/>
         <w:rPr>
@@ -11924,7 +11937,7 @@
         <w:t>);</w:t>
       </w:r>
     </w:p>
-    <w:p xmlns:wp14="http://schemas.microsoft.com/office/word/2010/wordml" wp14:textId="77777777">
+    <w:p>
       <w:pPr>
         <w:spacing w:after="0"/>
         <w:rPr>
@@ -11975,7 +11988,7 @@
         <w:t xml:space="preserve"> &lt;&lt; "delta= " &lt;&lt; delta &lt;&lt; '\n';</w:t>
       </w:r>
     </w:p>
-    <w:p xmlns:wp14="http://schemas.microsoft.com/office/word/2010/wordml" wp14:textId="77777777">
+    <w:p>
       <w:pPr>
         <w:spacing w:after="0"/>
         <w:rPr>
@@ -12035,7 +12048,7 @@
         <w:t>;</w:t>
       </w:r>
     </w:p>
-    <w:p xmlns:wp14="http://schemas.microsoft.com/office/word/2010/wordml" wp14:textId="77777777">
+    <w:p>
       <w:pPr>
         <w:spacing w:after="0"/>
         <w:rPr>
@@ -12055,7 +12068,7 @@
         <w:t xml:space="preserve">          k++;</w:t>
       </w:r>
     </w:p>
-    <w:p xmlns:wp14="http://schemas.microsoft.com/office/word/2010/wordml" wp14:textId="77777777">
+    <w:p>
       <w:pPr>
         <w:spacing w:after="0"/>
         <w:rPr>
@@ -12075,7 +12088,7 @@
         <w:t xml:space="preserve">      } while (delta&gt;eps);</w:t>
       </w:r>
     </w:p>
-    <w:p xmlns:wp14="http://schemas.microsoft.com/office/word/2010/wordml" wp14:textId="77777777">
+    <w:p>
       <w:pPr>
         <w:spacing w:after="0"/>
         <w:rPr>
@@ -12166,7 +12179,7 @@
         <w:t xml:space="preserve"> &lt;&lt; '\n';</w:t>
       </w:r>
     </w:p>
-    <w:p xmlns:wp14="http://schemas.microsoft.com/office/word/2010/wordml" wp14:textId="77777777">
+    <w:p>
       <w:pPr>
         <w:spacing w:after="0"/>
         <w:rPr>
@@ -12246,7 +12259,7 @@
         <w:t>;</w:t>
       </w:r>
     </w:p>
-    <w:p xmlns:wp14="http://schemas.microsoft.com/office/word/2010/wordml" wp14:textId="77777777">
+    <w:p>
       <w:pPr>
         <w:spacing w:after="0"/>
         <w:rPr>
@@ -12317,43 +12330,67 @@
         <w:ind w:firstLine="2835"/>
         <w:rPr>
           <w:rFonts w:ascii="Times New Roman" w:hAnsi="Times New Roman"/>
-          <w:b w:val="1"/>
-          <w:bCs w:val="1"/>
-          <w:sz w:val="24"/>
-          <w:szCs w:val="24"/>
-        </w:rPr>
-      </w:pPr>
-      <w:r>
-        <w:rPr>
-          <w:rFonts w:ascii="Times New Roman" w:hAnsi="Times New Roman"/>
-          <w:b w:val="1"/>
-          <w:bCs w:val="1"/>
-          <w:sz w:val="24"/>
-          <w:szCs w:val="24"/>
-        </w:rPr>
-        <w:t xml:space="preserve">на языке </w:t>
-      </w:r>
-      <w:r>
-        <w:rPr>
-          <w:rFonts w:ascii="Times New Roman" w:hAnsi="Times New Roman"/>
-          <w:b w:val="1"/>
-          <w:bCs w:val="1"/>
-          <w:sz w:val="24"/>
-          <w:szCs w:val="24"/>
-        </w:rPr>
-        <w:t>Pascal</w:t>
-      </w:r>
-    </w:p>
-    <w:p w14:noSpellErr="1">
-      <w:pPr>
-        <w:spacing w:after="0" w:afterAutospacing="off"/>
-      </w:pPr>
-      <w:r>
-        <w:rPr>
-          <w:rFonts w:ascii="Times New Roman" w:hAnsi="Times New Roman" w:eastAsia="Times New Roman" w:cs="Times New Roman"/>
-          <w:noProof w:val="0"/>
-          <w:sz w:val="22"/>
-          <w:szCs w:val="22"/>
+          <w:b/>
+          <w:bCs/>
+          <w:sz w:val="24"/>
+          <w:szCs w:val="24"/>
+          <w:lang w:val="en-US"/>
+        </w:rPr>
+      </w:pPr>
+      <w:r>
+        <w:rPr>
+          <w:rFonts w:ascii="Times New Roman" w:hAnsi="Times New Roman"/>
+          <w:b/>
+          <w:bCs/>
+          <w:sz w:val="24"/>
+          <w:szCs w:val="24"/>
+        </w:rPr>
+        <w:t>на</w:t>
+      </w:r>
+      <w:r>
+        <w:rPr>
+          <w:rFonts w:ascii="Times New Roman" w:hAnsi="Times New Roman"/>
+          <w:b/>
+          <w:bCs/>
+          <w:sz w:val="24"/>
+          <w:szCs w:val="24"/>
+          <w:lang w:val="en-US"/>
+        </w:rPr>
+        <w:t xml:space="preserve"> </w:t>
+      </w:r>
+      <w:r>
+        <w:rPr>
+          <w:rFonts w:ascii="Times New Roman" w:hAnsi="Times New Roman"/>
+          <w:b/>
+          <w:bCs/>
+          <w:sz w:val="24"/>
+          <w:szCs w:val="24"/>
+        </w:rPr>
+        <w:t>языке</w:t>
+      </w:r>
+      <w:r>
+        <w:rPr>
+          <w:rFonts w:ascii="Times New Roman" w:hAnsi="Times New Roman"/>
+          <w:b/>
+          <w:bCs/>
+          <w:sz w:val="24"/>
+          <w:szCs w:val="24"/>
+          <w:lang w:val="en-US"/>
+        </w:rPr>
+        <w:t xml:space="preserve"> Pascal</w:t>
+      </w:r>
+    </w:p>
+    <w:p>
+      <w:pPr>
+        <w:spacing w:after="0"/>
+        <w:rPr>
+          <w:rFonts w:ascii="Times New Roman" w:eastAsia="Times New Roman" w:hAnsi="Times New Roman"/>
+          <w:lang w:val="en-US"/>
+        </w:rPr>
+      </w:pPr>
+      <w:r>
+        <w:rPr>
+          <w:rFonts w:ascii="Times New Roman" w:eastAsia="Times New Roman" w:hAnsi="Times New Roman"/>
           <w:lang w:val="en-US"/>
         </w:rPr>
         <w:t>Program lab_04;</w:t>
@@ -12361,25 +12398,23 @@
     </w:p>
     <w:p>
       <w:pPr>
-        <w:spacing w:after="0" w:afterAutospacing="off"/>
-      </w:pPr>
-      <w:r>
-        <w:rPr>
-          <w:rFonts w:ascii="Times New Roman" w:hAnsi="Times New Roman" w:eastAsia="Times New Roman" w:cs="Times New Roman"/>
-          <w:noProof w:val="0"/>
-          <w:sz w:val="22"/>
-          <w:szCs w:val="22"/>
-          <w:lang w:val="en-US"/>
-        </w:rPr>
-        <w:t xml:space="preserve">var a, number, b, eps, Int, Int1, h, sum2, sum4, sum, k, n, delta, x, </w:t>
+        <w:spacing w:after="0"/>
+        <w:rPr>
+          <w:rFonts w:ascii="Times New Roman" w:eastAsia="Times New Roman" w:hAnsi="Times New Roman"/>
+          <w:lang w:val="en-US"/>
+        </w:rPr>
+      </w:pPr>
+      <w:r>
+        <w:rPr>
+          <w:rFonts w:ascii="Times New Roman" w:eastAsia="Times New Roman" w:hAnsi="Times New Roman"/>
+          <w:lang w:val="en-US"/>
+        </w:rPr>
+        <w:t xml:space="preserve">var a, number, b, eps, Int, Int1, h, sum2, sum4, sum, k, delta, x, </w:t>
       </w:r>
       <w:proofErr w:type="spellStart"/>
       <w:r>
         <w:rPr>
-          <w:rFonts w:ascii="Times New Roman" w:hAnsi="Times New Roman" w:eastAsia="Times New Roman" w:cs="Times New Roman"/>
-          <w:noProof w:val="0"/>
-          <w:sz w:val="22"/>
-          <w:szCs w:val="22"/>
+          <w:rFonts w:ascii="Times New Roman" w:eastAsia="Times New Roman" w:hAnsi="Times New Roman"/>
           <w:lang w:val="en-US"/>
         </w:rPr>
         <w:t>first_Int</w:t>
@@ -12387,10 +12422,7 @@
       <w:proofErr w:type="spellEnd"/>
       <w:r>
         <w:rPr>
-          <w:rFonts w:ascii="Times New Roman" w:hAnsi="Times New Roman" w:eastAsia="Times New Roman" w:cs="Times New Roman"/>
-          <w:noProof w:val="0"/>
-          <w:sz w:val="22"/>
-          <w:szCs w:val="22"/>
+          <w:rFonts w:ascii="Times New Roman" w:eastAsia="Times New Roman" w:hAnsi="Times New Roman"/>
           <w:lang w:val="en-US"/>
         </w:rPr>
         <w:t xml:space="preserve">, </w:t>
@@ -12398,10 +12430,7 @@
       <w:proofErr w:type="spellStart"/>
       <w:r>
         <w:rPr>
-          <w:rFonts w:ascii="Times New Roman" w:hAnsi="Times New Roman" w:eastAsia="Times New Roman" w:cs="Times New Roman"/>
-          <w:noProof w:val="0"/>
-          <w:sz w:val="22"/>
-          <w:szCs w:val="22"/>
+          <w:rFonts w:ascii="Times New Roman" w:eastAsia="Times New Roman" w:hAnsi="Times New Roman"/>
           <w:lang w:val="en-US"/>
         </w:rPr>
         <w:t>second_Int</w:t>
@@ -12409,10 +12438,7 @@
       <w:proofErr w:type="spellEnd"/>
       <w:r>
         <w:rPr>
-          <w:rFonts w:ascii="Times New Roman" w:hAnsi="Times New Roman" w:eastAsia="Times New Roman" w:cs="Times New Roman"/>
-          <w:noProof w:val="0"/>
-          <w:sz w:val="22"/>
-          <w:szCs w:val="22"/>
+          <w:rFonts w:ascii="Times New Roman" w:eastAsia="Times New Roman" w:hAnsi="Times New Roman"/>
           <w:lang w:val="en-US"/>
         </w:rPr>
         <w:t>, j: real;</w:t>
@@ -12420,66 +12446,191 @@
     </w:p>
     <w:p>
       <w:pPr>
-        <w:spacing w:after="0" w:afterAutospacing="off"/>
-      </w:pPr>
-      <w:r>
-        <w:rPr>
-          <w:rFonts w:ascii="Times New Roman" w:hAnsi="Times New Roman" w:eastAsia="Times New Roman" w:cs="Times New Roman"/>
-          <w:noProof w:val="0"/>
-          <w:sz w:val="22"/>
-          <w:szCs w:val="22"/>
-          <w:lang w:val="en-US"/>
-        </w:rPr>
-        <w:t xml:space="preserve">var </w:t>
+        <w:spacing w:after="0"/>
+        <w:rPr>
+          <w:rFonts w:ascii="Times New Roman" w:eastAsia="Times New Roman" w:hAnsi="Times New Roman"/>
+          <w:lang w:val="en-US"/>
+        </w:rPr>
+      </w:pPr>
+      <w:r>
+        <w:rPr>
+          <w:rFonts w:ascii="Times New Roman" w:eastAsia="Times New Roman" w:hAnsi="Times New Roman"/>
+          <w:lang w:val="en-US"/>
+        </w:rPr>
+        <w:t>var n, i: integer;</w:t>
+      </w:r>
+    </w:p>
+    <w:p>
+      <w:pPr>
+        <w:spacing w:after="0"/>
+        <w:rPr>
+          <w:rFonts w:ascii="Times New Roman" w:eastAsia="Times New Roman" w:hAnsi="Times New Roman"/>
+          <w:lang w:val="en-US"/>
+        </w:rPr>
+      </w:pPr>
+      <w:r>
+        <w:rPr>
+          <w:rFonts w:ascii="Times New Roman" w:eastAsia="Times New Roman" w:hAnsi="Times New Roman"/>
+          <w:lang w:val="en-US"/>
+        </w:rPr>
+        <w:t xml:space="preserve">  BEGIN</w:t>
+      </w:r>
+    </w:p>
+    <w:p>
+      <w:pPr>
+        <w:spacing w:after="0"/>
+        <w:rPr>
+          <w:rFonts w:ascii="Times New Roman" w:eastAsia="Times New Roman" w:hAnsi="Times New Roman"/>
+          <w:lang w:val="en-US"/>
+        </w:rPr>
+      </w:pPr>
+      <w:r>
+        <w:rPr>
+          <w:rFonts w:ascii="Times New Roman" w:eastAsia="Times New Roman" w:hAnsi="Times New Roman"/>
+          <w:lang w:val="en-US"/>
+        </w:rPr>
+        <w:t xml:space="preserve">      </w:t>
+      </w:r>
+      <w:proofErr w:type="gramStart"/>
+      <w:r>
+        <w:rPr>
+          <w:rFonts w:ascii="Times New Roman" w:eastAsia="Times New Roman" w:hAnsi="Times New Roman"/>
+          <w:lang w:val="en-US"/>
+        </w:rPr>
+        <w:t>number:=</w:t>
+      </w:r>
+      <w:proofErr w:type="gramEnd"/>
+      <w:r>
+        <w:rPr>
+          <w:rFonts w:ascii="Times New Roman" w:eastAsia="Times New Roman" w:hAnsi="Times New Roman"/>
+          <w:lang w:val="en-US"/>
+        </w:rPr>
+        <w:t>0;</w:t>
+      </w:r>
+    </w:p>
+    <w:p>
+      <w:pPr>
+        <w:spacing w:after="0"/>
+        <w:rPr>
+          <w:rFonts w:ascii="Times New Roman" w:eastAsia="Times New Roman" w:hAnsi="Times New Roman"/>
+          <w:lang w:val="en-US"/>
+        </w:rPr>
+      </w:pPr>
+      <w:r>
+        <w:rPr>
+          <w:rFonts w:ascii="Times New Roman" w:eastAsia="Times New Roman" w:hAnsi="Times New Roman"/>
+          <w:lang w:val="en-US"/>
+        </w:rPr>
+        <w:t xml:space="preserve">      </w:t>
+      </w:r>
+      <w:proofErr w:type="gramStart"/>
+      <w:r>
+        <w:rPr>
+          <w:rFonts w:ascii="Times New Roman" w:eastAsia="Times New Roman" w:hAnsi="Times New Roman"/>
+          <w:lang w:val="en-US"/>
+        </w:rPr>
+        <w:t>a:=</w:t>
+      </w:r>
+      <w:proofErr w:type="gramEnd"/>
+      <w:r>
+        <w:rPr>
+          <w:rFonts w:ascii="Times New Roman" w:eastAsia="Times New Roman" w:hAnsi="Times New Roman"/>
+          <w:lang w:val="en-US"/>
+        </w:rPr>
+        <w:t>0;</w:t>
+      </w:r>
+    </w:p>
+    <w:p>
+      <w:pPr>
+        <w:spacing w:after="0"/>
+        <w:rPr>
+          <w:rFonts w:ascii="Times New Roman" w:eastAsia="Times New Roman" w:hAnsi="Times New Roman"/>
+          <w:lang w:val="en-US"/>
+        </w:rPr>
+      </w:pPr>
+      <w:r>
+        <w:rPr>
+          <w:rFonts w:ascii="Times New Roman" w:eastAsia="Times New Roman" w:hAnsi="Times New Roman"/>
+          <w:lang w:val="en-US"/>
+        </w:rPr>
+        <w:t xml:space="preserve">      </w:t>
+      </w:r>
+      <w:proofErr w:type="gramStart"/>
+      <w:r>
+        <w:rPr>
+          <w:rFonts w:ascii="Times New Roman" w:eastAsia="Times New Roman" w:hAnsi="Times New Roman"/>
+          <w:lang w:val="en-US"/>
+        </w:rPr>
+        <w:t>b:=</w:t>
+      </w:r>
+      <w:proofErr w:type="gramEnd"/>
+      <w:r>
+        <w:rPr>
+          <w:rFonts w:ascii="Times New Roman" w:eastAsia="Times New Roman" w:hAnsi="Times New Roman"/>
+          <w:lang w:val="en-US"/>
+        </w:rPr>
+        <w:t>1;</w:t>
+      </w:r>
+    </w:p>
+    <w:p>
+      <w:pPr>
+        <w:spacing w:after="0"/>
+        <w:rPr>
+          <w:rFonts w:ascii="Times New Roman" w:eastAsia="Times New Roman" w:hAnsi="Times New Roman"/>
+          <w:lang w:val="en-US"/>
+        </w:rPr>
+      </w:pPr>
+      <w:r>
+        <w:rPr>
+          <w:rFonts w:ascii="Times New Roman" w:eastAsia="Times New Roman" w:hAnsi="Times New Roman"/>
+          <w:lang w:val="en-US"/>
+        </w:rPr>
+        <w:t xml:space="preserve">      Write('eps=');</w:t>
+      </w:r>
+    </w:p>
+    <w:p>
+      <w:pPr>
+        <w:spacing w:after="0"/>
+        <w:rPr>
+          <w:rFonts w:ascii="Times New Roman" w:eastAsia="Times New Roman" w:hAnsi="Times New Roman"/>
+          <w:lang w:val="en-US"/>
+        </w:rPr>
+      </w:pPr>
+      <w:r>
+        <w:rPr>
+          <w:rFonts w:ascii="Times New Roman" w:eastAsia="Times New Roman" w:hAnsi="Times New Roman"/>
+          <w:lang w:val="en-US"/>
+        </w:rPr>
+        <w:t xml:space="preserve">      </w:t>
       </w:r>
       <w:proofErr w:type="spellStart"/>
       <w:r>
         <w:rPr>
-          <w:rFonts w:ascii="Times New Roman" w:hAnsi="Times New Roman" w:eastAsia="Times New Roman" w:cs="Times New Roman"/>
-          <w:noProof w:val="0"/>
-          <w:sz w:val="22"/>
-          <w:szCs w:val="22"/>
-          <w:lang w:val="en-US"/>
-        </w:rPr>
-        <w:t>i</w:t>
+          <w:rFonts w:ascii="Times New Roman" w:eastAsia="Times New Roman" w:hAnsi="Times New Roman"/>
+          <w:lang w:val="en-US"/>
+        </w:rPr>
+        <w:t>ReadLn</w:t>
       </w:r>
       <w:proofErr w:type="spellEnd"/>
       <w:r>
         <w:rPr>
-          <w:rFonts w:ascii="Times New Roman" w:hAnsi="Times New Roman" w:eastAsia="Times New Roman" w:cs="Times New Roman"/>
-          <w:noProof w:val="0"/>
-          <w:sz w:val="22"/>
-          <w:szCs w:val="22"/>
-          <w:lang w:val="en-US"/>
-        </w:rPr>
-        <w:t>: integer;</w:t>
-      </w:r>
-    </w:p>
-    <w:p w14:noSpellErr="1">
-      <w:pPr>
-        <w:spacing w:after="0" w:afterAutospacing="off"/>
-      </w:pPr>
-      <w:r>
-        <w:rPr>
-          <w:rFonts w:ascii="Times New Roman" w:hAnsi="Times New Roman" w:eastAsia="Times New Roman" w:cs="Times New Roman"/>
-          <w:noProof w:val="0"/>
-          <w:sz w:val="22"/>
-          <w:szCs w:val="22"/>
-          <w:lang w:val="en-US"/>
-        </w:rPr>
-        <w:t xml:space="preserve">  BEGIN</w:t>
-      </w:r>
-    </w:p>
-    <w:p w14:noSpellErr="1">
-      <w:pPr>
-        <w:spacing w:after="0" w:afterAutospacing="off"/>
-      </w:pPr>
-      <w:r>
-        <w:rPr>
-          <w:rFonts w:ascii="Times New Roman" w:hAnsi="Times New Roman" w:eastAsia="Times New Roman" w:cs="Times New Roman"/>
-          <w:noProof w:val="0"/>
-          <w:sz w:val="22"/>
-          <w:szCs w:val="22"/>
+          <w:rFonts w:ascii="Times New Roman" w:eastAsia="Times New Roman" w:hAnsi="Times New Roman"/>
+          <w:lang w:val="en-US"/>
+        </w:rPr>
+        <w:t>(eps);</w:t>
+      </w:r>
+    </w:p>
+    <w:p>
+      <w:pPr>
+        <w:spacing w:after="0"/>
+        <w:rPr>
+          <w:rFonts w:ascii="Times New Roman" w:eastAsia="Times New Roman" w:hAnsi="Times New Roman"/>
+          <w:lang w:val="en-US"/>
+        </w:rPr>
+      </w:pPr>
+      <w:r>
+        <w:rPr>
+          <w:rFonts w:ascii="Times New Roman" w:eastAsia="Times New Roman" w:hAnsi="Times New Roman"/>
           <w:lang w:val="en-US"/>
         </w:rPr>
         <w:t xml:space="preserve">      </w:t>
@@ -12487,10 +12638,327 @@
       <w:proofErr w:type="gramStart"/>
       <w:r>
         <w:rPr>
-          <w:rFonts w:ascii="Times New Roman" w:hAnsi="Times New Roman" w:eastAsia="Times New Roman" w:cs="Times New Roman"/>
-          <w:noProof w:val="0"/>
-          <w:sz w:val="22"/>
-          <w:szCs w:val="22"/>
+          <w:rFonts w:ascii="Times New Roman" w:eastAsia="Times New Roman" w:hAnsi="Times New Roman"/>
+          <w:lang w:val="en-US"/>
+        </w:rPr>
+        <w:t>Int:=</w:t>
+      </w:r>
+      <w:proofErr w:type="gramEnd"/>
+      <w:r>
+        <w:rPr>
+          <w:rFonts w:ascii="Times New Roman" w:eastAsia="Times New Roman" w:hAnsi="Times New Roman"/>
+          <w:lang w:val="en-US"/>
+        </w:rPr>
+        <w:t>eps+1;</w:t>
+      </w:r>
+    </w:p>
+    <w:p>
+      <w:pPr>
+        <w:spacing w:after="0"/>
+        <w:rPr>
+          <w:rFonts w:ascii="Times New Roman" w:eastAsia="Times New Roman" w:hAnsi="Times New Roman"/>
+          <w:lang w:val="en-US"/>
+        </w:rPr>
+      </w:pPr>
+      <w:r>
+        <w:rPr>
+          <w:rFonts w:ascii="Times New Roman" w:eastAsia="Times New Roman" w:hAnsi="Times New Roman"/>
+          <w:lang w:val="en-US"/>
+        </w:rPr>
+        <w:t xml:space="preserve">      Int</w:t>
+      </w:r>
+      <w:proofErr w:type="gramStart"/>
+      <w:r>
+        <w:rPr>
+          <w:rFonts w:ascii="Times New Roman" w:eastAsia="Times New Roman" w:hAnsi="Times New Roman"/>
+          <w:lang w:val="en-US"/>
+        </w:rPr>
+        <w:t>1:=</w:t>
+      </w:r>
+      <w:proofErr w:type="gramEnd"/>
+      <w:r>
+        <w:rPr>
+          <w:rFonts w:ascii="Times New Roman" w:eastAsia="Times New Roman" w:hAnsi="Times New Roman"/>
+          <w:lang w:val="en-US"/>
+        </w:rPr>
+        <w:t>0;</w:t>
+      </w:r>
+    </w:p>
+    <w:p>
+      <w:pPr>
+        <w:spacing w:after="0"/>
+        <w:rPr>
+          <w:rFonts w:ascii="Times New Roman" w:eastAsia="Times New Roman" w:hAnsi="Times New Roman"/>
+          <w:lang w:val="en-US"/>
+        </w:rPr>
+      </w:pPr>
+      <w:r>
+        <w:rPr>
+          <w:rFonts w:ascii="Times New Roman" w:eastAsia="Times New Roman" w:hAnsi="Times New Roman"/>
+          <w:lang w:val="en-US"/>
+        </w:rPr>
+        <w:t xml:space="preserve">      </w:t>
+      </w:r>
+      <w:proofErr w:type="gramStart"/>
+      <w:r>
+        <w:rPr>
+          <w:rFonts w:ascii="Times New Roman" w:eastAsia="Times New Roman" w:hAnsi="Times New Roman"/>
+          <w:lang w:val="en-US"/>
+        </w:rPr>
+        <w:t>N:=</w:t>
+      </w:r>
+      <w:proofErr w:type="gramEnd"/>
+      <w:r>
+        <w:rPr>
+          <w:rFonts w:ascii="Times New Roman" w:eastAsia="Times New Roman" w:hAnsi="Times New Roman"/>
+          <w:lang w:val="en-US"/>
+        </w:rPr>
+        <w:t>2;</w:t>
+      </w:r>
+    </w:p>
+    <w:p>
+      <w:pPr>
+        <w:spacing w:after="0"/>
+        <w:rPr>
+          <w:rFonts w:ascii="Times New Roman" w:eastAsia="Times New Roman" w:hAnsi="Times New Roman"/>
+          <w:lang w:val="en-US"/>
+        </w:rPr>
+      </w:pPr>
+      <w:r>
+        <w:rPr>
+          <w:rFonts w:ascii="Times New Roman" w:eastAsia="Times New Roman" w:hAnsi="Times New Roman"/>
+          <w:lang w:val="en-US"/>
+        </w:rPr>
+        <w:t xml:space="preserve">      REPEAT</w:t>
+      </w:r>
+    </w:p>
+    <w:p>
+      <w:pPr>
+        <w:spacing w:after="0"/>
+        <w:rPr>
+          <w:rFonts w:ascii="Times New Roman" w:eastAsia="Times New Roman" w:hAnsi="Times New Roman"/>
+          <w:lang w:val="en-US"/>
+        </w:rPr>
+      </w:pPr>
+      <w:r>
+        <w:rPr>
+          <w:rFonts w:ascii="Times New Roman" w:eastAsia="Times New Roman" w:hAnsi="Times New Roman"/>
+          <w:lang w:val="en-US"/>
+        </w:rPr>
+        <w:t xml:space="preserve">          begin</w:t>
+      </w:r>
+    </w:p>
+    <w:p>
+      <w:pPr>
+        <w:spacing w:after="0"/>
+        <w:rPr>
+          <w:rFonts w:ascii="Times New Roman" w:eastAsia="Times New Roman" w:hAnsi="Times New Roman"/>
+          <w:lang w:val="en-US"/>
+        </w:rPr>
+      </w:pPr>
+      <w:r>
+        <w:rPr>
+          <w:rFonts w:ascii="Times New Roman" w:eastAsia="Times New Roman" w:hAnsi="Times New Roman"/>
+          <w:lang w:val="en-US"/>
+        </w:rPr>
+        <w:t xml:space="preserve">          sum</w:t>
+      </w:r>
+      <w:proofErr w:type="gramStart"/>
+      <w:r>
+        <w:rPr>
+          <w:rFonts w:ascii="Times New Roman" w:eastAsia="Times New Roman" w:hAnsi="Times New Roman"/>
+          <w:lang w:val="en-US"/>
+        </w:rPr>
+        <w:t>2:=</w:t>
+      </w:r>
+      <w:proofErr w:type="gramEnd"/>
+      <w:r>
+        <w:rPr>
+          <w:rFonts w:ascii="Times New Roman" w:eastAsia="Times New Roman" w:hAnsi="Times New Roman"/>
+          <w:lang w:val="en-US"/>
+        </w:rPr>
+        <w:t>0;</w:t>
+      </w:r>
+    </w:p>
+    <w:p>
+      <w:pPr>
+        <w:spacing w:after="0"/>
+        <w:rPr>
+          <w:rFonts w:ascii="Times New Roman" w:eastAsia="Times New Roman" w:hAnsi="Times New Roman"/>
+          <w:lang w:val="en-US"/>
+        </w:rPr>
+      </w:pPr>
+      <w:r>
+        <w:rPr>
+          <w:rFonts w:ascii="Times New Roman" w:eastAsia="Times New Roman" w:hAnsi="Times New Roman"/>
+          <w:lang w:val="en-US"/>
+        </w:rPr>
+        <w:t xml:space="preserve">          sum</w:t>
+      </w:r>
+      <w:proofErr w:type="gramStart"/>
+      <w:r>
+        <w:rPr>
+          <w:rFonts w:ascii="Times New Roman" w:eastAsia="Times New Roman" w:hAnsi="Times New Roman"/>
+          <w:lang w:val="en-US"/>
+        </w:rPr>
+        <w:t>4:=</w:t>
+      </w:r>
+      <w:proofErr w:type="gramEnd"/>
+      <w:r>
+        <w:rPr>
+          <w:rFonts w:ascii="Times New Roman" w:eastAsia="Times New Roman" w:hAnsi="Times New Roman"/>
+          <w:lang w:val="en-US"/>
+        </w:rPr>
+        <w:t>0;</w:t>
+      </w:r>
+    </w:p>
+    <w:p>
+      <w:pPr>
+        <w:spacing w:after="0"/>
+        <w:rPr>
+          <w:rFonts w:ascii="Times New Roman" w:eastAsia="Times New Roman" w:hAnsi="Times New Roman"/>
+          <w:lang w:val="en-US"/>
+        </w:rPr>
+      </w:pPr>
+      <w:r>
+        <w:rPr>
+          <w:rFonts w:ascii="Times New Roman" w:eastAsia="Times New Roman" w:hAnsi="Times New Roman"/>
+          <w:lang w:val="en-US"/>
+        </w:rPr>
+        <w:t xml:space="preserve">          </w:t>
+      </w:r>
+      <w:proofErr w:type="gramStart"/>
+      <w:r>
+        <w:rPr>
+          <w:rFonts w:ascii="Times New Roman" w:eastAsia="Times New Roman" w:hAnsi="Times New Roman"/>
+          <w:lang w:val="en-US"/>
+        </w:rPr>
+        <w:t>sum:=</w:t>
+      </w:r>
+      <w:proofErr w:type="gramEnd"/>
+      <w:r>
+        <w:rPr>
+          <w:rFonts w:ascii="Times New Roman" w:eastAsia="Times New Roman" w:hAnsi="Times New Roman"/>
+          <w:lang w:val="en-US"/>
+        </w:rPr>
+        <w:t>0;</w:t>
+      </w:r>
+    </w:p>
+    <w:p>
+      <w:pPr>
+        <w:spacing w:after="0"/>
+        <w:rPr>
+          <w:rFonts w:ascii="Times New Roman" w:eastAsia="Times New Roman" w:hAnsi="Times New Roman"/>
+          <w:lang w:val="en-US"/>
+        </w:rPr>
+      </w:pPr>
+      <w:r>
+        <w:rPr>
+          <w:rFonts w:ascii="Times New Roman" w:eastAsia="Times New Roman" w:hAnsi="Times New Roman"/>
+          <w:lang w:val="en-US"/>
+        </w:rPr>
+        <w:t xml:space="preserve">          </w:t>
+      </w:r>
+      <w:proofErr w:type="gramStart"/>
+      <w:r>
+        <w:rPr>
+          <w:rFonts w:ascii="Times New Roman" w:eastAsia="Times New Roman" w:hAnsi="Times New Roman"/>
+          <w:lang w:val="en-US"/>
+        </w:rPr>
+        <w:t>h:=</w:t>
+      </w:r>
+      <w:proofErr w:type="gramEnd"/>
+      <w:r>
+        <w:rPr>
+          <w:rFonts w:ascii="Times New Roman" w:eastAsia="Times New Roman" w:hAnsi="Times New Roman"/>
+          <w:lang w:val="en-US"/>
+        </w:rPr>
+        <w:t>(b-a)/(2*N);</w:t>
+      </w:r>
+    </w:p>
+    <w:p>
+      <w:pPr>
+        <w:spacing w:after="0"/>
+        <w:rPr>
+          <w:rFonts w:ascii="Times New Roman" w:eastAsia="Times New Roman" w:hAnsi="Times New Roman"/>
+          <w:lang w:val="en-US"/>
+        </w:rPr>
+      </w:pPr>
+      <w:r>
+        <w:rPr>
+          <w:rFonts w:ascii="Times New Roman" w:eastAsia="Times New Roman" w:hAnsi="Times New Roman"/>
+          <w:lang w:val="en-US"/>
+        </w:rPr>
+        <w:t xml:space="preserve">          </w:t>
+      </w:r>
+      <w:proofErr w:type="gramStart"/>
+      <w:r>
+        <w:rPr>
+          <w:rFonts w:ascii="Times New Roman" w:eastAsia="Times New Roman" w:hAnsi="Times New Roman"/>
+          <w:lang w:val="en-US"/>
+        </w:rPr>
+        <w:t>j:=</w:t>
+      </w:r>
+      <w:proofErr w:type="gramEnd"/>
+      <w:r>
+        <w:rPr>
+          <w:rFonts w:ascii="Times New Roman" w:eastAsia="Times New Roman" w:hAnsi="Times New Roman"/>
+          <w:lang w:val="en-US"/>
+        </w:rPr>
+        <w:t>1;</w:t>
+      </w:r>
+    </w:p>
+    <w:p>
+      <w:pPr>
+        <w:spacing w:after="0"/>
+        <w:rPr>
+          <w:rFonts w:ascii="Times New Roman" w:eastAsia="Times New Roman" w:hAnsi="Times New Roman"/>
+          <w:lang w:val="en-US"/>
+        </w:rPr>
+      </w:pPr>
+      <w:r>
+        <w:rPr>
+          <w:rFonts w:ascii="Times New Roman" w:eastAsia="Times New Roman" w:hAnsi="Times New Roman"/>
+          <w:lang w:val="en-US"/>
+        </w:rPr>
+        <w:t xml:space="preserve">          REPEAT</w:t>
+      </w:r>
+    </w:p>
+    <w:p>
+      <w:pPr>
+        <w:spacing w:after="0"/>
+        <w:rPr>
+          <w:rFonts w:ascii="Times New Roman" w:eastAsia="Times New Roman" w:hAnsi="Times New Roman"/>
+          <w:lang w:val="en-US"/>
+        </w:rPr>
+      </w:pPr>
+      <w:r>
+        <w:rPr>
+          <w:rFonts w:ascii="Times New Roman" w:eastAsia="Times New Roman" w:hAnsi="Times New Roman"/>
+          <w:lang w:val="en-US"/>
+        </w:rPr>
+        <w:t xml:space="preserve">              BEGIN</w:t>
+      </w:r>
+    </w:p>
+    <w:p>
+      <w:pPr>
+        <w:spacing w:after="0"/>
+        <w:rPr>
+          <w:rFonts w:ascii="Times New Roman" w:eastAsia="Times New Roman" w:hAnsi="Times New Roman"/>
+          <w:lang w:val="en-US"/>
+        </w:rPr>
+      </w:pPr>
+      <w:r>
+        <w:rPr>
+          <w:rFonts w:ascii="Times New Roman" w:eastAsia="Times New Roman" w:hAnsi="Times New Roman"/>
+          <w:lang w:val="en-US"/>
+        </w:rPr>
+        <w:t xml:space="preserve">              </w:t>
+      </w:r>
+      <w:proofErr w:type="gramStart"/>
+      <w:r>
+        <w:rPr>
+          <w:rFonts w:ascii="Times New Roman" w:eastAsia="Times New Roman" w:hAnsi="Times New Roman"/>
           <w:lang w:val="en-US"/>
         </w:rPr>
         <w:t>number:=</w:t>
@@ -12498,25 +12966,540 @@
       <w:proofErr w:type="gramEnd"/>
       <w:r>
         <w:rPr>
-          <w:rFonts w:ascii="Times New Roman" w:hAnsi="Times New Roman" w:eastAsia="Times New Roman" w:cs="Times New Roman"/>
-          <w:noProof w:val="0"/>
-          <w:sz w:val="22"/>
-          <w:szCs w:val="22"/>
+          <w:rFonts w:ascii="Times New Roman" w:eastAsia="Times New Roman" w:hAnsi="Times New Roman"/>
+          <w:lang w:val="en-US"/>
+        </w:rPr>
+        <w:t>number+1;</w:t>
+      </w:r>
+    </w:p>
+    <w:p>
+      <w:pPr>
+        <w:spacing w:after="0"/>
+        <w:rPr>
+          <w:rFonts w:ascii="Times New Roman" w:eastAsia="Times New Roman" w:hAnsi="Times New Roman"/>
+          <w:lang w:val="en-US"/>
+        </w:rPr>
+      </w:pPr>
+      <w:r>
+        <w:rPr>
+          <w:rFonts w:ascii="Times New Roman" w:eastAsia="Times New Roman" w:hAnsi="Times New Roman"/>
+          <w:lang w:val="en-US"/>
+        </w:rPr>
+        <w:t xml:space="preserve">              sum</w:t>
+      </w:r>
+      <w:proofErr w:type="gramStart"/>
+      <w:r>
+        <w:rPr>
+          <w:rFonts w:ascii="Times New Roman" w:eastAsia="Times New Roman" w:hAnsi="Times New Roman"/>
+          <w:lang w:val="en-US"/>
+        </w:rPr>
+        <w:t>4:=</w:t>
+      </w:r>
+      <w:proofErr w:type="gramEnd"/>
+      <w:r>
+        <w:rPr>
+          <w:rFonts w:ascii="Times New Roman" w:eastAsia="Times New Roman" w:hAnsi="Times New Roman"/>
+          <w:lang w:val="en-US"/>
+        </w:rPr>
+        <w:t>sum4 + sin(</w:t>
+      </w:r>
+      <w:proofErr w:type="spellStart"/>
+      <w:r>
+        <w:rPr>
+          <w:rFonts w:ascii="Times New Roman" w:eastAsia="Times New Roman" w:hAnsi="Times New Roman"/>
+          <w:lang w:val="en-US"/>
+        </w:rPr>
+        <w:t>a+h</w:t>
+      </w:r>
+      <w:proofErr w:type="spellEnd"/>
+      <w:r>
+        <w:rPr>
+          <w:rFonts w:ascii="Times New Roman" w:eastAsia="Times New Roman" w:hAnsi="Times New Roman"/>
+          <w:lang w:val="en-US"/>
+        </w:rPr>
+        <w:t>*j)/(</w:t>
+      </w:r>
+      <w:proofErr w:type="spellStart"/>
+      <w:r>
+        <w:rPr>
+          <w:rFonts w:ascii="Times New Roman" w:eastAsia="Times New Roman" w:hAnsi="Times New Roman"/>
+          <w:lang w:val="en-US"/>
+        </w:rPr>
+        <w:t>a+h</w:t>
+      </w:r>
+      <w:proofErr w:type="spellEnd"/>
+      <w:r>
+        <w:rPr>
+          <w:rFonts w:ascii="Times New Roman" w:eastAsia="Times New Roman" w:hAnsi="Times New Roman"/>
+          <w:lang w:val="en-US"/>
+        </w:rPr>
+        <w:t>*j+1);</w:t>
+      </w:r>
+    </w:p>
+    <w:p>
+      <w:pPr>
+        <w:spacing w:after="0"/>
+        <w:rPr>
+          <w:rFonts w:ascii="Times New Roman" w:eastAsia="Times New Roman" w:hAnsi="Times New Roman"/>
+          <w:lang w:val="en-US"/>
+        </w:rPr>
+      </w:pPr>
+      <w:r>
+        <w:rPr>
+          <w:rFonts w:ascii="Times New Roman" w:eastAsia="Times New Roman" w:hAnsi="Times New Roman"/>
+          <w:lang w:val="en-US"/>
+        </w:rPr>
+        <w:t xml:space="preserve">              sum</w:t>
+      </w:r>
+      <w:proofErr w:type="gramStart"/>
+      <w:r>
+        <w:rPr>
+          <w:rFonts w:ascii="Times New Roman" w:eastAsia="Times New Roman" w:hAnsi="Times New Roman"/>
+          <w:lang w:val="en-US"/>
+        </w:rPr>
+        <w:t>2:=</w:t>
+      </w:r>
+      <w:proofErr w:type="gramEnd"/>
+      <w:r>
+        <w:rPr>
+          <w:rFonts w:ascii="Times New Roman" w:eastAsia="Times New Roman" w:hAnsi="Times New Roman"/>
+          <w:lang w:val="en-US"/>
+        </w:rPr>
+        <w:t>sum2 + sin(</w:t>
+      </w:r>
+      <w:proofErr w:type="spellStart"/>
+      <w:r>
+        <w:rPr>
+          <w:rFonts w:ascii="Times New Roman" w:eastAsia="Times New Roman" w:hAnsi="Times New Roman"/>
+          <w:lang w:val="en-US"/>
+        </w:rPr>
+        <w:t>a+h</w:t>
+      </w:r>
+      <w:proofErr w:type="spellEnd"/>
+      <w:r>
+        <w:rPr>
+          <w:rFonts w:ascii="Times New Roman" w:eastAsia="Times New Roman" w:hAnsi="Times New Roman"/>
+          <w:lang w:val="en-US"/>
+        </w:rPr>
+        <w:t>*(j+1));</w:t>
+      </w:r>
+    </w:p>
+    <w:p>
+      <w:pPr>
+        <w:spacing w:after="0"/>
+        <w:rPr>
+          <w:rFonts w:ascii="Times New Roman" w:eastAsia="Times New Roman" w:hAnsi="Times New Roman"/>
+          <w:lang w:val="en-US"/>
+        </w:rPr>
+      </w:pPr>
+      <w:r>
+        <w:rPr>
+          <w:rFonts w:ascii="Times New Roman" w:eastAsia="Times New Roman" w:hAnsi="Times New Roman"/>
+          <w:lang w:val="en-US"/>
+        </w:rPr>
+        <w:t xml:space="preserve">              </w:t>
+      </w:r>
+      <w:proofErr w:type="gramStart"/>
+      <w:r>
+        <w:rPr>
+          <w:rFonts w:ascii="Times New Roman" w:eastAsia="Times New Roman" w:hAnsi="Times New Roman"/>
+          <w:lang w:val="en-US"/>
+        </w:rPr>
+        <w:t>j:=</w:t>
+      </w:r>
+      <w:proofErr w:type="gramEnd"/>
+      <w:r>
+        <w:rPr>
+          <w:rFonts w:ascii="Times New Roman" w:eastAsia="Times New Roman" w:hAnsi="Times New Roman"/>
+          <w:lang w:val="en-US"/>
+        </w:rPr>
+        <w:t>j+2;</w:t>
+      </w:r>
+    </w:p>
+    <w:p>
+      <w:pPr>
+        <w:spacing w:after="0"/>
+        <w:rPr>
+          <w:rFonts w:ascii="Times New Roman" w:eastAsia="Times New Roman" w:hAnsi="Times New Roman"/>
+          <w:lang w:val="en-US"/>
+        </w:rPr>
+      </w:pPr>
+      <w:r>
+        <w:rPr>
+          <w:rFonts w:ascii="Times New Roman" w:eastAsia="Times New Roman" w:hAnsi="Times New Roman"/>
+          <w:lang w:val="en-US"/>
+        </w:rPr>
+        <w:t xml:space="preserve">              END</w:t>
+      </w:r>
+    </w:p>
+    <w:p>
+      <w:pPr>
+        <w:spacing w:after="0"/>
+        <w:rPr>
+          <w:rFonts w:ascii="Times New Roman" w:eastAsia="Times New Roman" w:hAnsi="Times New Roman"/>
+          <w:lang w:val="en-US"/>
+        </w:rPr>
+      </w:pPr>
+      <w:r>
+        <w:rPr>
+          <w:rFonts w:ascii="Times New Roman" w:eastAsia="Times New Roman" w:hAnsi="Times New Roman"/>
+          <w:lang w:val="en-US"/>
+        </w:rPr>
+        <w:t xml:space="preserve">          UNTIL j&gt;=2*N-1;</w:t>
+      </w:r>
+    </w:p>
+    <w:p>
+      <w:pPr>
+        <w:spacing w:after="0"/>
+        <w:rPr>
+          <w:rFonts w:ascii="Times New Roman" w:eastAsia="Times New Roman" w:hAnsi="Times New Roman"/>
+          <w:lang w:val="en-US"/>
+        </w:rPr>
+      </w:pPr>
+      <w:r>
+        <w:rPr>
+          <w:rFonts w:ascii="Times New Roman" w:eastAsia="Times New Roman" w:hAnsi="Times New Roman"/>
+          <w:lang w:val="en-US"/>
+        </w:rPr>
+        <w:t xml:space="preserve">          </w:t>
+      </w:r>
+      <w:proofErr w:type="gramStart"/>
+      <w:r>
+        <w:rPr>
+          <w:rFonts w:ascii="Times New Roman" w:eastAsia="Times New Roman" w:hAnsi="Times New Roman"/>
+          <w:lang w:val="en-US"/>
+        </w:rPr>
+        <w:t>sum:=</w:t>
+      </w:r>
+      <w:proofErr w:type="gramEnd"/>
+      <w:r>
+        <w:rPr>
+          <w:rFonts w:ascii="Times New Roman" w:eastAsia="Times New Roman" w:hAnsi="Times New Roman"/>
+          <w:lang w:val="en-US"/>
+        </w:rPr>
+        <w:t>(sin(a)/(a+1))+4*sum4+2*sum2-(sin(b)/(b+1));</w:t>
+      </w:r>
+    </w:p>
+    <w:p>
+      <w:pPr>
+        <w:spacing w:after="0"/>
+        <w:rPr>
+          <w:rFonts w:ascii="Times New Roman" w:eastAsia="Times New Roman" w:hAnsi="Times New Roman"/>
+          <w:lang w:val="en-US"/>
+        </w:rPr>
+      </w:pPr>
+      <w:r>
+        <w:rPr>
+          <w:rFonts w:ascii="Times New Roman" w:eastAsia="Times New Roman" w:hAnsi="Times New Roman"/>
+          <w:lang w:val="en-US"/>
+        </w:rPr>
+        <w:t xml:space="preserve">          </w:t>
+      </w:r>
+      <w:proofErr w:type="gramStart"/>
+      <w:r>
+        <w:rPr>
+          <w:rFonts w:ascii="Times New Roman" w:eastAsia="Times New Roman" w:hAnsi="Times New Roman"/>
+          <w:lang w:val="en-US"/>
+        </w:rPr>
+        <w:t>Int:=</w:t>
+      </w:r>
+      <w:proofErr w:type="gramEnd"/>
+      <w:r>
+        <w:rPr>
+          <w:rFonts w:ascii="Times New Roman" w:eastAsia="Times New Roman" w:hAnsi="Times New Roman"/>
+          <w:lang w:val="en-US"/>
+        </w:rPr>
+        <w:t>Int1;</w:t>
+      </w:r>
+    </w:p>
+    <w:p>
+      <w:pPr>
+        <w:spacing w:after="0"/>
+        <w:rPr>
+          <w:rFonts w:ascii="Times New Roman" w:eastAsia="Times New Roman" w:hAnsi="Times New Roman"/>
+          <w:lang w:val="en-US"/>
+        </w:rPr>
+      </w:pPr>
+      <w:r>
+        <w:rPr>
+          <w:rFonts w:ascii="Times New Roman" w:eastAsia="Times New Roman" w:hAnsi="Times New Roman"/>
+          <w:lang w:val="en-US"/>
+        </w:rPr>
+        <w:t xml:space="preserve">          Int</w:t>
+      </w:r>
+      <w:proofErr w:type="gramStart"/>
+      <w:r>
+        <w:rPr>
+          <w:rFonts w:ascii="Times New Roman" w:eastAsia="Times New Roman" w:hAnsi="Times New Roman"/>
+          <w:lang w:val="en-US"/>
+        </w:rPr>
+        <w:t>1:=</w:t>
+      </w:r>
+      <w:proofErr w:type="gramEnd"/>
+      <w:r>
+        <w:rPr>
+          <w:rFonts w:ascii="Times New Roman" w:eastAsia="Times New Roman" w:hAnsi="Times New Roman"/>
+          <w:lang w:val="en-US"/>
+        </w:rPr>
+        <w:t>(h/3)*sum;</w:t>
+      </w:r>
+    </w:p>
+    <w:p>
+      <w:pPr>
+        <w:spacing w:after="0"/>
+        <w:rPr>
+          <w:rFonts w:ascii="Times New Roman" w:eastAsia="Times New Roman" w:hAnsi="Times New Roman"/>
+          <w:lang w:val="en-US"/>
+        </w:rPr>
+      </w:pPr>
+      <w:r>
+        <w:rPr>
+          <w:rFonts w:ascii="Times New Roman" w:eastAsia="Times New Roman" w:hAnsi="Times New Roman"/>
+          <w:lang w:val="en-US"/>
+        </w:rPr>
+        <w:lastRenderedPageBreak/>
+        <w:t xml:space="preserve">          </w:t>
+      </w:r>
+      <w:proofErr w:type="gramStart"/>
+      <w:r>
+        <w:rPr>
+          <w:rFonts w:ascii="Times New Roman" w:eastAsia="Times New Roman" w:hAnsi="Times New Roman"/>
+          <w:lang w:val="en-US"/>
+        </w:rPr>
+        <w:t>N:=</w:t>
+      </w:r>
+      <w:proofErr w:type="gramEnd"/>
+      <w:r>
+        <w:rPr>
+          <w:rFonts w:ascii="Times New Roman" w:eastAsia="Times New Roman" w:hAnsi="Times New Roman"/>
+          <w:lang w:val="en-US"/>
+        </w:rPr>
+        <w:t>N*2;</w:t>
+      </w:r>
+    </w:p>
+    <w:p>
+      <w:pPr>
+        <w:spacing w:after="0"/>
+        <w:rPr>
+          <w:rFonts w:ascii="Times New Roman" w:eastAsia="Times New Roman" w:hAnsi="Times New Roman"/>
+          <w:lang w:val="en-US"/>
+        </w:rPr>
+      </w:pPr>
+      <w:r>
+        <w:rPr>
+          <w:rFonts w:ascii="Times New Roman" w:eastAsia="Times New Roman" w:hAnsi="Times New Roman"/>
+          <w:lang w:val="en-US"/>
+        </w:rPr>
+        <w:t xml:space="preserve">          end</w:t>
+      </w:r>
+    </w:p>
+    <w:p>
+      <w:pPr>
+        <w:spacing w:after="0"/>
+        <w:rPr>
+          <w:rFonts w:ascii="Times New Roman" w:eastAsia="Times New Roman" w:hAnsi="Times New Roman"/>
+          <w:lang w:val="en-US"/>
+        </w:rPr>
+      </w:pPr>
+      <w:r>
+        <w:rPr>
+          <w:rFonts w:ascii="Times New Roman" w:eastAsia="Times New Roman" w:hAnsi="Times New Roman"/>
+          <w:lang w:val="en-US"/>
+        </w:rPr>
+        <w:t xml:space="preserve">      UNTIL </w:t>
+      </w:r>
+      <w:proofErr w:type="gramStart"/>
+      <w:r>
+        <w:rPr>
+          <w:rFonts w:ascii="Times New Roman" w:eastAsia="Times New Roman" w:hAnsi="Times New Roman"/>
+          <w:lang w:val="en-US"/>
+        </w:rPr>
+        <w:t>abs(</w:t>
+      </w:r>
+      <w:proofErr w:type="gramEnd"/>
+      <w:r>
+        <w:rPr>
+          <w:rFonts w:ascii="Times New Roman" w:eastAsia="Times New Roman" w:hAnsi="Times New Roman"/>
+          <w:lang w:val="en-US"/>
+        </w:rPr>
+        <w:t>Int1-Int)&lt;eps;</w:t>
+      </w:r>
+    </w:p>
+    <w:p>
+      <w:pPr>
+        <w:spacing w:after="0"/>
+        <w:rPr>
+          <w:rFonts w:ascii="Times New Roman" w:eastAsia="Times New Roman" w:hAnsi="Times New Roman"/>
+          <w:lang w:val="en-US"/>
+        </w:rPr>
+      </w:pPr>
+      <w:r>
+        <w:rPr>
+          <w:rFonts w:ascii="Times New Roman" w:eastAsia="Times New Roman" w:hAnsi="Times New Roman"/>
+          <w:lang w:val="en-US"/>
+        </w:rPr>
+        <w:t xml:space="preserve">      </w:t>
+      </w:r>
+      <w:proofErr w:type="spellStart"/>
+      <w:proofErr w:type="gramStart"/>
+      <w:r>
+        <w:rPr>
+          <w:rFonts w:ascii="Times New Roman" w:eastAsia="Times New Roman" w:hAnsi="Times New Roman"/>
+          <w:lang w:val="en-US"/>
+        </w:rPr>
+        <w:t>WriteLn</w:t>
+      </w:r>
+      <w:proofErr w:type="spellEnd"/>
+      <w:r>
+        <w:rPr>
+          <w:rFonts w:ascii="Times New Roman" w:eastAsia="Times New Roman" w:hAnsi="Times New Roman"/>
+          <w:lang w:val="en-US"/>
+        </w:rPr>
+        <w:t>(</w:t>
+      </w:r>
+      <w:proofErr w:type="gramEnd"/>
+      <w:r>
+        <w:rPr>
+          <w:rFonts w:ascii="Times New Roman" w:eastAsia="Times New Roman" w:hAnsi="Times New Roman"/>
+          <w:lang w:val="en-US"/>
+        </w:rPr>
+        <w:t>'</w:t>
+      </w:r>
+      <w:proofErr w:type="spellStart"/>
+      <w:r>
+        <w:rPr>
+          <w:rFonts w:ascii="Times New Roman" w:eastAsia="Times New Roman" w:hAnsi="Times New Roman"/>
+          <w:lang w:val="en-US"/>
+        </w:rPr>
+        <w:t>Integral_simpson</w:t>
+      </w:r>
+      <w:proofErr w:type="spellEnd"/>
+      <w:r>
+        <w:rPr>
+          <w:rFonts w:ascii="Times New Roman" w:eastAsia="Times New Roman" w:hAnsi="Times New Roman"/>
+          <w:lang w:val="en-US"/>
+        </w:rPr>
+        <w:t>=', Int1);</w:t>
+      </w:r>
+    </w:p>
+    <w:p>
+      <w:pPr>
+        <w:spacing w:after="0"/>
+        <w:rPr>
+          <w:rFonts w:ascii="Times New Roman" w:eastAsia="Times New Roman" w:hAnsi="Times New Roman"/>
+          <w:lang w:val="en-US"/>
+        </w:rPr>
+      </w:pPr>
+      <w:r>
+        <w:rPr>
+          <w:rFonts w:ascii="Times New Roman" w:eastAsia="Times New Roman" w:hAnsi="Times New Roman"/>
+          <w:lang w:val="en-US"/>
+        </w:rPr>
+        <w:t xml:space="preserve">      </w:t>
+      </w:r>
+      <w:proofErr w:type="spellStart"/>
+      <w:proofErr w:type="gramStart"/>
+      <w:r>
+        <w:rPr>
+          <w:rFonts w:ascii="Times New Roman" w:eastAsia="Times New Roman" w:hAnsi="Times New Roman"/>
+          <w:lang w:val="en-US"/>
+        </w:rPr>
+        <w:t>WriteLn</w:t>
+      </w:r>
+      <w:proofErr w:type="spellEnd"/>
+      <w:r>
+        <w:rPr>
+          <w:rFonts w:ascii="Times New Roman" w:eastAsia="Times New Roman" w:hAnsi="Times New Roman"/>
+          <w:lang w:val="en-US"/>
+        </w:rPr>
+        <w:t>(</w:t>
+      </w:r>
+      <w:proofErr w:type="gramEnd"/>
+      <w:r>
+        <w:rPr>
+          <w:rFonts w:ascii="Times New Roman" w:eastAsia="Times New Roman" w:hAnsi="Times New Roman"/>
+          <w:lang w:val="en-US"/>
+        </w:rPr>
+        <w:t>'</w:t>
+      </w:r>
+      <w:proofErr w:type="spellStart"/>
+      <w:r>
+        <w:rPr>
+          <w:rFonts w:ascii="Times New Roman" w:eastAsia="Times New Roman" w:hAnsi="Times New Roman"/>
+          <w:lang w:val="en-US"/>
+        </w:rPr>
+        <w:t>iter_simpson</w:t>
+      </w:r>
+      <w:proofErr w:type="spellEnd"/>
+      <w:r>
+        <w:rPr>
+          <w:rFonts w:ascii="Times New Roman" w:eastAsia="Times New Roman" w:hAnsi="Times New Roman"/>
+          <w:lang w:val="en-US"/>
+        </w:rPr>
+        <w:t>=', number);</w:t>
+      </w:r>
+    </w:p>
+    <w:p>
+      <w:pPr>
+        <w:spacing w:after="0"/>
+        <w:rPr>
+          <w:rFonts w:ascii="Times New Roman" w:eastAsia="Times New Roman" w:hAnsi="Times New Roman"/>
+          <w:lang w:val="en-US"/>
+        </w:rPr>
+      </w:pPr>
+    </w:p>
+    <w:p>
+      <w:pPr>
+        <w:spacing w:after="0"/>
+        <w:rPr>
+          <w:rFonts w:ascii="Times New Roman" w:eastAsia="Times New Roman" w:hAnsi="Times New Roman"/>
+          <w:lang w:val="en-US"/>
+        </w:rPr>
+      </w:pPr>
+    </w:p>
+    <w:p>
+      <w:pPr>
+        <w:spacing w:after="0"/>
+        <w:rPr>
+          <w:rFonts w:ascii="Times New Roman" w:eastAsia="Times New Roman" w:hAnsi="Times New Roman"/>
+          <w:lang w:val="en-US"/>
+        </w:rPr>
+      </w:pPr>
+      <w:r>
+        <w:rPr>
+          <w:rFonts w:ascii="Times New Roman" w:eastAsia="Times New Roman" w:hAnsi="Times New Roman"/>
+          <w:lang w:val="en-US"/>
+        </w:rPr>
+        <w:t xml:space="preserve">      </w:t>
+      </w:r>
+      <w:proofErr w:type="gramStart"/>
+      <w:r>
+        <w:rPr>
+          <w:rFonts w:ascii="Times New Roman" w:eastAsia="Times New Roman" w:hAnsi="Times New Roman"/>
+          <w:lang w:val="en-US"/>
+        </w:rPr>
+        <w:t>k:=</w:t>
+      </w:r>
+      <w:proofErr w:type="gramEnd"/>
+      <w:r>
+        <w:rPr>
+          <w:rFonts w:ascii="Times New Roman" w:eastAsia="Times New Roman" w:hAnsi="Times New Roman"/>
           <w:lang w:val="en-US"/>
         </w:rPr>
         <w:t>0;</w:t>
       </w:r>
     </w:p>
-    <w:p w14:noSpellErr="1">
-      <w:pPr>
-        <w:spacing w:after="0" w:afterAutospacing="off"/>
-      </w:pPr>
-      <w:r>
-        <w:rPr>
-          <w:rFonts w:ascii="Times New Roman" w:hAnsi="Times New Roman" w:eastAsia="Times New Roman" w:cs="Times New Roman"/>
-          <w:noProof w:val="0"/>
-          <w:sz w:val="22"/>
-          <w:szCs w:val="22"/>
+    <w:p>
+      <w:pPr>
+        <w:spacing w:after="0"/>
+        <w:rPr>
+          <w:rFonts w:ascii="Times New Roman" w:eastAsia="Times New Roman" w:hAnsi="Times New Roman"/>
+          <w:lang w:val="en-US"/>
+        </w:rPr>
+      </w:pPr>
+      <w:r>
+        <w:rPr>
+          <w:rFonts w:ascii="Times New Roman" w:eastAsia="Times New Roman" w:hAnsi="Times New Roman"/>
           <w:lang w:val="en-US"/>
         </w:rPr>
         <w:t xml:space="preserve">      </w:t>
@@ -12524,36 +13507,79 @@
       <w:proofErr w:type="gramStart"/>
       <w:r>
         <w:rPr>
-          <w:rFonts w:ascii="Times New Roman" w:hAnsi="Times New Roman" w:eastAsia="Times New Roman" w:cs="Times New Roman"/>
-          <w:noProof w:val="0"/>
-          <w:sz w:val="22"/>
-          <w:szCs w:val="22"/>
-          <w:lang w:val="en-US"/>
-        </w:rPr>
-        <w:t>a:=</w:t>
+          <w:rFonts w:ascii="Times New Roman" w:eastAsia="Times New Roman" w:hAnsi="Times New Roman"/>
+          <w:lang w:val="en-US"/>
+        </w:rPr>
+        <w:t>n:=</w:t>
       </w:r>
       <w:proofErr w:type="gramEnd"/>
       <w:r>
         <w:rPr>
-          <w:rFonts w:ascii="Times New Roman" w:hAnsi="Times New Roman" w:eastAsia="Times New Roman" w:cs="Times New Roman"/>
-          <w:noProof w:val="0"/>
-          <w:sz w:val="22"/>
-          <w:szCs w:val="22"/>
+          <w:rFonts w:ascii="Times New Roman" w:eastAsia="Times New Roman" w:hAnsi="Times New Roman"/>
+          <w:lang w:val="en-US"/>
+        </w:rPr>
+        <w:t>3;</w:t>
+      </w:r>
+    </w:p>
+    <w:p>
+      <w:pPr>
+        <w:spacing w:after="0"/>
+        <w:rPr>
+          <w:rFonts w:ascii="Times New Roman" w:eastAsia="Times New Roman" w:hAnsi="Times New Roman"/>
+          <w:lang w:val="en-US"/>
+        </w:rPr>
+      </w:pPr>
+      <w:r>
+        <w:rPr>
+          <w:rFonts w:ascii="Times New Roman" w:eastAsia="Times New Roman" w:hAnsi="Times New Roman"/>
+          <w:lang w:val="en-US"/>
+        </w:rPr>
+        <w:t xml:space="preserve">      </w:t>
+      </w:r>
+      <w:proofErr w:type="spellStart"/>
+      <w:r>
+        <w:rPr>
+          <w:rFonts w:ascii="Times New Roman" w:eastAsia="Times New Roman" w:hAnsi="Times New Roman"/>
+          <w:lang w:val="en-US"/>
+        </w:rPr>
+        <w:t>first_</w:t>
+      </w:r>
+      <w:proofErr w:type="gramStart"/>
+      <w:r>
+        <w:rPr>
+          <w:rFonts w:ascii="Times New Roman" w:eastAsia="Times New Roman" w:hAnsi="Times New Roman"/>
+          <w:lang w:val="en-US"/>
+        </w:rPr>
+        <w:t>Int</w:t>
+      </w:r>
+      <w:proofErr w:type="spellEnd"/>
+      <w:r>
+        <w:rPr>
+          <w:rFonts w:ascii="Times New Roman" w:eastAsia="Times New Roman" w:hAnsi="Times New Roman"/>
+          <w:lang w:val="en-US"/>
+        </w:rPr>
+        <w:t>:=</w:t>
+      </w:r>
+      <w:proofErr w:type="gramEnd"/>
+      <w:r>
+        <w:rPr>
+          <w:rFonts w:ascii="Times New Roman" w:eastAsia="Times New Roman" w:hAnsi="Times New Roman"/>
           <w:lang w:val="en-US"/>
         </w:rPr>
         <w:t>0;</w:t>
       </w:r>
     </w:p>
-    <w:p w14:noSpellErr="1">
-      <w:pPr>
-        <w:spacing w:after="0" w:afterAutospacing="off"/>
-      </w:pPr>
-      <w:r>
-        <w:rPr>
-          <w:rFonts w:ascii="Times New Roman" w:hAnsi="Times New Roman" w:eastAsia="Times New Roman" w:cs="Times New Roman"/>
-          <w:noProof w:val="0"/>
-          <w:sz w:val="22"/>
-          <w:szCs w:val="22"/>
+    <w:p>
+      <w:pPr>
+        <w:spacing w:after="0"/>
+        <w:rPr>
+          <w:rFonts w:ascii="Times New Roman" w:eastAsia="Times New Roman" w:hAnsi="Times New Roman"/>
+          <w:lang w:val="en-US"/>
+        </w:rPr>
+      </w:pPr>
+      <w:r>
+        <w:rPr>
+          <w:rFonts w:ascii="Times New Roman" w:eastAsia="Times New Roman" w:hAnsi="Times New Roman"/>
           <w:lang w:val="en-US"/>
         </w:rPr>
         <w:t xml:space="preserve">      </w:t>
@@ -12561,444 +13587,664 @@
       <w:proofErr w:type="gramStart"/>
       <w:r>
         <w:rPr>
-          <w:rFonts w:ascii="Times New Roman" w:hAnsi="Times New Roman" w:eastAsia="Times New Roman" w:cs="Times New Roman"/>
-          <w:noProof w:val="0"/>
-          <w:sz w:val="22"/>
-          <w:szCs w:val="22"/>
-          <w:lang w:val="en-US"/>
-        </w:rPr>
-        <w:t>b:=</w:t>
+          <w:rFonts w:ascii="Times New Roman" w:eastAsia="Times New Roman" w:hAnsi="Times New Roman"/>
+          <w:lang w:val="en-US"/>
+        </w:rPr>
+        <w:t>h:=</w:t>
       </w:r>
       <w:proofErr w:type="gramEnd"/>
       <w:r>
         <w:rPr>
-          <w:rFonts w:ascii="Times New Roman" w:hAnsi="Times New Roman" w:eastAsia="Times New Roman" w:cs="Times New Roman"/>
-          <w:noProof w:val="0"/>
-          <w:sz w:val="22"/>
-          <w:szCs w:val="22"/>
-          <w:lang w:val="en-US"/>
-        </w:rPr>
-        <w:t>1;</w:t>
-      </w:r>
-    </w:p>
-    <w:p w14:noSpellErr="1">
-      <w:pPr>
-        <w:spacing w:after="0" w:afterAutospacing="off"/>
-      </w:pPr>
-      <w:r>
-        <w:rPr>
-          <w:rFonts w:ascii="Times New Roman" w:hAnsi="Times New Roman" w:eastAsia="Times New Roman" w:cs="Times New Roman"/>
-          <w:noProof w:val="0"/>
-          <w:sz w:val="22"/>
-          <w:szCs w:val="22"/>
-          <w:lang w:val="en-US"/>
-        </w:rPr>
-        <w:t xml:space="preserve">      Write('eps=');</w:t>
-      </w:r>
-    </w:p>
-    <w:p>
-      <w:pPr>
-        <w:spacing w:after="0" w:afterAutospacing="off"/>
-      </w:pPr>
-      <w:r>
-        <w:rPr>
-          <w:rFonts w:ascii="Times New Roman" w:hAnsi="Times New Roman" w:eastAsia="Times New Roman" w:cs="Times New Roman"/>
-          <w:noProof w:val="0"/>
-          <w:sz w:val="22"/>
-          <w:szCs w:val="22"/>
-          <w:lang w:val="en-US"/>
-        </w:rPr>
-        <w:t xml:space="preserve">      </w:t>
+          <w:rFonts w:ascii="Times New Roman" w:eastAsia="Times New Roman" w:hAnsi="Times New Roman"/>
+          <w:lang w:val="en-US"/>
+        </w:rPr>
+        <w:t>(b-a) * 1.0/n;</w:t>
+      </w:r>
+    </w:p>
+    <w:p>
+      <w:pPr>
+        <w:spacing w:after="0"/>
+        <w:rPr>
+          <w:rFonts w:ascii="Times New Roman" w:eastAsia="Times New Roman" w:hAnsi="Times New Roman"/>
+          <w:lang w:val="en-US"/>
+        </w:rPr>
+      </w:pPr>
+      <w:r>
+        <w:rPr>
+          <w:rFonts w:ascii="Times New Roman" w:eastAsia="Times New Roman" w:hAnsi="Times New Roman"/>
+          <w:lang w:val="en-US"/>
+        </w:rPr>
+        <w:t xml:space="preserve">      for </w:t>
+      </w:r>
+      <w:proofErr w:type="gramStart"/>
+      <w:r>
+        <w:rPr>
+          <w:rFonts w:ascii="Times New Roman" w:eastAsia="Times New Roman" w:hAnsi="Times New Roman"/>
+          <w:lang w:val="en-US"/>
+        </w:rPr>
+        <w:t>i:=</w:t>
+      </w:r>
+      <w:proofErr w:type="gramEnd"/>
+      <w:r>
+        <w:rPr>
+          <w:rFonts w:ascii="Times New Roman" w:eastAsia="Times New Roman" w:hAnsi="Times New Roman"/>
+          <w:lang w:val="en-US"/>
+        </w:rPr>
+        <w:t>1 to n-1 do</w:t>
+      </w:r>
+    </w:p>
+    <w:p>
+      <w:pPr>
+        <w:spacing w:after="0"/>
+        <w:rPr>
+          <w:rFonts w:ascii="Times New Roman" w:eastAsia="Times New Roman" w:hAnsi="Times New Roman"/>
+          <w:lang w:val="en-US"/>
+        </w:rPr>
+      </w:pPr>
+      <w:r>
+        <w:rPr>
+          <w:rFonts w:ascii="Times New Roman" w:eastAsia="Times New Roman" w:hAnsi="Times New Roman"/>
+          <w:lang w:val="en-US"/>
+        </w:rPr>
+        <w:t xml:space="preserve">        BEGIN</w:t>
+      </w:r>
+    </w:p>
+    <w:p>
+      <w:pPr>
+        <w:spacing w:after="0"/>
+        <w:rPr>
+          <w:rFonts w:ascii="Times New Roman" w:eastAsia="Times New Roman" w:hAnsi="Times New Roman"/>
+          <w:lang w:val="en-US"/>
+        </w:rPr>
+      </w:pPr>
+      <w:r>
+        <w:rPr>
+          <w:rFonts w:ascii="Times New Roman" w:eastAsia="Times New Roman" w:hAnsi="Times New Roman"/>
+          <w:lang w:val="en-US"/>
+        </w:rPr>
+        <w:t xml:space="preserve">            </w:t>
+      </w:r>
+      <w:proofErr w:type="gramStart"/>
+      <w:r>
+        <w:rPr>
+          <w:rFonts w:ascii="Times New Roman" w:eastAsia="Times New Roman" w:hAnsi="Times New Roman"/>
+          <w:lang w:val="en-US"/>
+        </w:rPr>
+        <w:t>x:=</w:t>
+      </w:r>
+      <w:proofErr w:type="gramEnd"/>
+      <w:r>
+        <w:rPr>
+          <w:rFonts w:ascii="Times New Roman" w:eastAsia="Times New Roman" w:hAnsi="Times New Roman"/>
+          <w:lang w:val="en-US"/>
+        </w:rPr>
+        <w:t>a+i*h - h/2;</w:t>
+      </w:r>
+    </w:p>
+    <w:p>
+      <w:pPr>
+        <w:spacing w:after="0"/>
+        <w:rPr>
+          <w:rFonts w:ascii="Times New Roman" w:eastAsia="Times New Roman" w:hAnsi="Times New Roman"/>
+          <w:lang w:val="en-US"/>
+        </w:rPr>
+      </w:pPr>
+      <w:r>
+        <w:rPr>
+          <w:rFonts w:ascii="Times New Roman" w:eastAsia="Times New Roman" w:hAnsi="Times New Roman"/>
+          <w:lang w:val="en-US"/>
+        </w:rPr>
+        <w:t xml:space="preserve">            </w:t>
       </w:r>
       <w:proofErr w:type="spellStart"/>
       <w:r>
         <w:rPr>
-          <w:rFonts w:ascii="Times New Roman" w:hAnsi="Times New Roman" w:eastAsia="Times New Roman" w:cs="Times New Roman"/>
-          <w:noProof w:val="0"/>
-          <w:sz w:val="22"/>
-          <w:szCs w:val="22"/>
-          <w:lang w:val="en-US"/>
-        </w:rPr>
-        <w:t>ReadLn</w:t>
+          <w:rFonts w:ascii="Times New Roman" w:eastAsia="Times New Roman" w:hAnsi="Times New Roman"/>
+          <w:lang w:val="en-US"/>
+        </w:rPr>
+        <w:t>first_</w:t>
+      </w:r>
+      <w:proofErr w:type="gramStart"/>
+      <w:r>
+        <w:rPr>
+          <w:rFonts w:ascii="Times New Roman" w:eastAsia="Times New Roman" w:hAnsi="Times New Roman"/>
+          <w:lang w:val="en-US"/>
+        </w:rPr>
+        <w:t>Int</w:t>
       </w:r>
       <w:proofErr w:type="spellEnd"/>
       <w:r>
         <w:rPr>
-          <w:rFonts w:ascii="Times New Roman" w:hAnsi="Times New Roman" w:eastAsia="Times New Roman" w:cs="Times New Roman"/>
-          <w:noProof w:val="0"/>
-          <w:sz w:val="22"/>
-          <w:szCs w:val="22"/>
-          <w:lang w:val="en-US"/>
-        </w:rPr>
-        <w:t>(eps);</w:t>
-      </w:r>
-    </w:p>
-    <w:p w14:noSpellErr="1">
-      <w:pPr>
-        <w:spacing w:after="0" w:afterAutospacing="off"/>
-      </w:pPr>
-      <w:r>
-        <w:rPr>
-          <w:rFonts w:ascii="Times New Roman" w:hAnsi="Times New Roman" w:eastAsia="Times New Roman" w:cs="Times New Roman"/>
-          <w:noProof w:val="0"/>
-          <w:sz w:val="22"/>
-          <w:szCs w:val="22"/>
-          <w:lang w:val="en-US"/>
-        </w:rPr>
-        <w:t xml:space="preserve">      </w:t>
+          <w:rFonts w:ascii="Times New Roman" w:eastAsia="Times New Roman" w:hAnsi="Times New Roman"/>
+          <w:lang w:val="en-US"/>
+        </w:rPr>
+        <w:t>:=</w:t>
+      </w:r>
+      <w:proofErr w:type="gramEnd"/>
+      <w:r>
+        <w:rPr>
+          <w:rFonts w:ascii="Times New Roman" w:eastAsia="Times New Roman" w:hAnsi="Times New Roman"/>
+          <w:lang w:val="en-US"/>
+        </w:rPr>
+        <w:t xml:space="preserve"> </w:t>
+      </w:r>
+      <w:proofErr w:type="spellStart"/>
+      <w:r>
+        <w:rPr>
+          <w:rFonts w:ascii="Times New Roman" w:eastAsia="Times New Roman" w:hAnsi="Times New Roman"/>
+          <w:lang w:val="en-US"/>
+        </w:rPr>
+        <w:t>first_Int</w:t>
+      </w:r>
+      <w:proofErr w:type="spellEnd"/>
+      <w:r>
+        <w:rPr>
+          <w:rFonts w:ascii="Times New Roman" w:eastAsia="Times New Roman" w:hAnsi="Times New Roman"/>
+          <w:lang w:val="en-US"/>
+        </w:rPr>
+        <w:t xml:space="preserve"> + (sin(x)/(x+1))*h;</w:t>
+      </w:r>
+    </w:p>
+    <w:p>
+      <w:pPr>
+        <w:spacing w:after="0"/>
+        <w:rPr>
+          <w:rFonts w:ascii="Times New Roman" w:eastAsia="Times New Roman" w:hAnsi="Times New Roman"/>
+          <w:lang w:val="en-US"/>
+        </w:rPr>
+      </w:pPr>
+      <w:r>
+        <w:rPr>
+          <w:rFonts w:ascii="Times New Roman" w:eastAsia="Times New Roman" w:hAnsi="Times New Roman"/>
+          <w:lang w:val="en-US"/>
+        </w:rPr>
+        <w:t xml:space="preserve">            </w:t>
       </w:r>
       <w:proofErr w:type="gramStart"/>
       <w:r>
         <w:rPr>
-          <w:rFonts w:ascii="Times New Roman" w:hAnsi="Times New Roman" w:eastAsia="Times New Roman" w:cs="Times New Roman"/>
-          <w:noProof w:val="0"/>
-          <w:sz w:val="22"/>
-          <w:szCs w:val="22"/>
-          <w:lang w:val="en-US"/>
-        </w:rPr>
-        <w:t>Int:=</w:t>
+          <w:rFonts w:ascii="Times New Roman" w:eastAsia="Times New Roman" w:hAnsi="Times New Roman"/>
+          <w:lang w:val="en-US"/>
+        </w:rPr>
+        <w:t>k:=</w:t>
       </w:r>
       <w:proofErr w:type="gramEnd"/>
       <w:r>
         <w:rPr>
-          <w:rFonts w:ascii="Times New Roman" w:hAnsi="Times New Roman" w:eastAsia="Times New Roman" w:cs="Times New Roman"/>
-          <w:noProof w:val="0"/>
-          <w:sz w:val="22"/>
-          <w:szCs w:val="22"/>
-          <w:lang w:val="en-US"/>
-        </w:rPr>
-        <w:t>eps+1;</w:t>
-      </w:r>
-    </w:p>
-    <w:p w14:noSpellErr="1">
-      <w:pPr>
-        <w:spacing w:after="0" w:afterAutospacing="off"/>
-      </w:pPr>
-      <w:r>
-        <w:rPr>
-          <w:rFonts w:ascii="Times New Roman" w:hAnsi="Times New Roman" w:eastAsia="Times New Roman" w:cs="Times New Roman"/>
-          <w:noProof w:val="0"/>
-          <w:sz w:val="22"/>
-          <w:szCs w:val="22"/>
-          <w:lang w:val="en-US"/>
-        </w:rPr>
-        <w:t xml:space="preserve">      Int</w:t>
+          <w:rFonts w:ascii="Times New Roman" w:eastAsia="Times New Roman" w:hAnsi="Times New Roman"/>
+          <w:lang w:val="en-US"/>
+        </w:rPr>
+        <w:t>k+1</w:t>
+      </w:r>
+    </w:p>
+    <w:p>
+      <w:pPr>
+        <w:spacing w:after="0"/>
+        <w:rPr>
+          <w:rFonts w:ascii="Times New Roman" w:eastAsia="Times New Roman" w:hAnsi="Times New Roman"/>
+          <w:lang w:val="en-US"/>
+        </w:rPr>
+      </w:pPr>
+      <w:r>
+        <w:rPr>
+          <w:rFonts w:ascii="Times New Roman" w:eastAsia="Times New Roman" w:hAnsi="Times New Roman"/>
+          <w:lang w:val="en-US"/>
+        </w:rPr>
+        <w:t xml:space="preserve">        END;</w:t>
+      </w:r>
+    </w:p>
+    <w:p>
+      <w:pPr>
+        <w:spacing w:after="0"/>
+        <w:rPr>
+          <w:rFonts w:ascii="Times New Roman" w:eastAsia="Times New Roman" w:hAnsi="Times New Roman"/>
+          <w:lang w:val="en-US"/>
+        </w:rPr>
+      </w:pPr>
+      <w:r>
+        <w:rPr>
+          <w:rFonts w:ascii="Times New Roman" w:eastAsia="Times New Roman" w:hAnsi="Times New Roman"/>
+          <w:lang w:val="en-US"/>
+        </w:rPr>
+        <w:t xml:space="preserve">        REPEAT</w:t>
+      </w:r>
+    </w:p>
+    <w:p>
+      <w:pPr>
+        <w:spacing w:after="0"/>
+        <w:rPr>
+          <w:rFonts w:ascii="Times New Roman" w:eastAsia="Times New Roman" w:hAnsi="Times New Roman"/>
+          <w:lang w:val="en-US"/>
+        </w:rPr>
+      </w:pPr>
+      <w:r>
+        <w:rPr>
+          <w:rFonts w:ascii="Times New Roman" w:eastAsia="Times New Roman" w:hAnsi="Times New Roman"/>
+          <w:lang w:val="en-US"/>
+        </w:rPr>
+        <w:t xml:space="preserve">            BEGIN</w:t>
+      </w:r>
+    </w:p>
+    <w:p>
+      <w:pPr>
+        <w:spacing w:after="0"/>
+        <w:rPr>
+          <w:rFonts w:ascii="Times New Roman" w:eastAsia="Times New Roman" w:hAnsi="Times New Roman"/>
+          <w:lang w:val="en-US"/>
+        </w:rPr>
+      </w:pPr>
+      <w:r>
+        <w:rPr>
+          <w:rFonts w:ascii="Times New Roman" w:eastAsia="Times New Roman" w:hAnsi="Times New Roman"/>
+          <w:lang w:val="en-US"/>
+        </w:rPr>
+        <w:t xml:space="preserve">            </w:t>
       </w:r>
       <w:proofErr w:type="gramStart"/>
       <w:r>
         <w:rPr>
-          <w:rFonts w:ascii="Times New Roman" w:hAnsi="Times New Roman" w:eastAsia="Times New Roman" w:cs="Times New Roman"/>
-          <w:noProof w:val="0"/>
-          <w:sz w:val="22"/>
-          <w:szCs w:val="22"/>
-          <w:lang w:val="en-US"/>
-        </w:rPr>
-        <w:t>1:=</w:t>
+          <w:rFonts w:ascii="Times New Roman" w:eastAsia="Times New Roman" w:hAnsi="Times New Roman"/>
+          <w:lang w:val="en-US"/>
+        </w:rPr>
+        <w:t>n:=</w:t>
       </w:r>
       <w:proofErr w:type="gramEnd"/>
       <w:r>
         <w:rPr>
-          <w:rFonts w:ascii="Times New Roman" w:hAnsi="Times New Roman" w:eastAsia="Times New Roman" w:cs="Times New Roman"/>
-          <w:noProof w:val="0"/>
-          <w:sz w:val="22"/>
-          <w:szCs w:val="22"/>
+          <w:rFonts w:ascii="Times New Roman" w:eastAsia="Times New Roman" w:hAnsi="Times New Roman"/>
+          <w:lang w:val="en-US"/>
+        </w:rPr>
+        <w:t>n*2;</w:t>
+      </w:r>
+    </w:p>
+    <w:p>
+      <w:pPr>
+        <w:spacing w:after="0"/>
+        <w:rPr>
+          <w:rFonts w:ascii="Times New Roman" w:eastAsia="Times New Roman" w:hAnsi="Times New Roman"/>
+          <w:lang w:val="en-US"/>
+        </w:rPr>
+      </w:pPr>
+      <w:r>
+        <w:rPr>
+          <w:rFonts w:ascii="Times New Roman" w:eastAsia="Times New Roman" w:hAnsi="Times New Roman"/>
+          <w:lang w:val="en-US"/>
+        </w:rPr>
+        <w:t xml:space="preserve">              </w:t>
+      </w:r>
+      <w:proofErr w:type="gramStart"/>
+      <w:r>
+        <w:rPr>
+          <w:rFonts w:ascii="Times New Roman" w:eastAsia="Times New Roman" w:hAnsi="Times New Roman"/>
+          <w:lang w:val="en-US"/>
+        </w:rPr>
+        <w:t>h:=</w:t>
+      </w:r>
+      <w:proofErr w:type="gramEnd"/>
+      <w:r>
+        <w:rPr>
+          <w:rFonts w:ascii="Times New Roman" w:eastAsia="Times New Roman" w:hAnsi="Times New Roman"/>
+          <w:lang w:val="en-US"/>
+        </w:rPr>
+        <w:t>(b-a) * 1.0 /n;</w:t>
+      </w:r>
+    </w:p>
+    <w:p>
+      <w:pPr>
+        <w:spacing w:after="0"/>
+        <w:rPr>
+          <w:rFonts w:ascii="Times New Roman" w:eastAsia="Times New Roman" w:hAnsi="Times New Roman"/>
+          <w:lang w:val="en-US"/>
+        </w:rPr>
+      </w:pPr>
+      <w:r>
+        <w:rPr>
+          <w:rFonts w:ascii="Times New Roman" w:eastAsia="Times New Roman" w:hAnsi="Times New Roman"/>
+          <w:lang w:val="en-US"/>
+        </w:rPr>
+        <w:t xml:space="preserve">              </w:t>
+      </w:r>
+      <w:proofErr w:type="spellStart"/>
+      <w:r>
+        <w:rPr>
+          <w:rFonts w:ascii="Times New Roman" w:eastAsia="Times New Roman" w:hAnsi="Times New Roman"/>
+          <w:lang w:val="en-US"/>
+        </w:rPr>
+        <w:t>second_</w:t>
+      </w:r>
+      <w:proofErr w:type="gramStart"/>
+      <w:r>
+        <w:rPr>
+          <w:rFonts w:ascii="Times New Roman" w:eastAsia="Times New Roman" w:hAnsi="Times New Roman"/>
+          <w:lang w:val="en-US"/>
+        </w:rPr>
+        <w:t>Int</w:t>
+      </w:r>
+      <w:proofErr w:type="spellEnd"/>
+      <w:r>
+        <w:rPr>
+          <w:rFonts w:ascii="Times New Roman" w:eastAsia="Times New Roman" w:hAnsi="Times New Roman"/>
+          <w:lang w:val="en-US"/>
+        </w:rPr>
+        <w:t>:=</w:t>
+      </w:r>
+      <w:proofErr w:type="gramEnd"/>
+      <w:r>
+        <w:rPr>
+          <w:rFonts w:ascii="Times New Roman" w:eastAsia="Times New Roman" w:hAnsi="Times New Roman"/>
           <w:lang w:val="en-US"/>
         </w:rPr>
         <w:t>0;</w:t>
       </w:r>
     </w:p>
-    <w:p w14:noSpellErr="1">
-      <w:pPr>
-        <w:spacing w:after="0" w:afterAutospacing="off"/>
-      </w:pPr>
-      <w:r>
-        <w:rPr>
-          <w:rFonts w:ascii="Times New Roman" w:hAnsi="Times New Roman" w:eastAsia="Times New Roman" w:cs="Times New Roman"/>
-          <w:noProof w:val="0"/>
-          <w:sz w:val="22"/>
-          <w:szCs w:val="22"/>
-          <w:lang w:val="en-US"/>
-        </w:rPr>
-        <w:t xml:space="preserve">      </w:t>
+    <w:p>
+      <w:pPr>
+        <w:spacing w:after="0"/>
+        <w:rPr>
+          <w:rFonts w:ascii="Times New Roman" w:eastAsia="Times New Roman" w:hAnsi="Times New Roman"/>
+          <w:lang w:val="en-US"/>
+        </w:rPr>
+      </w:pPr>
+      <w:r>
+        <w:rPr>
+          <w:rFonts w:ascii="Times New Roman" w:eastAsia="Times New Roman" w:hAnsi="Times New Roman"/>
+          <w:lang w:val="en-US"/>
+        </w:rPr>
+        <w:t xml:space="preserve">              for </w:t>
       </w:r>
       <w:proofErr w:type="gramStart"/>
       <w:r>
         <w:rPr>
-          <w:rFonts w:ascii="Times New Roman" w:hAnsi="Times New Roman" w:eastAsia="Times New Roman" w:cs="Times New Roman"/>
-          <w:noProof w:val="0"/>
-          <w:sz w:val="22"/>
-          <w:szCs w:val="22"/>
-          <w:lang w:val="en-US"/>
-        </w:rPr>
-        <w:t>N:=</w:t>
+          <w:rFonts w:ascii="Times New Roman" w:eastAsia="Times New Roman" w:hAnsi="Times New Roman"/>
+          <w:lang w:val="en-US"/>
+        </w:rPr>
+        <w:t>i:=</w:t>
       </w:r>
       <w:proofErr w:type="gramEnd"/>
       <w:r>
         <w:rPr>
-          <w:rFonts w:ascii="Times New Roman" w:hAnsi="Times New Roman" w:eastAsia="Times New Roman" w:cs="Times New Roman"/>
-          <w:noProof w:val="0"/>
-          <w:sz w:val="22"/>
-          <w:szCs w:val="22"/>
-          <w:lang w:val="en-US"/>
-        </w:rPr>
-        <w:t>2;</w:t>
-      </w:r>
-    </w:p>
-    <w:p w14:noSpellErr="1">
-      <w:pPr>
-        <w:spacing w:after="0" w:afterAutospacing="off"/>
-      </w:pPr>
-      <w:r>
-        <w:rPr>
-          <w:rFonts w:ascii="Times New Roman" w:hAnsi="Times New Roman" w:eastAsia="Times New Roman" w:cs="Times New Roman"/>
-          <w:noProof w:val="0"/>
-          <w:sz w:val="22"/>
-          <w:szCs w:val="22"/>
-          <w:lang w:val="en-US"/>
-        </w:rPr>
-        <w:t xml:space="preserve">      REPEAT</w:t>
-      </w:r>
-    </w:p>
-    <w:p w14:noSpellErr="1">
-      <w:pPr>
-        <w:spacing w:after="0" w:afterAutospacing="off"/>
-      </w:pPr>
-      <w:r>
-        <w:rPr>
-          <w:rFonts w:ascii="Times New Roman" w:hAnsi="Times New Roman" w:eastAsia="Times New Roman" w:cs="Times New Roman"/>
-          <w:noProof w:val="0"/>
-          <w:sz w:val="22"/>
-          <w:szCs w:val="22"/>
-          <w:lang w:val="en-US"/>
-        </w:rPr>
-        <w:t xml:space="preserve">          begin</w:t>
-      </w:r>
-    </w:p>
-    <w:p w14:noSpellErr="1">
-      <w:pPr>
-        <w:spacing w:after="0" w:afterAutospacing="off"/>
-      </w:pPr>
-      <w:r>
-        <w:rPr>
-          <w:rFonts w:ascii="Times New Roman" w:hAnsi="Times New Roman" w:eastAsia="Times New Roman" w:cs="Times New Roman"/>
-          <w:noProof w:val="0"/>
-          <w:sz w:val="22"/>
-          <w:szCs w:val="22"/>
-          <w:lang w:val="en-US"/>
-        </w:rPr>
-        <w:t xml:space="preserve">          sum</w:t>
+          <w:rFonts w:ascii="Times New Roman" w:eastAsia="Times New Roman" w:hAnsi="Times New Roman"/>
+          <w:lang w:val="en-US"/>
+        </w:rPr>
+        <w:t>0 to n-1 do</w:t>
+      </w:r>
+    </w:p>
+    <w:p>
+      <w:pPr>
+        <w:spacing w:after="0"/>
+        <w:rPr>
+          <w:rFonts w:ascii="Times New Roman" w:eastAsia="Times New Roman" w:hAnsi="Times New Roman"/>
+          <w:lang w:val="en-US"/>
+        </w:rPr>
+      </w:pPr>
+      <w:r>
+        <w:rPr>
+          <w:rFonts w:ascii="Times New Roman" w:eastAsia="Times New Roman" w:hAnsi="Times New Roman"/>
+          <w:lang w:val="en-US"/>
+        </w:rPr>
+        <w:t xml:space="preserve">                  BEGIN</w:t>
+      </w:r>
+    </w:p>
+    <w:p>
+      <w:pPr>
+        <w:spacing w:after="0"/>
+        <w:rPr>
+          <w:rFonts w:ascii="Times New Roman" w:eastAsia="Times New Roman" w:hAnsi="Times New Roman"/>
+          <w:lang w:val="en-US"/>
+        </w:rPr>
+      </w:pPr>
+      <w:r>
+        <w:rPr>
+          <w:rFonts w:ascii="Times New Roman" w:eastAsia="Times New Roman" w:hAnsi="Times New Roman"/>
+          <w:lang w:val="en-US"/>
+        </w:rPr>
+        <w:t xml:space="preserve">                  </w:t>
       </w:r>
       <w:proofErr w:type="gramStart"/>
       <w:r>
         <w:rPr>
-          <w:rFonts w:ascii="Times New Roman" w:hAnsi="Times New Roman" w:eastAsia="Times New Roman" w:cs="Times New Roman"/>
-          <w:noProof w:val="0"/>
-          <w:sz w:val="22"/>
-          <w:szCs w:val="22"/>
-          <w:lang w:val="en-US"/>
-        </w:rPr>
-        <w:t>2:=</w:t>
+          <w:rFonts w:ascii="Times New Roman" w:eastAsia="Times New Roman" w:hAnsi="Times New Roman"/>
+          <w:lang w:val="en-US"/>
+        </w:rPr>
+        <w:t>x:=</w:t>
       </w:r>
       <w:proofErr w:type="gramEnd"/>
       <w:r>
         <w:rPr>
-          <w:rFonts w:ascii="Times New Roman" w:hAnsi="Times New Roman" w:eastAsia="Times New Roman" w:cs="Times New Roman"/>
-          <w:noProof w:val="0"/>
-          <w:sz w:val="22"/>
-          <w:szCs w:val="22"/>
-          <w:lang w:val="en-US"/>
-        </w:rPr>
-        <w:t>0;</w:t>
-      </w:r>
-    </w:p>
-    <w:p w14:noSpellErr="1">
-      <w:pPr>
-        <w:spacing w:after="0" w:afterAutospacing="off"/>
-      </w:pPr>
-      <w:r>
-        <w:rPr>
-          <w:rFonts w:ascii="Times New Roman" w:hAnsi="Times New Roman" w:eastAsia="Times New Roman" w:cs="Times New Roman"/>
-          <w:noProof w:val="0"/>
-          <w:sz w:val="22"/>
-          <w:szCs w:val="22"/>
-          <w:lang w:val="en-US"/>
-        </w:rPr>
-        <w:t xml:space="preserve">          sum</w:t>
+          <w:rFonts w:ascii="Times New Roman" w:eastAsia="Times New Roman" w:hAnsi="Times New Roman"/>
+          <w:lang w:val="en-US"/>
+        </w:rPr>
+        <w:t>a+i*h-h/2;</w:t>
+      </w:r>
+    </w:p>
+    <w:p>
+      <w:pPr>
+        <w:spacing w:after="0"/>
+        <w:rPr>
+          <w:rFonts w:ascii="Times New Roman" w:eastAsia="Times New Roman" w:hAnsi="Times New Roman"/>
+          <w:lang w:val="en-US"/>
+        </w:rPr>
+      </w:pPr>
+      <w:r>
+        <w:rPr>
+          <w:rFonts w:ascii="Times New Roman" w:eastAsia="Times New Roman" w:hAnsi="Times New Roman"/>
+          <w:lang w:val="en-US"/>
+        </w:rPr>
+        <w:t xml:space="preserve">                  </w:t>
+      </w:r>
+      <w:proofErr w:type="spellStart"/>
+      <w:r>
+        <w:rPr>
+          <w:rFonts w:ascii="Times New Roman" w:eastAsia="Times New Roman" w:hAnsi="Times New Roman"/>
+          <w:lang w:val="en-US"/>
+        </w:rPr>
+        <w:t>second_</w:t>
       </w:r>
       <w:proofErr w:type="gramStart"/>
       <w:r>
         <w:rPr>
-          <w:rFonts w:ascii="Times New Roman" w:hAnsi="Times New Roman" w:eastAsia="Times New Roman" w:cs="Times New Roman"/>
-          <w:noProof w:val="0"/>
-          <w:sz w:val="22"/>
-          <w:szCs w:val="22"/>
-          <w:lang w:val="en-US"/>
-        </w:rPr>
-        <w:t>4:=</w:t>
+          <w:rFonts w:ascii="Times New Roman" w:eastAsia="Times New Roman" w:hAnsi="Times New Roman"/>
+          <w:lang w:val="en-US"/>
+        </w:rPr>
+        <w:t>Int</w:t>
+      </w:r>
+      <w:proofErr w:type="spellEnd"/>
+      <w:r>
+        <w:rPr>
+          <w:rFonts w:ascii="Times New Roman" w:eastAsia="Times New Roman" w:hAnsi="Times New Roman"/>
+          <w:lang w:val="en-US"/>
+        </w:rPr>
+        <w:t>:=</w:t>
       </w:r>
       <w:proofErr w:type="gramEnd"/>
       <w:r>
         <w:rPr>
-          <w:rFonts w:ascii="Times New Roman" w:hAnsi="Times New Roman" w:eastAsia="Times New Roman" w:cs="Times New Roman"/>
-          <w:noProof w:val="0"/>
-          <w:sz w:val="22"/>
-          <w:szCs w:val="22"/>
-          <w:lang w:val="en-US"/>
-        </w:rPr>
-        <w:t>0;</w:t>
-      </w:r>
-    </w:p>
-    <w:p w14:noSpellErr="1">
-      <w:pPr>
-        <w:spacing w:after="0" w:afterAutospacing="off"/>
-      </w:pPr>
-      <w:r>
-        <w:rPr>
-          <w:rFonts w:ascii="Times New Roman" w:hAnsi="Times New Roman" w:eastAsia="Times New Roman" w:cs="Times New Roman"/>
-          <w:noProof w:val="0"/>
-          <w:sz w:val="22"/>
-          <w:szCs w:val="22"/>
-          <w:lang w:val="en-US"/>
-        </w:rPr>
-        <w:t xml:space="preserve">          </w:t>
+          <w:rFonts w:ascii="Times New Roman" w:eastAsia="Times New Roman" w:hAnsi="Times New Roman"/>
+          <w:lang w:val="en-US"/>
+        </w:rPr>
+        <w:t xml:space="preserve"> </w:t>
+      </w:r>
+      <w:proofErr w:type="spellStart"/>
+      <w:r>
+        <w:rPr>
+          <w:rFonts w:ascii="Times New Roman" w:eastAsia="Times New Roman" w:hAnsi="Times New Roman"/>
+          <w:lang w:val="en-US"/>
+        </w:rPr>
+        <w:t>second_Int</w:t>
+      </w:r>
+      <w:proofErr w:type="spellEnd"/>
+      <w:r>
+        <w:rPr>
+          <w:rFonts w:ascii="Times New Roman" w:eastAsia="Times New Roman" w:hAnsi="Times New Roman"/>
+          <w:lang w:val="en-US"/>
+        </w:rPr>
+        <w:t xml:space="preserve"> + (sin(x)/(x+1))*h;</w:t>
+      </w:r>
+    </w:p>
+    <w:p>
+      <w:pPr>
+        <w:spacing w:after="0"/>
+        <w:rPr>
+          <w:rFonts w:ascii="Times New Roman" w:eastAsia="Times New Roman" w:hAnsi="Times New Roman"/>
+          <w:lang w:val="en-US"/>
+        </w:rPr>
+      </w:pPr>
+      <w:r>
+        <w:rPr>
+          <w:rFonts w:ascii="Times New Roman" w:eastAsia="Times New Roman" w:hAnsi="Times New Roman"/>
+          <w:lang w:val="en-US"/>
+        </w:rPr>
+        <w:t xml:space="preserve">                  </w:t>
       </w:r>
       <w:proofErr w:type="gramStart"/>
       <w:r>
         <w:rPr>
-          <w:rFonts w:ascii="Times New Roman" w:hAnsi="Times New Roman" w:eastAsia="Times New Roman" w:cs="Times New Roman"/>
-          <w:noProof w:val="0"/>
-          <w:sz w:val="22"/>
-          <w:szCs w:val="22"/>
-          <w:lang w:val="en-US"/>
-        </w:rPr>
-        <w:t>sum:=</w:t>
+          <w:rFonts w:ascii="Times New Roman" w:eastAsia="Times New Roman" w:hAnsi="Times New Roman"/>
+          <w:lang w:val="en-US"/>
+        </w:rPr>
+        <w:t>k:=</w:t>
       </w:r>
       <w:proofErr w:type="gramEnd"/>
       <w:r>
         <w:rPr>
-          <w:rFonts w:ascii="Times New Roman" w:hAnsi="Times New Roman" w:eastAsia="Times New Roman" w:cs="Times New Roman"/>
-          <w:noProof w:val="0"/>
-          <w:sz w:val="22"/>
-          <w:szCs w:val="22"/>
-          <w:lang w:val="en-US"/>
-        </w:rPr>
-        <w:t>0;</w:t>
-      </w:r>
-    </w:p>
-    <w:p w14:noSpellErr="1">
-      <w:pPr>
-        <w:spacing w:after="0" w:afterAutospacing="off"/>
-      </w:pPr>
-      <w:r>
-        <w:rPr>
-          <w:rFonts w:ascii="Times New Roman" w:hAnsi="Times New Roman" w:eastAsia="Times New Roman" w:cs="Times New Roman"/>
-          <w:noProof w:val="0"/>
-          <w:sz w:val="22"/>
-          <w:szCs w:val="22"/>
-          <w:lang w:val="en-US"/>
-        </w:rPr>
-        <w:t xml:space="preserve">          </w:t>
+          <w:rFonts w:ascii="Times New Roman" w:eastAsia="Times New Roman" w:hAnsi="Times New Roman"/>
+          <w:lang w:val="en-US"/>
+        </w:rPr>
+        <w:t>k+1;</w:t>
+      </w:r>
+    </w:p>
+    <w:p>
+      <w:pPr>
+        <w:spacing w:after="0"/>
+        <w:rPr>
+          <w:rFonts w:ascii="Times New Roman" w:eastAsia="Times New Roman" w:hAnsi="Times New Roman"/>
+          <w:lang w:val="en-US"/>
+        </w:rPr>
+      </w:pPr>
+      <w:r>
+        <w:rPr>
+          <w:rFonts w:ascii="Times New Roman" w:eastAsia="Times New Roman" w:hAnsi="Times New Roman"/>
+          <w:lang w:val="en-US"/>
+        </w:rPr>
+        <w:t xml:space="preserve">                  END;</w:t>
+      </w:r>
+    </w:p>
+    <w:p>
+      <w:pPr>
+        <w:spacing w:after="0"/>
+        <w:rPr>
+          <w:rFonts w:ascii="Times New Roman" w:eastAsia="Times New Roman" w:hAnsi="Times New Roman"/>
+          <w:lang w:val="en-US"/>
+        </w:rPr>
+      </w:pPr>
+      <w:r>
+        <w:rPr>
+          <w:rFonts w:ascii="Times New Roman" w:eastAsia="Times New Roman" w:hAnsi="Times New Roman"/>
+          <w:lang w:val="en-US"/>
+        </w:rPr>
+        <w:t xml:space="preserve">              </w:t>
       </w:r>
       <w:proofErr w:type="gramStart"/>
       <w:r>
         <w:rPr>
-          <w:rFonts w:ascii="Times New Roman" w:hAnsi="Times New Roman" w:eastAsia="Times New Roman" w:cs="Times New Roman"/>
-          <w:noProof w:val="0"/>
-          <w:sz w:val="22"/>
-          <w:szCs w:val="22"/>
-          <w:lang w:val="en-US"/>
-        </w:rPr>
-        <w:t>h:=</w:t>
+          <w:rFonts w:ascii="Times New Roman" w:eastAsia="Times New Roman" w:hAnsi="Times New Roman"/>
+          <w:lang w:val="en-US"/>
+        </w:rPr>
+        <w:t>delta:=</w:t>
       </w:r>
       <w:proofErr w:type="gramEnd"/>
       <w:r>
         <w:rPr>
-          <w:rFonts w:ascii="Times New Roman" w:hAnsi="Times New Roman" w:eastAsia="Times New Roman" w:cs="Times New Roman"/>
-          <w:noProof w:val="0"/>
-          <w:sz w:val="22"/>
-          <w:szCs w:val="22"/>
-          <w:lang w:val="en-US"/>
-        </w:rPr>
-        <w:t>(b-a)/(2*N);</w:t>
-      </w:r>
-    </w:p>
-    <w:p w14:noSpellErr="1">
-      <w:pPr>
-        <w:spacing w:after="0" w:afterAutospacing="off"/>
-      </w:pPr>
-      <w:r>
-        <w:rPr>
-          <w:rFonts w:ascii="Times New Roman" w:hAnsi="Times New Roman" w:eastAsia="Times New Roman" w:cs="Times New Roman"/>
-          <w:noProof w:val="0"/>
-          <w:sz w:val="22"/>
-          <w:szCs w:val="22"/>
-          <w:lang w:val="en-US"/>
-        </w:rPr>
-        <w:t xml:space="preserve">          </w:t>
+          <w:rFonts w:ascii="Times New Roman" w:eastAsia="Times New Roman" w:hAnsi="Times New Roman"/>
+          <w:lang w:val="en-US"/>
+        </w:rPr>
+        <w:t xml:space="preserve"> abs(</w:t>
+      </w:r>
+      <w:proofErr w:type="spellStart"/>
+      <w:r>
+        <w:rPr>
+          <w:rFonts w:ascii="Times New Roman" w:eastAsia="Times New Roman" w:hAnsi="Times New Roman"/>
+          <w:lang w:val="en-US"/>
+        </w:rPr>
+        <w:t>first_Int-second_Int</w:t>
+      </w:r>
+      <w:proofErr w:type="spellEnd"/>
+      <w:r>
+        <w:rPr>
+          <w:rFonts w:ascii="Times New Roman" w:eastAsia="Times New Roman" w:hAnsi="Times New Roman"/>
+          <w:lang w:val="en-US"/>
+        </w:rPr>
+        <w:t>);</w:t>
+      </w:r>
+    </w:p>
+    <w:p>
+      <w:pPr>
+        <w:spacing w:after="0"/>
+        <w:rPr>
+          <w:rFonts w:ascii="Times New Roman" w:eastAsia="Times New Roman" w:hAnsi="Times New Roman"/>
+          <w:lang w:val="en-US"/>
+        </w:rPr>
+      </w:pPr>
+      <w:r>
+        <w:rPr>
+          <w:rFonts w:ascii="Times New Roman" w:eastAsia="Times New Roman" w:hAnsi="Times New Roman"/>
+          <w:lang w:val="en-US"/>
+        </w:rPr>
+        <w:t xml:space="preserve">              </w:t>
+      </w:r>
+      <w:proofErr w:type="spellStart"/>
+      <w:r>
+        <w:rPr>
+          <w:rFonts w:ascii="Times New Roman" w:eastAsia="Times New Roman" w:hAnsi="Times New Roman"/>
+          <w:lang w:val="en-US"/>
+        </w:rPr>
+        <w:t>first_</w:t>
       </w:r>
       <w:proofErr w:type="gramStart"/>
       <w:r>
         <w:rPr>
-          <w:rFonts w:ascii="Times New Roman" w:hAnsi="Times New Roman" w:eastAsia="Times New Roman" w:cs="Times New Roman"/>
-          <w:noProof w:val="0"/>
-          <w:sz w:val="22"/>
-          <w:szCs w:val="22"/>
-          <w:lang w:val="en-US"/>
-        </w:rPr>
-        <w:t>j:=</w:t>
-      </w:r>
+          <w:rFonts w:ascii="Times New Roman" w:eastAsia="Times New Roman" w:hAnsi="Times New Roman"/>
+          <w:lang w:val="en-US"/>
+        </w:rPr>
+        <w:t>Int</w:t>
+      </w:r>
+      <w:proofErr w:type="spellEnd"/>
+      <w:r>
+        <w:rPr>
+          <w:rFonts w:ascii="Times New Roman" w:eastAsia="Times New Roman" w:hAnsi="Times New Roman"/>
+          <w:lang w:val="en-US"/>
+        </w:rPr>
+        <w:t>:=</w:t>
+      </w:r>
+      <w:proofErr w:type="spellStart"/>
       <w:proofErr w:type="gramEnd"/>
       <w:r>
         <w:rPr>
-          <w:rFonts w:ascii="Times New Roman" w:hAnsi="Times New Roman" w:eastAsia="Times New Roman" w:cs="Times New Roman"/>
-          <w:noProof w:val="0"/>
-          <w:sz w:val="22"/>
-          <w:szCs w:val="22"/>
-          <w:lang w:val="en-US"/>
-        </w:rPr>
-        <w:t>1;</w:t>
-      </w:r>
-    </w:p>
-    <w:p w14:noSpellErr="1">
-      <w:pPr>
-        <w:spacing w:after="0" w:afterAutospacing="off"/>
-      </w:pPr>
-      <w:r>
-        <w:rPr>
-          <w:rFonts w:ascii="Times New Roman" w:hAnsi="Times New Roman" w:eastAsia="Times New Roman" w:cs="Times New Roman"/>
-          <w:noProof w:val="0"/>
-          <w:sz w:val="22"/>
-          <w:szCs w:val="22"/>
-          <w:lang w:val="en-US"/>
-        </w:rPr>
-        <w:t xml:space="preserve">          REPEAT</w:t>
-      </w:r>
-    </w:p>
-    <w:p w14:noSpellErr="1">
-      <w:pPr>
-        <w:spacing w:after="0" w:afterAutospacing="off"/>
-      </w:pPr>
-      <w:r>
-        <w:rPr>
-          <w:rFonts w:ascii="Times New Roman" w:hAnsi="Times New Roman" w:eastAsia="Times New Roman" w:cs="Times New Roman"/>
-          <w:noProof w:val="0"/>
-          <w:sz w:val="22"/>
-          <w:szCs w:val="22"/>
-          <w:lang w:val="en-US"/>
-        </w:rPr>
-        <w:t xml:space="preserve">              BEGIN</w:t>
-      </w:r>
-    </w:p>
-    <w:p w14:noSpellErr="1">
-      <w:pPr>
-        <w:spacing w:after="0" w:afterAutospacing="off"/>
-      </w:pPr>
-      <w:r>
-        <w:rPr>
-          <w:rFonts w:ascii="Times New Roman" w:hAnsi="Times New Roman" w:eastAsia="Times New Roman" w:cs="Times New Roman"/>
-          <w:noProof w:val="0"/>
-          <w:sz w:val="22"/>
-          <w:szCs w:val="22"/>
+          <w:rFonts w:ascii="Times New Roman" w:eastAsia="Times New Roman" w:hAnsi="Times New Roman"/>
+          <w:lang w:val="en-US"/>
+        </w:rPr>
+        <w:t>second_Int</w:t>
+      </w:r>
+      <w:proofErr w:type="spellEnd"/>
+      <w:r>
+        <w:rPr>
+          <w:rFonts w:ascii="Times New Roman" w:eastAsia="Times New Roman" w:hAnsi="Times New Roman"/>
+          <w:lang w:val="en-US"/>
+        </w:rPr>
+        <w:t>;</w:t>
+      </w:r>
+    </w:p>
+    <w:p>
+      <w:pPr>
+        <w:spacing w:after="0"/>
+        <w:rPr>
+          <w:rFonts w:ascii="Times New Roman" w:eastAsia="Times New Roman" w:hAnsi="Times New Roman"/>
+          <w:lang w:val="en-US"/>
+        </w:rPr>
+      </w:pPr>
+      <w:r>
+        <w:rPr>
+          <w:rFonts w:ascii="Times New Roman" w:eastAsia="Times New Roman" w:hAnsi="Times New Roman"/>
           <w:lang w:val="en-US"/>
         </w:rPr>
         <w:t xml:space="preserve">              </w:t>
@@ -13006,1553 +14252,194 @@
       <w:proofErr w:type="gramStart"/>
       <w:r>
         <w:rPr>
-          <w:rFonts w:ascii="Times New Roman" w:hAnsi="Times New Roman" w:eastAsia="Times New Roman" w:cs="Times New Roman"/>
-          <w:noProof w:val="0"/>
-          <w:sz w:val="22"/>
-          <w:szCs w:val="22"/>
-          <w:lang w:val="en-US"/>
-        </w:rPr>
-        <w:t>number:=</w:t>
+          <w:rFonts w:ascii="Times New Roman" w:eastAsia="Times New Roman" w:hAnsi="Times New Roman"/>
+          <w:lang w:val="en-US"/>
+        </w:rPr>
+        <w:t>k:=</w:t>
       </w:r>
       <w:proofErr w:type="gramEnd"/>
       <w:r>
         <w:rPr>
-          <w:rFonts w:ascii="Times New Roman" w:hAnsi="Times New Roman" w:eastAsia="Times New Roman" w:cs="Times New Roman"/>
-          <w:noProof w:val="0"/>
-          <w:sz w:val="22"/>
-          <w:szCs w:val="22"/>
-          <w:lang w:val="en-US"/>
-        </w:rPr>
-        <w:t>number+1;</w:t>
-      </w:r>
-    </w:p>
-    <w:p>
-      <w:pPr>
-        <w:spacing w:after="0" w:afterAutospacing="off"/>
-      </w:pPr>
-      <w:r>
-        <w:rPr>
-          <w:rFonts w:ascii="Times New Roman" w:hAnsi="Times New Roman" w:eastAsia="Times New Roman" w:cs="Times New Roman"/>
-          <w:noProof w:val="0"/>
-          <w:sz w:val="22"/>
-          <w:szCs w:val="22"/>
-          <w:lang w:val="en-US"/>
-        </w:rPr>
-        <w:t xml:space="preserve">              sum</w:t>
-      </w:r>
+          <w:rFonts w:ascii="Times New Roman" w:eastAsia="Times New Roman" w:hAnsi="Times New Roman"/>
+          <w:lang w:val="en-US"/>
+        </w:rPr>
+        <w:t>k+1;</w:t>
+      </w:r>
+    </w:p>
+    <w:p>
+      <w:pPr>
+        <w:spacing w:after="0"/>
+        <w:rPr>
+          <w:rFonts w:ascii="Times New Roman" w:eastAsia="Times New Roman" w:hAnsi="Times New Roman"/>
+          <w:lang w:val="en-US"/>
+        </w:rPr>
+      </w:pPr>
+      <w:r>
+        <w:rPr>
+          <w:rFonts w:ascii="Times New Roman" w:eastAsia="Times New Roman" w:hAnsi="Times New Roman"/>
+          <w:lang w:val="en-US"/>
+        </w:rPr>
+        <w:t xml:space="preserve">              END</w:t>
+      </w:r>
+    </w:p>
+    <w:p>
+      <w:pPr>
+        <w:spacing w:after="0"/>
+        <w:rPr>
+          <w:rFonts w:ascii="Times New Roman" w:eastAsia="Times New Roman" w:hAnsi="Times New Roman"/>
+          <w:lang w:val="en-US"/>
+        </w:rPr>
+      </w:pPr>
+      <w:r>
+        <w:rPr>
+          <w:rFonts w:ascii="Times New Roman" w:eastAsia="Times New Roman" w:hAnsi="Times New Roman"/>
+          <w:lang w:val="en-US"/>
+        </w:rPr>
+        <w:t xml:space="preserve">        UNTIL delta&lt;eps;</w:t>
+      </w:r>
+    </w:p>
+    <w:p>
+      <w:pPr>
+        <w:spacing w:after="0"/>
+        <w:rPr>
+          <w:rFonts w:ascii="Times New Roman" w:eastAsia="Times New Roman" w:hAnsi="Times New Roman"/>
+          <w:lang w:val="en-US"/>
+        </w:rPr>
+      </w:pPr>
+      <w:r>
+        <w:rPr>
+          <w:rFonts w:ascii="Times New Roman" w:eastAsia="Times New Roman" w:hAnsi="Times New Roman"/>
+          <w:lang w:val="en-US"/>
+        </w:rPr>
+        <w:t xml:space="preserve">        </w:t>
+      </w:r>
+      <w:proofErr w:type="spellStart"/>
       <w:proofErr w:type="gramStart"/>
       <w:r>
         <w:rPr>
-          <w:rFonts w:ascii="Times New Roman" w:hAnsi="Times New Roman" w:eastAsia="Times New Roman" w:cs="Times New Roman"/>
-          <w:noProof w:val="0"/>
-          <w:sz w:val="22"/>
-          <w:szCs w:val="22"/>
-          <w:lang w:val="en-US"/>
-        </w:rPr>
-        <w:t>4:=</w:t>
+          <w:rFonts w:ascii="Times New Roman" w:eastAsia="Times New Roman" w:hAnsi="Times New Roman"/>
+          <w:lang w:val="en-US"/>
+        </w:rPr>
+        <w:t>WriteLn</w:t>
+      </w:r>
+      <w:proofErr w:type="spellEnd"/>
+      <w:r>
+        <w:rPr>
+          <w:rFonts w:ascii="Times New Roman" w:eastAsia="Times New Roman" w:hAnsi="Times New Roman"/>
+          <w:lang w:val="en-US"/>
+        </w:rPr>
+        <w:t>(</w:t>
       </w:r>
       <w:proofErr w:type="gramEnd"/>
       <w:r>
         <w:rPr>
-          <w:rFonts w:ascii="Times New Roman" w:hAnsi="Times New Roman" w:eastAsia="Times New Roman" w:cs="Times New Roman"/>
-          <w:noProof w:val="0"/>
-          <w:sz w:val="22"/>
-          <w:szCs w:val="22"/>
-          <w:lang w:val="en-US"/>
-        </w:rPr>
-        <w:t>sum4 + sin(</w:t>
+          <w:rFonts w:ascii="Times New Roman" w:eastAsia="Times New Roman" w:hAnsi="Times New Roman"/>
+          <w:lang w:val="en-US"/>
+        </w:rPr>
+        <w:t>'</w:t>
       </w:r>
       <w:proofErr w:type="spellStart"/>
       <w:r>
         <w:rPr>
-          <w:rFonts w:ascii="Times New Roman" w:hAnsi="Times New Roman" w:eastAsia="Times New Roman" w:cs="Times New Roman"/>
-          <w:noProof w:val="0"/>
-          <w:sz w:val="22"/>
-          <w:szCs w:val="22"/>
-          <w:lang w:val="en-US"/>
-        </w:rPr>
-        <w:t>a+h</w:t>
+          <w:rFonts w:ascii="Times New Roman" w:eastAsia="Times New Roman" w:hAnsi="Times New Roman"/>
+          <w:lang w:val="en-US"/>
+        </w:rPr>
+        <w:t>Integral_prm</w:t>
       </w:r>
       <w:proofErr w:type="spellEnd"/>
       <w:r>
         <w:rPr>
-          <w:rFonts w:ascii="Times New Roman" w:hAnsi="Times New Roman" w:eastAsia="Times New Roman" w:cs="Times New Roman"/>
-          <w:noProof w:val="0"/>
-          <w:sz w:val="22"/>
-          <w:szCs w:val="22"/>
-          <w:lang w:val="en-US"/>
-        </w:rPr>
-        <w:t>*j)/(</w:t>
+          <w:rFonts w:ascii="Times New Roman" w:eastAsia="Times New Roman" w:hAnsi="Times New Roman"/>
+          <w:lang w:val="en-US"/>
+        </w:rPr>
+        <w:t xml:space="preserve">=', </w:t>
       </w:r>
       <w:proofErr w:type="spellStart"/>
       <w:r>
         <w:rPr>
-          <w:rFonts w:ascii="Times New Roman" w:hAnsi="Times New Roman" w:eastAsia="Times New Roman" w:cs="Times New Roman"/>
-          <w:noProof w:val="0"/>
-          <w:sz w:val="22"/>
-          <w:szCs w:val="22"/>
-          <w:lang w:val="en-US"/>
-        </w:rPr>
-        <w:t>a+h</w:t>
+          <w:rFonts w:ascii="Times New Roman" w:eastAsia="Times New Roman" w:hAnsi="Times New Roman"/>
+          <w:lang w:val="en-US"/>
+        </w:rPr>
+        <w:t>second_Int</w:t>
       </w:r>
       <w:proofErr w:type="spellEnd"/>
       <w:r>
         <w:rPr>
-          <w:rFonts w:ascii="Times New Roman" w:hAnsi="Times New Roman" w:eastAsia="Times New Roman" w:cs="Times New Roman"/>
-          <w:noProof w:val="0"/>
-          <w:sz w:val="22"/>
-          <w:szCs w:val="22"/>
-          <w:lang w:val="en-US"/>
-        </w:rPr>
-        <w:t>*j+1);</w:t>
-      </w:r>
-    </w:p>
-    <w:p>
-      <w:pPr>
-        <w:spacing w:after="0" w:afterAutospacing="off"/>
-      </w:pPr>
-      <w:r>
-        <w:rPr>
-          <w:rFonts w:ascii="Times New Roman" w:hAnsi="Times New Roman" w:eastAsia="Times New Roman" w:cs="Times New Roman"/>
-          <w:noProof w:val="0"/>
-          <w:sz w:val="22"/>
-          <w:szCs w:val="22"/>
-          <w:lang w:val="en-US"/>
-        </w:rPr>
-        <w:t xml:space="preserve">              sum</w:t>
-      </w:r>
+          <w:rFonts w:ascii="Times New Roman" w:eastAsia="Times New Roman" w:hAnsi="Times New Roman"/>
+          <w:lang w:val="en-US"/>
+        </w:rPr>
+        <w:t>);</w:t>
+      </w:r>
+    </w:p>
+    <w:p>
+      <w:pPr>
+        <w:spacing w:after="0"/>
+        <w:rPr>
+          <w:rFonts w:ascii="Times New Roman" w:eastAsia="Times New Roman" w:hAnsi="Times New Roman"/>
+          <w:lang w:val="en-US"/>
+        </w:rPr>
+      </w:pPr>
+      <w:r>
+        <w:rPr>
+          <w:rFonts w:ascii="Times New Roman" w:eastAsia="Times New Roman" w:hAnsi="Times New Roman"/>
+          <w:lang w:val="en-US"/>
+        </w:rPr>
+        <w:t xml:space="preserve">        </w:t>
+      </w:r>
+      <w:proofErr w:type="spellStart"/>
       <w:proofErr w:type="gramStart"/>
       <w:r>
         <w:rPr>
-          <w:rFonts w:ascii="Times New Roman" w:hAnsi="Times New Roman" w:eastAsia="Times New Roman" w:cs="Times New Roman"/>
-          <w:noProof w:val="0"/>
-          <w:sz w:val="22"/>
-          <w:szCs w:val="22"/>
-          <w:lang w:val="en-US"/>
-        </w:rPr>
-        <w:t>2:=</w:t>
+          <w:rFonts w:ascii="Times New Roman" w:eastAsia="Times New Roman" w:hAnsi="Times New Roman"/>
+          <w:lang w:val="en-US"/>
+        </w:rPr>
+        <w:t>WriteLn</w:t>
+      </w:r>
+      <w:proofErr w:type="spellEnd"/>
+      <w:r>
+        <w:rPr>
+          <w:rFonts w:ascii="Times New Roman" w:eastAsia="Times New Roman" w:hAnsi="Times New Roman"/>
+          <w:lang w:val="en-US"/>
+        </w:rPr>
+        <w:t>(</w:t>
       </w:r>
       <w:proofErr w:type="gramEnd"/>
       <w:r>
         <w:rPr>
-          <w:rFonts w:ascii="Times New Roman" w:hAnsi="Times New Roman" w:eastAsia="Times New Roman" w:cs="Times New Roman"/>
-          <w:noProof w:val="0"/>
-          <w:sz w:val="22"/>
-          <w:szCs w:val="22"/>
-          <w:lang w:val="en-US"/>
-        </w:rPr>
-        <w:t>sum2 + sin(</w:t>
+          <w:rFonts w:ascii="Times New Roman" w:eastAsia="Times New Roman" w:hAnsi="Times New Roman"/>
+          <w:lang w:val="en-US"/>
+        </w:rPr>
+        <w:t>'</w:t>
       </w:r>
       <w:proofErr w:type="spellStart"/>
       <w:r>
         <w:rPr>
-          <w:rFonts w:ascii="Times New Roman" w:hAnsi="Times New Roman" w:eastAsia="Times New Roman" w:cs="Times New Roman"/>
-          <w:noProof w:val="0"/>
-          <w:sz w:val="22"/>
-          <w:szCs w:val="22"/>
-          <w:lang w:val="en-US"/>
-        </w:rPr>
-        <w:t>a+h</w:t>
+          <w:rFonts w:ascii="Times New Roman" w:eastAsia="Times New Roman" w:hAnsi="Times New Roman"/>
+          <w:lang w:val="en-US"/>
+        </w:rPr>
+        <w:t>iter_prm</w:t>
       </w:r>
       <w:proofErr w:type="spellEnd"/>
       <w:r>
         <w:rPr>
-          <w:rFonts w:ascii="Times New Roman" w:hAnsi="Times New Roman" w:eastAsia="Times New Roman" w:cs="Times New Roman"/>
-          <w:noProof w:val="0"/>
-          <w:sz w:val="22"/>
-          <w:szCs w:val="22"/>
-          <w:lang w:val="en-US"/>
-        </w:rPr>
-        <w:t>*(j+1));</w:t>
-      </w:r>
-    </w:p>
-    <w:p w14:noSpellErr="1">
-      <w:pPr>
-        <w:spacing w:after="0" w:afterAutospacing="off"/>
-      </w:pPr>
-      <w:r>
-        <w:rPr>
-          <w:rFonts w:ascii="Times New Roman" w:hAnsi="Times New Roman" w:eastAsia="Times New Roman" w:cs="Times New Roman"/>
-          <w:noProof w:val="0"/>
-          <w:sz w:val="22"/>
-          <w:szCs w:val="22"/>
-          <w:lang w:val="en-US"/>
-        </w:rPr>
-        <w:t xml:space="preserve">              </w:t>
-      </w:r>
-      <w:proofErr w:type="gramStart"/>
-      <w:r>
-        <w:rPr>
-          <w:rFonts w:ascii="Times New Roman" w:hAnsi="Times New Roman" w:eastAsia="Times New Roman" w:cs="Times New Roman"/>
-          <w:noProof w:val="0"/>
-          <w:sz w:val="22"/>
-          <w:szCs w:val="22"/>
-          <w:lang w:val="en-US"/>
-        </w:rPr>
-        <w:t>j:=</w:t>
-      </w:r>
-      <w:proofErr w:type="gramEnd"/>
-      <w:r>
-        <w:rPr>
-          <w:rFonts w:ascii="Times New Roman" w:hAnsi="Times New Roman" w:eastAsia="Times New Roman" w:cs="Times New Roman"/>
-          <w:noProof w:val="0"/>
-          <w:sz w:val="22"/>
-          <w:szCs w:val="22"/>
-          <w:lang w:val="en-US"/>
-        </w:rPr>
-        <w:t>j+2;</w:t>
-      </w:r>
-    </w:p>
-    <w:p w14:noSpellErr="1">
-      <w:pPr>
-        <w:spacing w:after="0" w:afterAutospacing="off"/>
-      </w:pPr>
-      <w:r>
-        <w:rPr>
-          <w:rFonts w:ascii="Times New Roman" w:hAnsi="Times New Roman" w:eastAsia="Times New Roman" w:cs="Times New Roman"/>
-          <w:noProof w:val="0"/>
-          <w:sz w:val="22"/>
-          <w:szCs w:val="22"/>
-          <w:lang w:val="en-US"/>
-        </w:rPr>
-        <w:t xml:space="preserve">              END</w:t>
-      </w:r>
-    </w:p>
-    <w:p w14:noSpellErr="1">
-      <w:pPr>
-        <w:spacing w:after="0" w:afterAutospacing="off"/>
-      </w:pPr>
-      <w:r>
-        <w:rPr>
-          <w:rFonts w:ascii="Times New Roman" w:hAnsi="Times New Roman" w:eastAsia="Times New Roman" w:cs="Times New Roman"/>
-          <w:noProof w:val="0"/>
-          <w:sz w:val="22"/>
-          <w:szCs w:val="22"/>
-          <w:lang w:val="en-US"/>
-        </w:rPr>
-        <w:t xml:space="preserve">          UNTIL j&gt;=2*N-1;</w:t>
-      </w:r>
-    </w:p>
-    <w:p w14:noSpellErr="1">
-      <w:pPr>
-        <w:spacing w:after="0" w:afterAutospacing="off"/>
-      </w:pPr>
-      <w:r>
-        <w:rPr>
-          <w:rFonts w:ascii="Times New Roman" w:hAnsi="Times New Roman" w:eastAsia="Times New Roman" w:cs="Times New Roman"/>
-          <w:noProof w:val="0"/>
-          <w:sz w:val="22"/>
-          <w:szCs w:val="22"/>
-          <w:lang w:val="en-US"/>
-        </w:rPr>
-        <w:t xml:space="preserve">          </w:t>
-      </w:r>
-      <w:proofErr w:type="gramStart"/>
-      <w:r>
-        <w:rPr>
-          <w:rFonts w:ascii="Times New Roman" w:hAnsi="Times New Roman" w:eastAsia="Times New Roman" w:cs="Times New Roman"/>
-          <w:noProof w:val="0"/>
-          <w:sz w:val="22"/>
-          <w:szCs w:val="22"/>
-          <w:lang w:val="en-US"/>
-        </w:rPr>
-        <w:t>sum:=</w:t>
-      </w:r>
-      <w:proofErr w:type="gramEnd"/>
-      <w:r>
-        <w:rPr>
-          <w:rFonts w:ascii="Times New Roman" w:hAnsi="Times New Roman" w:eastAsia="Times New Roman" w:cs="Times New Roman"/>
-          <w:noProof w:val="0"/>
-          <w:sz w:val="22"/>
-          <w:szCs w:val="22"/>
-          <w:lang w:val="en-US"/>
-        </w:rPr>
-        <w:t>(sin(a)/(a+1))+4*sum4+2*sum2-(sin(b)/(b+1));</w:t>
-      </w:r>
-    </w:p>
-    <w:p w14:noSpellErr="1">
-      <w:pPr>
-        <w:spacing w:after="0" w:afterAutospacing="off"/>
-      </w:pPr>
-      <w:r>
-        <w:rPr>
-          <w:rFonts w:ascii="Times New Roman" w:hAnsi="Times New Roman" w:eastAsia="Times New Roman" w:cs="Times New Roman"/>
-          <w:noProof w:val="0"/>
-          <w:sz w:val="22"/>
-          <w:szCs w:val="22"/>
-          <w:lang w:val="en-US"/>
-        </w:rPr>
-        <w:t xml:space="preserve">          </w:t>
-      </w:r>
-      <w:proofErr w:type="gramStart"/>
-      <w:r>
-        <w:rPr>
-          <w:rFonts w:ascii="Times New Roman" w:hAnsi="Times New Roman" w:eastAsia="Times New Roman" w:cs="Times New Roman"/>
-          <w:noProof w:val="0"/>
-          <w:sz w:val="22"/>
-          <w:szCs w:val="22"/>
-          <w:lang w:val="en-US"/>
-        </w:rPr>
-        <w:t>Int:=</w:t>
-      </w:r>
-      <w:proofErr w:type="gramEnd"/>
-      <w:r>
-        <w:rPr>
-          <w:rFonts w:ascii="Times New Roman" w:hAnsi="Times New Roman" w:eastAsia="Times New Roman" w:cs="Times New Roman"/>
-          <w:noProof w:val="0"/>
-          <w:sz w:val="22"/>
-          <w:szCs w:val="22"/>
-          <w:lang w:val="en-US"/>
-        </w:rPr>
-        <w:t>Int1;</w:t>
-      </w:r>
-    </w:p>
-    <w:p w14:noSpellErr="1">
-      <w:pPr>
-        <w:spacing w:after="0" w:afterAutospacing="off"/>
-      </w:pPr>
-      <w:r>
-        <w:rPr>
-          <w:rFonts w:ascii="Times New Roman" w:hAnsi="Times New Roman" w:eastAsia="Times New Roman" w:cs="Times New Roman"/>
-          <w:noProof w:val="0"/>
-          <w:sz w:val="22"/>
-          <w:szCs w:val="22"/>
-          <w:lang w:val="en-US"/>
-        </w:rPr>
-        <w:t xml:space="preserve">          Int1=(h/2.</w:t>
-      </w:r>
-      <w:proofErr w:type="gramStart"/>
-      <w:r>
-        <w:rPr>
-          <w:rFonts w:ascii="Times New Roman" w:hAnsi="Times New Roman" w:eastAsia="Times New Roman" w:cs="Times New Roman"/>
-          <w:noProof w:val="0"/>
-          <w:sz w:val="22"/>
-          <w:szCs w:val="22"/>
-          <w:lang w:val="en-US"/>
-        </w:rPr>
-        <w:t>41)*</w:t>
-      </w:r>
-      <w:proofErr w:type="gramEnd"/>
-      <w:r>
-        <w:rPr>
-          <w:rFonts w:ascii="Times New Roman" w:hAnsi="Times New Roman" w:eastAsia="Times New Roman" w:cs="Times New Roman"/>
-          <w:noProof w:val="0"/>
-          <w:sz w:val="22"/>
-          <w:szCs w:val="22"/>
-          <w:lang w:val="en-US"/>
-        </w:rPr>
-        <w:t>sum;</w:t>
-      </w:r>
-    </w:p>
-    <w:p w14:noSpellErr="1">
-      <w:pPr>
-        <w:spacing w:after="0" w:afterAutospacing="off"/>
-      </w:pPr>
-      <w:r>
-        <w:rPr>
-          <w:rFonts w:ascii="Times New Roman" w:hAnsi="Times New Roman" w:eastAsia="Times New Roman" w:cs="Times New Roman"/>
-          <w:noProof w:val="0"/>
-          <w:sz w:val="22"/>
-          <w:szCs w:val="22"/>
-          <w:lang w:val="en-US"/>
-        </w:rPr>
-        <w:t xml:space="preserve">          </w:t>
-      </w:r>
-      <w:proofErr w:type="gramStart"/>
-      <w:r>
-        <w:rPr>
-          <w:rFonts w:ascii="Times New Roman" w:hAnsi="Times New Roman" w:eastAsia="Times New Roman" w:cs="Times New Roman"/>
-          <w:noProof w:val="0"/>
-          <w:sz w:val="22"/>
-          <w:szCs w:val="22"/>
-          <w:lang w:val="en-US"/>
-        </w:rPr>
-        <w:t>N:=</w:t>
-      </w:r>
-      <w:proofErr w:type="gramEnd"/>
-      <w:r>
-        <w:rPr>
-          <w:rFonts w:ascii="Times New Roman" w:hAnsi="Times New Roman" w:eastAsia="Times New Roman" w:cs="Times New Roman"/>
-          <w:noProof w:val="0"/>
-          <w:sz w:val="22"/>
-          <w:szCs w:val="22"/>
-          <w:lang w:val="en-US"/>
-        </w:rPr>
-        <w:t>N*2;</w:t>
-      </w:r>
-    </w:p>
-    <w:p w14:noSpellErr="1">
-      <w:pPr>
-        <w:spacing w:after="0" w:afterAutospacing="off"/>
-      </w:pPr>
-      <w:r>
-        <w:rPr>
-          <w:rFonts w:ascii="Times New Roman" w:hAnsi="Times New Roman" w:eastAsia="Times New Roman" w:cs="Times New Roman"/>
-          <w:noProof w:val="0"/>
-          <w:sz w:val="22"/>
-          <w:szCs w:val="22"/>
-          <w:lang w:val="en-US"/>
-        </w:rPr>
-        <w:t xml:space="preserve">          end</w:t>
-      </w:r>
-    </w:p>
-    <w:p w14:noSpellErr="1">
-      <w:pPr>
-        <w:spacing w:after="0" w:afterAutospacing="off"/>
-      </w:pPr>
-      <w:r>
-        <w:rPr>
-          <w:rFonts w:ascii="Times New Roman" w:hAnsi="Times New Roman" w:eastAsia="Times New Roman" w:cs="Times New Roman"/>
-          <w:noProof w:val="0"/>
-          <w:sz w:val="22"/>
-          <w:szCs w:val="22"/>
-          <w:lang w:val="en-US"/>
-        </w:rPr>
-        <w:t xml:space="preserve">      UNTIL </w:t>
-      </w:r>
-      <w:proofErr w:type="gramStart"/>
-      <w:r>
-        <w:rPr>
-          <w:rFonts w:ascii="Times New Roman" w:hAnsi="Times New Roman" w:eastAsia="Times New Roman" w:cs="Times New Roman"/>
-          <w:noProof w:val="0"/>
-          <w:sz w:val="22"/>
-          <w:szCs w:val="22"/>
-          <w:lang w:val="en-US"/>
-        </w:rPr>
-        <w:t>abs(</w:t>
-      </w:r>
-      <w:proofErr w:type="gramEnd"/>
-      <w:r>
-        <w:rPr>
-          <w:rFonts w:ascii="Times New Roman" w:hAnsi="Times New Roman" w:eastAsia="Times New Roman" w:cs="Times New Roman"/>
-          <w:noProof w:val="0"/>
-          <w:sz w:val="22"/>
-          <w:szCs w:val="22"/>
-          <w:lang w:val="en-US"/>
-        </w:rPr>
-        <w:t>Int1-Int)&lt;eps;</w:t>
-      </w:r>
-    </w:p>
-    <w:p>
-      <w:pPr>
-        <w:spacing w:after="0" w:afterAutospacing="off"/>
-      </w:pPr>
-      <w:r>
-        <w:rPr>
-          <w:rFonts w:ascii="Times New Roman" w:hAnsi="Times New Roman" w:eastAsia="Times New Roman" w:cs="Times New Roman"/>
-          <w:noProof w:val="0"/>
-          <w:sz w:val="22"/>
-          <w:szCs w:val="22"/>
-          <w:lang w:val="en-US"/>
-        </w:rPr>
-        <w:t xml:space="preserve">      </w:t>
-      </w:r>
-      <w:proofErr w:type="spellStart"/>
-      <w:r>
-        <w:rPr>
-          <w:rFonts w:ascii="Times New Roman" w:hAnsi="Times New Roman" w:eastAsia="Times New Roman" w:cs="Times New Roman"/>
-          <w:noProof w:val="0"/>
-          <w:sz w:val="22"/>
-          <w:szCs w:val="22"/>
-          <w:lang w:val="en-US"/>
-        </w:rPr>
-        <w:t>WriteLn</w:t>
-      </w:r>
-      <w:proofErr w:type="spellEnd"/>
-      <w:r>
-        <w:rPr>
-          <w:rFonts w:ascii="Times New Roman" w:hAnsi="Times New Roman" w:eastAsia="Times New Roman" w:cs="Times New Roman"/>
-          <w:noProof w:val="0"/>
-          <w:sz w:val="22"/>
-          <w:szCs w:val="22"/>
-          <w:lang w:val="en-US"/>
-        </w:rPr>
-        <w:t>('</w:t>
-      </w:r>
-      <w:proofErr w:type="spellStart"/>
-      <w:r>
-        <w:rPr>
-          <w:rFonts w:ascii="Times New Roman" w:hAnsi="Times New Roman" w:eastAsia="Times New Roman" w:cs="Times New Roman"/>
-          <w:noProof w:val="0"/>
-          <w:sz w:val="22"/>
-          <w:szCs w:val="22"/>
-          <w:lang w:val="en-US"/>
-        </w:rPr>
-        <w:t>Integral_simpson</w:t>
-      </w:r>
-      <w:proofErr w:type="spellEnd"/>
-      <w:r>
-        <w:rPr>
-          <w:rFonts w:ascii="Times New Roman" w:hAnsi="Times New Roman" w:eastAsia="Times New Roman" w:cs="Times New Roman"/>
-          <w:noProof w:val="0"/>
-          <w:sz w:val="22"/>
-          <w:szCs w:val="22"/>
-          <w:lang w:val="en-US"/>
-        </w:rPr>
-        <w:t>=', Int1);</w:t>
-      </w:r>
-    </w:p>
-    <w:p>
-      <w:pPr>
-        <w:spacing w:after="0" w:afterAutospacing="off"/>
-      </w:pPr>
-      <w:r>
-        <w:rPr>
-          <w:rFonts w:ascii="Times New Roman" w:hAnsi="Times New Roman" w:eastAsia="Times New Roman" w:cs="Times New Roman"/>
-          <w:noProof w:val="0"/>
-          <w:sz w:val="22"/>
-          <w:szCs w:val="22"/>
-          <w:lang w:val="en-US"/>
-        </w:rPr>
-        <w:t xml:space="preserve">      </w:t>
-      </w:r>
-      <w:proofErr w:type="spellStart"/>
-      <w:r>
-        <w:rPr>
-          <w:rFonts w:ascii="Times New Roman" w:hAnsi="Times New Roman" w:eastAsia="Times New Roman" w:cs="Times New Roman"/>
-          <w:noProof w:val="0"/>
-          <w:sz w:val="22"/>
-          <w:szCs w:val="22"/>
-          <w:lang w:val="en-US"/>
-        </w:rPr>
-        <w:t>WriteLn</w:t>
-      </w:r>
-      <w:proofErr w:type="spellEnd"/>
-      <w:r>
-        <w:rPr>
-          <w:rFonts w:ascii="Times New Roman" w:hAnsi="Times New Roman" w:eastAsia="Times New Roman" w:cs="Times New Roman"/>
-          <w:noProof w:val="0"/>
-          <w:sz w:val="22"/>
-          <w:szCs w:val="22"/>
-          <w:lang w:val="en-US"/>
-        </w:rPr>
-        <w:t>('</w:t>
-      </w:r>
-      <w:proofErr w:type="spellStart"/>
-      <w:r>
-        <w:rPr>
-          <w:rFonts w:ascii="Times New Roman" w:hAnsi="Times New Roman" w:eastAsia="Times New Roman" w:cs="Times New Roman"/>
-          <w:noProof w:val="0"/>
-          <w:sz w:val="22"/>
-          <w:szCs w:val="22"/>
-          <w:lang w:val="en-US"/>
-        </w:rPr>
-        <w:t>iter_simpson</w:t>
-      </w:r>
-      <w:proofErr w:type="spellEnd"/>
-      <w:r>
-        <w:rPr>
-          <w:rFonts w:ascii="Times New Roman" w:hAnsi="Times New Roman" w:eastAsia="Times New Roman" w:cs="Times New Roman"/>
-          <w:noProof w:val="0"/>
-          <w:sz w:val="22"/>
-          <w:szCs w:val="22"/>
-          <w:lang w:val="en-US"/>
-        </w:rPr>
-        <w:t>=', number);</w:t>
-      </w:r>
-    </w:p>
-    <w:p w14:noSpellErr="1">
-      <w:pPr>
-        <w:spacing w:after="0" w:afterAutospacing="off"/>
-      </w:pPr>
-      <w:r>
-        <w:rPr>
-          <w:rFonts w:ascii="Times New Roman" w:hAnsi="Times New Roman" w:eastAsia="Times New Roman" w:cs="Times New Roman"/>
-          <w:noProof w:val="0"/>
-          <w:sz w:val="22"/>
-          <w:szCs w:val="22"/>
-          <w:lang w:val="en-US"/>
-        </w:rPr>
-        <w:t xml:space="preserve">      </w:t>
-      </w:r>
-      <w:proofErr w:type="gramStart"/>
-      <w:r>
-        <w:rPr>
-          <w:rFonts w:ascii="Times New Roman" w:hAnsi="Times New Roman" w:eastAsia="Times New Roman" w:cs="Times New Roman"/>
-          <w:noProof w:val="0"/>
-          <w:sz w:val="22"/>
-          <w:szCs w:val="22"/>
-          <w:lang w:val="en-US"/>
-        </w:rPr>
-        <w:t>k:=</w:t>
-      </w:r>
-      <w:proofErr w:type="gramEnd"/>
-      <w:r>
-        <w:rPr>
-          <w:rFonts w:ascii="Times New Roman" w:hAnsi="Times New Roman" w:eastAsia="Times New Roman" w:cs="Times New Roman"/>
-          <w:noProof w:val="0"/>
-          <w:sz w:val="22"/>
-          <w:szCs w:val="22"/>
-          <w:lang w:val="en-US"/>
-        </w:rPr>
-        <w:t>0;</w:t>
-      </w:r>
-    </w:p>
-    <w:p w14:noSpellErr="1">
-      <w:pPr>
-        <w:spacing w:after="0" w:afterAutospacing="off"/>
-      </w:pPr>
-      <w:r>
-        <w:rPr>
-          <w:rFonts w:ascii="Times New Roman" w:hAnsi="Times New Roman" w:eastAsia="Times New Roman" w:cs="Times New Roman"/>
-          <w:noProof w:val="0"/>
-          <w:sz w:val="22"/>
-          <w:szCs w:val="22"/>
-          <w:lang w:val="en-US"/>
-        </w:rPr>
-        <w:t xml:space="preserve">      </w:t>
-      </w:r>
-      <w:proofErr w:type="gramStart"/>
-      <w:r>
-        <w:rPr>
-          <w:rFonts w:ascii="Times New Roman" w:hAnsi="Times New Roman" w:eastAsia="Times New Roman" w:cs="Times New Roman"/>
-          <w:noProof w:val="0"/>
-          <w:sz w:val="22"/>
-          <w:szCs w:val="22"/>
-          <w:lang w:val="en-US"/>
-        </w:rPr>
-        <w:t>n:=</w:t>
-      </w:r>
-      <w:proofErr w:type="gramEnd"/>
-      <w:r>
-        <w:rPr>
-          <w:rFonts w:ascii="Times New Roman" w:hAnsi="Times New Roman" w:eastAsia="Times New Roman" w:cs="Times New Roman"/>
-          <w:noProof w:val="0"/>
-          <w:sz w:val="22"/>
-          <w:szCs w:val="22"/>
-          <w:lang w:val="en-US"/>
-        </w:rPr>
-        <w:t>3;</w:t>
-      </w:r>
-    </w:p>
-    <w:p>
-      <w:pPr>
-        <w:spacing w:after="0" w:afterAutospacing="off"/>
-      </w:pPr>
-      <w:r>
-        <w:rPr>
-          <w:rFonts w:ascii="Times New Roman" w:hAnsi="Times New Roman" w:eastAsia="Times New Roman" w:cs="Times New Roman"/>
-          <w:noProof w:val="0"/>
-          <w:sz w:val="22"/>
-          <w:szCs w:val="22"/>
-          <w:lang w:val="en-US"/>
-        </w:rPr>
-        <w:t xml:space="preserve">      </w:t>
-      </w:r>
-      <w:proofErr w:type="spellStart"/>
-      <w:r>
-        <w:rPr>
-          <w:rFonts w:ascii="Times New Roman" w:hAnsi="Times New Roman" w:eastAsia="Times New Roman" w:cs="Times New Roman"/>
-          <w:noProof w:val="0"/>
-          <w:sz w:val="22"/>
-          <w:szCs w:val="22"/>
-          <w:lang w:val="en-US"/>
-        </w:rPr>
-        <w:t>first_Int</w:t>
-      </w:r>
-      <w:proofErr w:type="spellEnd"/>
-      <w:r>
-        <w:rPr>
-          <w:rFonts w:ascii="Times New Roman" w:hAnsi="Times New Roman" w:eastAsia="Times New Roman" w:cs="Times New Roman"/>
-          <w:noProof w:val="0"/>
-          <w:sz w:val="22"/>
-          <w:szCs w:val="22"/>
-          <w:lang w:val="en-US"/>
-        </w:rPr>
-        <w:t>:=0;</w:t>
-      </w:r>
-    </w:p>
-    <w:p w14:noSpellErr="1">
-      <w:pPr>
-        <w:spacing w:after="0" w:afterAutospacing="off"/>
-      </w:pPr>
-      <w:r>
-        <w:rPr>
-          <w:rFonts w:ascii="Times New Roman" w:hAnsi="Times New Roman" w:eastAsia="Times New Roman" w:cs="Times New Roman"/>
-          <w:noProof w:val="0"/>
-          <w:sz w:val="22"/>
-          <w:szCs w:val="22"/>
-          <w:lang w:val="en-US"/>
-        </w:rPr>
-        <w:t xml:space="preserve">      h=(b-a) * 1.0/n</w:t>
-      </w:r>
-    </w:p>
-    <w:p>
-      <w:pPr>
-        <w:spacing w:after="0" w:afterAutospacing="off"/>
-      </w:pPr>
-      <w:r>
-        <w:rPr>
-          <w:rFonts w:ascii="Times New Roman" w:hAnsi="Times New Roman" w:eastAsia="Times New Roman" w:cs="Times New Roman"/>
-          <w:noProof w:val="0"/>
-          <w:sz w:val="22"/>
-          <w:szCs w:val="22"/>
-          <w:lang w:val="en-US"/>
-        </w:rPr>
-        <w:t xml:space="preserve">      for </w:t>
-      </w:r>
-      <w:proofErr w:type="spellStart"/>
-      <w:r>
-        <w:rPr>
-          <w:rFonts w:ascii="Times New Roman" w:hAnsi="Times New Roman" w:eastAsia="Times New Roman" w:cs="Times New Roman"/>
-          <w:noProof w:val="0"/>
-          <w:sz w:val="22"/>
-          <w:szCs w:val="22"/>
-          <w:lang w:val="en-US"/>
-        </w:rPr>
-        <w:t>i</w:t>
-      </w:r>
-      <w:proofErr w:type="spellEnd"/>
-      <w:r>
-        <w:rPr>
-          <w:rFonts w:ascii="Times New Roman" w:hAnsi="Times New Roman" w:eastAsia="Times New Roman" w:cs="Times New Roman"/>
-          <w:noProof w:val="0"/>
-          <w:sz w:val="22"/>
-          <w:szCs w:val="22"/>
-          <w:lang w:val="en-US"/>
-        </w:rPr>
-        <w:t>:=1 to n-1 do</w:t>
-      </w:r>
-    </w:p>
-    <w:p w14:noSpellErr="1">
-      <w:pPr>
-        <w:spacing w:after="0" w:afterAutospacing="off"/>
-      </w:pPr>
-      <w:r>
-        <w:rPr>
-          <w:rFonts w:ascii="Times New Roman" w:hAnsi="Times New Roman" w:eastAsia="Times New Roman" w:cs="Times New Roman"/>
-          <w:noProof w:val="0"/>
-          <w:sz w:val="22"/>
-          <w:szCs w:val="22"/>
-          <w:lang w:val="en-US"/>
-        </w:rPr>
-        <w:t xml:space="preserve">        BEGIN</w:t>
-      </w:r>
-    </w:p>
-    <w:p>
-      <w:pPr>
-        <w:spacing w:after="0" w:afterAutospacing="off"/>
-      </w:pPr>
-      <w:r>
-        <w:rPr>
-          <w:rFonts w:ascii="Times New Roman" w:hAnsi="Times New Roman" w:eastAsia="Times New Roman" w:cs="Times New Roman"/>
-          <w:noProof w:val="0"/>
-          <w:sz w:val="22"/>
-          <w:szCs w:val="22"/>
-          <w:lang w:val="en-US"/>
-        </w:rPr>
-        <w:t xml:space="preserve">            x:=</w:t>
-      </w:r>
-      <w:proofErr w:type="spellStart"/>
-      <w:r>
-        <w:rPr>
-          <w:rFonts w:ascii="Times New Roman" w:hAnsi="Times New Roman" w:eastAsia="Times New Roman" w:cs="Times New Roman"/>
-          <w:noProof w:val="0"/>
-          <w:sz w:val="22"/>
-          <w:szCs w:val="22"/>
-          <w:lang w:val="en-US"/>
-        </w:rPr>
-        <w:t>a+i</w:t>
-      </w:r>
-      <w:proofErr w:type="spellEnd"/>
-      <w:r>
-        <w:rPr>
-          <w:rFonts w:ascii="Times New Roman" w:hAnsi="Times New Roman" w:eastAsia="Times New Roman" w:cs="Times New Roman"/>
-          <w:noProof w:val="0"/>
-          <w:sz w:val="22"/>
-          <w:szCs w:val="22"/>
-          <w:lang w:val="en-US"/>
-        </w:rPr>
-        <w:t>*h - h/2;</w:t>
-      </w:r>
-    </w:p>
-    <w:p>
-      <w:pPr>
-        <w:spacing w:after="0" w:afterAutospacing="off"/>
-      </w:pPr>
-      <w:r>
-        <w:rPr>
-          <w:rFonts w:ascii="Times New Roman" w:hAnsi="Times New Roman" w:eastAsia="Times New Roman" w:cs="Times New Roman"/>
-          <w:noProof w:val="0"/>
-          <w:sz w:val="22"/>
-          <w:szCs w:val="22"/>
-          <w:lang w:val="en-US"/>
-        </w:rPr>
-        <w:t xml:space="preserve">            </w:t>
-      </w:r>
-      <w:proofErr w:type="spellStart"/>
-      <w:r>
-        <w:rPr>
-          <w:rFonts w:ascii="Times New Roman" w:hAnsi="Times New Roman" w:eastAsia="Times New Roman" w:cs="Times New Roman"/>
-          <w:noProof w:val="0"/>
-          <w:sz w:val="22"/>
-          <w:szCs w:val="22"/>
-          <w:lang w:val="en-US"/>
-        </w:rPr>
-        <w:t>first_Int</w:t>
-      </w:r>
-      <w:proofErr w:type="spellEnd"/>
-      <w:r>
-        <w:rPr>
-          <w:rFonts w:ascii="Times New Roman" w:hAnsi="Times New Roman" w:eastAsia="Times New Roman" w:cs="Times New Roman"/>
-          <w:noProof w:val="0"/>
-          <w:sz w:val="22"/>
-          <w:szCs w:val="22"/>
-          <w:lang w:val="en-US"/>
-        </w:rPr>
-        <w:t xml:space="preserve">:= </w:t>
-      </w:r>
-      <w:proofErr w:type="spellStart"/>
-      <w:r>
-        <w:rPr>
-          <w:rFonts w:ascii="Times New Roman" w:hAnsi="Times New Roman" w:eastAsia="Times New Roman" w:cs="Times New Roman"/>
-          <w:noProof w:val="0"/>
-          <w:sz w:val="22"/>
-          <w:szCs w:val="22"/>
-          <w:lang w:val="en-US"/>
-        </w:rPr>
-        <w:t>first_Int</w:t>
-      </w:r>
-      <w:proofErr w:type="spellEnd"/>
-      <w:r>
-        <w:rPr>
-          <w:rFonts w:ascii="Times New Roman" w:hAnsi="Times New Roman" w:eastAsia="Times New Roman" w:cs="Times New Roman"/>
-          <w:noProof w:val="0"/>
-          <w:sz w:val="22"/>
-          <w:szCs w:val="22"/>
-          <w:lang w:val="en-US"/>
-        </w:rPr>
-        <w:t xml:space="preserve"> + (sin(x)/(x+1))*h;</w:t>
-      </w:r>
-    </w:p>
-    <w:p w14:noSpellErr="1">
-      <w:pPr>
-        <w:spacing w:after="0" w:afterAutospacing="off"/>
-      </w:pPr>
-      <w:r>
-        <w:rPr>
-          <w:rFonts w:ascii="Times New Roman" w:hAnsi="Times New Roman" w:eastAsia="Times New Roman" w:cs="Times New Roman"/>
-          <w:noProof w:val="0"/>
-          <w:sz w:val="22"/>
-          <w:szCs w:val="22"/>
-          <w:lang w:val="en-US"/>
-        </w:rPr>
-        <w:t xml:space="preserve">            </w:t>
-      </w:r>
-      <w:proofErr w:type="gramStart"/>
-      <w:r>
-        <w:rPr>
-          <w:rFonts w:ascii="Times New Roman" w:hAnsi="Times New Roman" w:eastAsia="Times New Roman" w:cs="Times New Roman"/>
-          <w:noProof w:val="0"/>
-          <w:sz w:val="22"/>
-          <w:szCs w:val="22"/>
-          <w:lang w:val="en-US"/>
-        </w:rPr>
-        <w:t>k:=</w:t>
-      </w:r>
-      <w:proofErr w:type="gramEnd"/>
-      <w:r>
-        <w:rPr>
-          <w:rFonts w:ascii="Times New Roman" w:hAnsi="Times New Roman" w:eastAsia="Times New Roman" w:cs="Times New Roman"/>
-          <w:noProof w:val="0"/>
-          <w:sz w:val="22"/>
-          <w:szCs w:val="22"/>
-          <w:lang w:val="en-US"/>
-        </w:rPr>
-        <w:t>k+1</w:t>
-      </w:r>
-    </w:p>
-    <w:p w14:noSpellErr="1">
-      <w:pPr>
-        <w:spacing w:after="0" w:afterAutospacing="off"/>
-      </w:pPr>
-      <w:r>
-        <w:rPr>
-          <w:rFonts w:ascii="Times New Roman" w:hAnsi="Times New Roman" w:eastAsia="Times New Roman" w:cs="Times New Roman"/>
-          <w:noProof w:val="0"/>
-          <w:sz w:val="22"/>
-          <w:szCs w:val="22"/>
-          <w:lang w:val="en-US"/>
-        </w:rPr>
-        <w:t xml:space="preserve">        END</w:t>
-      </w:r>
-    </w:p>
-    <w:p w14:noSpellErr="1">
-      <w:pPr>
-        <w:spacing w:after="0" w:afterAutospacing="off" w:line="240" w:lineRule="auto"/>
-      </w:pPr>
-      <w:r>
-        <w:rPr>
-          <w:rFonts w:ascii="Times New Roman" w:hAnsi="Times New Roman" w:eastAsia="Times New Roman" w:cs="Times New Roman"/>
-          <w:noProof w:val="0"/>
-          <w:sz w:val="22"/>
-          <w:szCs w:val="22"/>
-          <w:lang w:val="en-US"/>
-        </w:rPr>
-        <w:t xml:space="preserve">        REPEAT</w:t>
-      </w:r>
-    </w:p>
-    <w:p w14:noSpellErr="1">
-      <w:pPr>
-        <w:spacing w:after="0" w:afterAutospacing="off" w:line="240" w:lineRule="auto"/>
-      </w:pPr>
-      <w:r>
-        <w:rPr>
-          <w:rFonts w:ascii="Times New Roman" w:hAnsi="Times New Roman" w:eastAsia="Times New Roman" w:cs="Times New Roman"/>
-          <w:noProof w:val="0"/>
-          <w:sz w:val="22"/>
-          <w:szCs w:val="22"/>
-          <w:lang w:val="en-US"/>
-        </w:rPr>
-        <w:t xml:space="preserve">            BEGIN</w:t>
-      </w:r>
-    </w:p>
-    <w:p w14:noSpellErr="1">
-      <w:pPr>
-        <w:spacing w:after="0" w:afterAutospacing="off" w:line="240" w:lineRule="auto"/>
-      </w:pPr>
-      <w:r>
-        <w:rPr>
-          <w:rFonts w:ascii="Times New Roman" w:hAnsi="Times New Roman" w:eastAsia="Times New Roman" w:cs="Times New Roman"/>
-          <w:noProof w:val="0"/>
-          <w:sz w:val="22"/>
-          <w:szCs w:val="22"/>
-          <w:lang w:val="en-US"/>
-        </w:rPr>
-        <w:t xml:space="preserve">            </w:t>
-      </w:r>
-      <w:proofErr w:type="gramStart"/>
-      <w:r>
-        <w:rPr>
-          <w:rFonts w:ascii="Times New Roman" w:hAnsi="Times New Roman" w:eastAsia="Times New Roman" w:cs="Times New Roman"/>
-          <w:noProof w:val="0"/>
-          <w:sz w:val="22"/>
-          <w:szCs w:val="22"/>
-          <w:lang w:val="en-US"/>
-        </w:rPr>
-        <w:t>n:=</w:t>
-      </w:r>
-      <w:proofErr w:type="gramEnd"/>
-      <w:r>
-        <w:rPr>
-          <w:rFonts w:ascii="Times New Roman" w:hAnsi="Times New Roman" w:eastAsia="Times New Roman" w:cs="Times New Roman"/>
-          <w:noProof w:val="0"/>
-          <w:sz w:val="22"/>
-          <w:szCs w:val="22"/>
-          <w:lang w:val="en-US"/>
-        </w:rPr>
-        <w:t>n*2;</w:t>
-      </w:r>
-    </w:p>
-    <w:p w14:noSpellErr="1">
-      <w:pPr>
-        <w:spacing w:after="0" w:afterAutospacing="off" w:line="240" w:lineRule="auto"/>
-      </w:pPr>
-      <w:r>
-        <w:rPr>
-          <w:rFonts w:ascii="Times New Roman" w:hAnsi="Times New Roman" w:eastAsia="Times New Roman" w:cs="Times New Roman"/>
-          <w:noProof w:val="0"/>
-          <w:sz w:val="22"/>
-          <w:szCs w:val="22"/>
-          <w:lang w:val="en-US"/>
-        </w:rPr>
-        <w:t xml:space="preserve">              </w:t>
-      </w:r>
-      <w:proofErr w:type="gramStart"/>
-      <w:r>
-        <w:rPr>
-          <w:rFonts w:ascii="Times New Roman" w:hAnsi="Times New Roman" w:eastAsia="Times New Roman" w:cs="Times New Roman"/>
-          <w:noProof w:val="0"/>
-          <w:sz w:val="22"/>
-          <w:szCs w:val="22"/>
-          <w:lang w:val="en-US"/>
-        </w:rPr>
-        <w:t>h:=</w:t>
-      </w:r>
-      <w:proofErr w:type="gramEnd"/>
-      <w:r>
-        <w:rPr>
-          <w:rFonts w:ascii="Times New Roman" w:hAnsi="Times New Roman" w:eastAsia="Times New Roman" w:cs="Times New Roman"/>
-          <w:noProof w:val="0"/>
-          <w:sz w:val="22"/>
-          <w:szCs w:val="22"/>
-          <w:lang w:val="en-US"/>
-        </w:rPr>
-        <w:t>(b-a) * 1.0 /n;</w:t>
-      </w:r>
-    </w:p>
-    <w:p>
-      <w:pPr>
-        <w:spacing w:after="0" w:afterAutospacing="off" w:line="240" w:lineRule="auto"/>
-      </w:pPr>
-      <w:r>
-        <w:rPr>
-          <w:rFonts w:ascii="Times New Roman" w:hAnsi="Times New Roman" w:eastAsia="Times New Roman" w:cs="Times New Roman"/>
-          <w:noProof w:val="0"/>
-          <w:sz w:val="22"/>
-          <w:szCs w:val="22"/>
-          <w:lang w:val="en-US"/>
-        </w:rPr>
-        <w:t xml:space="preserve">              </w:t>
-      </w:r>
-      <w:proofErr w:type="spellStart"/>
-      <w:r>
-        <w:rPr>
-          <w:rFonts w:ascii="Times New Roman" w:hAnsi="Times New Roman" w:eastAsia="Times New Roman" w:cs="Times New Roman"/>
-          <w:noProof w:val="0"/>
-          <w:sz w:val="22"/>
-          <w:szCs w:val="22"/>
-          <w:lang w:val="en-US"/>
-        </w:rPr>
-        <w:t>second_Int</w:t>
-      </w:r>
-      <w:proofErr w:type="spellEnd"/>
-      <w:r>
-        <w:rPr>
-          <w:rFonts w:ascii="Times New Roman" w:hAnsi="Times New Roman" w:eastAsia="Times New Roman" w:cs="Times New Roman"/>
-          <w:noProof w:val="0"/>
-          <w:sz w:val="22"/>
-          <w:szCs w:val="22"/>
-          <w:lang w:val="en-US"/>
-        </w:rPr>
-        <w:t>:=0;</w:t>
-      </w:r>
-    </w:p>
-    <w:p>
-      <w:pPr>
-        <w:spacing w:after="0" w:afterAutospacing="off" w:line="240" w:lineRule="auto"/>
-      </w:pPr>
-      <w:r>
-        <w:rPr>
-          <w:rFonts w:ascii="Times New Roman" w:hAnsi="Times New Roman" w:eastAsia="Times New Roman" w:cs="Times New Roman"/>
-          <w:noProof w:val="0"/>
-          <w:sz w:val="22"/>
-          <w:szCs w:val="22"/>
-          <w:lang w:val="en-US"/>
-        </w:rPr>
-        <w:t xml:space="preserve">              for </w:t>
-      </w:r>
-      <w:proofErr w:type="spellStart"/>
-      <w:r>
-        <w:rPr>
-          <w:rFonts w:ascii="Times New Roman" w:hAnsi="Times New Roman" w:eastAsia="Times New Roman" w:cs="Times New Roman"/>
-          <w:noProof w:val="0"/>
-          <w:sz w:val="22"/>
-          <w:szCs w:val="22"/>
-          <w:lang w:val="en-US"/>
-        </w:rPr>
-        <w:t>i</w:t>
-      </w:r>
-      <w:proofErr w:type="spellEnd"/>
-      <w:r>
-        <w:rPr>
-          <w:rFonts w:ascii="Times New Roman" w:hAnsi="Times New Roman" w:eastAsia="Times New Roman" w:cs="Times New Roman"/>
-          <w:noProof w:val="0"/>
-          <w:sz w:val="22"/>
-          <w:szCs w:val="22"/>
-          <w:lang w:val="en-US"/>
-        </w:rPr>
-        <w:t>:=0 to n-1 do</w:t>
-      </w:r>
-    </w:p>
-    <w:p w14:noSpellErr="1">
-      <w:pPr>
-        <w:spacing w:after="0" w:afterAutospacing="off" w:line="240" w:lineRule="auto"/>
-      </w:pPr>
-      <w:r>
-        <w:rPr>
-          <w:rFonts w:ascii="Times New Roman" w:hAnsi="Times New Roman" w:eastAsia="Times New Roman" w:cs="Times New Roman"/>
-          <w:noProof w:val="0"/>
-          <w:sz w:val="22"/>
-          <w:szCs w:val="22"/>
-          <w:lang w:val="en-US"/>
-        </w:rPr>
-        <w:t xml:space="preserve">                  BEGIN</w:t>
-      </w:r>
-    </w:p>
-    <w:p>
-      <w:pPr>
-        <w:spacing w:after="0" w:afterAutospacing="off" w:line="240" w:lineRule="auto"/>
-      </w:pPr>
-      <w:r>
-        <w:rPr>
-          <w:rFonts w:ascii="Times New Roman" w:hAnsi="Times New Roman" w:eastAsia="Times New Roman" w:cs="Times New Roman"/>
-          <w:noProof w:val="0"/>
-          <w:sz w:val="22"/>
-          <w:szCs w:val="22"/>
-          <w:lang w:val="en-US"/>
-        </w:rPr>
-        <w:t xml:space="preserve">                  x:=</w:t>
-      </w:r>
-      <w:proofErr w:type="spellStart"/>
-      <w:r>
-        <w:rPr>
-          <w:rFonts w:ascii="Times New Roman" w:hAnsi="Times New Roman" w:eastAsia="Times New Roman" w:cs="Times New Roman"/>
-          <w:noProof w:val="0"/>
-          <w:sz w:val="22"/>
-          <w:szCs w:val="22"/>
-          <w:lang w:val="en-US"/>
-        </w:rPr>
-        <w:t>a+i</w:t>
-      </w:r>
-      <w:proofErr w:type="spellEnd"/>
-      <w:r>
-        <w:rPr>
-          <w:rFonts w:ascii="Times New Roman" w:hAnsi="Times New Roman" w:eastAsia="Times New Roman" w:cs="Times New Roman"/>
-          <w:noProof w:val="0"/>
-          <w:sz w:val="22"/>
-          <w:szCs w:val="22"/>
-          <w:lang w:val="en-US"/>
-        </w:rPr>
-        <w:t>*h-h/2;</w:t>
-      </w:r>
-    </w:p>
-    <w:p>
-      <w:pPr>
-        <w:spacing w:after="0" w:afterAutospacing="off" w:line="240" w:lineRule="auto"/>
-      </w:pPr>
-      <w:r>
-        <w:rPr>
-          <w:rFonts w:ascii="Times New Roman" w:hAnsi="Times New Roman" w:eastAsia="Times New Roman" w:cs="Times New Roman"/>
-          <w:noProof w:val="0"/>
-          <w:sz w:val="22"/>
-          <w:szCs w:val="22"/>
-          <w:lang w:val="en-US"/>
-        </w:rPr>
-        <w:t xml:space="preserve">                  </w:t>
-      </w:r>
-      <w:proofErr w:type="spellStart"/>
-      <w:r>
-        <w:rPr>
-          <w:rFonts w:ascii="Times New Roman" w:hAnsi="Times New Roman" w:eastAsia="Times New Roman" w:cs="Times New Roman"/>
-          <w:noProof w:val="0"/>
-          <w:sz w:val="22"/>
-          <w:szCs w:val="22"/>
-          <w:lang w:val="en-US"/>
-        </w:rPr>
-        <w:t>second_Int</w:t>
-      </w:r>
-      <w:proofErr w:type="spellEnd"/>
-      <w:r>
-        <w:rPr>
-          <w:rFonts w:ascii="Times New Roman" w:hAnsi="Times New Roman" w:eastAsia="Times New Roman" w:cs="Times New Roman"/>
-          <w:noProof w:val="0"/>
-          <w:sz w:val="22"/>
-          <w:szCs w:val="22"/>
-          <w:lang w:val="en-US"/>
-        </w:rPr>
-        <w:t xml:space="preserve">:= </w:t>
-      </w:r>
-      <w:proofErr w:type="spellStart"/>
-      <w:r>
-        <w:rPr>
-          <w:rFonts w:ascii="Times New Roman" w:hAnsi="Times New Roman" w:eastAsia="Times New Roman" w:cs="Times New Roman"/>
-          <w:noProof w:val="0"/>
-          <w:sz w:val="22"/>
-          <w:szCs w:val="22"/>
-          <w:lang w:val="en-US"/>
-        </w:rPr>
-        <w:t>second_Int</w:t>
-      </w:r>
-      <w:proofErr w:type="spellEnd"/>
-      <w:r>
-        <w:rPr>
-          <w:rFonts w:ascii="Times New Roman" w:hAnsi="Times New Roman" w:eastAsia="Times New Roman" w:cs="Times New Roman"/>
-          <w:noProof w:val="0"/>
-          <w:sz w:val="22"/>
-          <w:szCs w:val="22"/>
-          <w:lang w:val="en-US"/>
-        </w:rPr>
-        <w:t xml:space="preserve"> + (sin(x)/(x+1))*h;</w:t>
-      </w:r>
-    </w:p>
-    <w:p w14:noSpellErr="1">
-      <w:pPr>
-        <w:spacing w:after="0" w:afterAutospacing="off" w:line="240" w:lineRule="auto"/>
-      </w:pPr>
-      <w:r>
-        <w:rPr>
-          <w:rFonts w:ascii="Times New Roman" w:hAnsi="Times New Roman" w:eastAsia="Times New Roman" w:cs="Times New Roman"/>
-          <w:noProof w:val="0"/>
-          <w:sz w:val="22"/>
-          <w:szCs w:val="22"/>
-          <w:lang w:val="en-US"/>
-        </w:rPr>
-        <w:t xml:space="preserve">                  </w:t>
-      </w:r>
-      <w:proofErr w:type="gramStart"/>
-      <w:r>
-        <w:rPr>
-          <w:rFonts w:ascii="Times New Roman" w:hAnsi="Times New Roman" w:eastAsia="Times New Roman" w:cs="Times New Roman"/>
-          <w:noProof w:val="0"/>
-          <w:sz w:val="22"/>
-          <w:szCs w:val="22"/>
-          <w:lang w:val="en-US"/>
-        </w:rPr>
-        <w:t>k:=</w:t>
-      </w:r>
-      <w:proofErr w:type="gramEnd"/>
-      <w:r>
-        <w:rPr>
-          <w:rFonts w:ascii="Times New Roman" w:hAnsi="Times New Roman" w:eastAsia="Times New Roman" w:cs="Times New Roman"/>
-          <w:noProof w:val="0"/>
-          <w:sz w:val="22"/>
-          <w:szCs w:val="22"/>
-          <w:lang w:val="en-US"/>
-        </w:rPr>
-        <w:t>k+1;</w:t>
-      </w:r>
-    </w:p>
-    <w:p w14:noSpellErr="1">
-      <w:pPr>
-        <w:spacing w:after="0" w:afterAutospacing="off" w:line="240" w:lineRule="auto"/>
-      </w:pPr>
-      <w:r>
-        <w:rPr>
-          <w:rFonts w:ascii="Times New Roman" w:hAnsi="Times New Roman" w:eastAsia="Times New Roman" w:cs="Times New Roman"/>
-          <w:noProof w:val="0"/>
-          <w:sz w:val="22"/>
-          <w:szCs w:val="22"/>
-          <w:lang w:val="en-US"/>
-        </w:rPr>
-        <w:t xml:space="preserve">                  END</w:t>
-      </w:r>
-    </w:p>
-    <w:p>
-      <w:pPr>
-        <w:spacing w:after="0" w:afterAutospacing="off" w:line="240" w:lineRule="auto"/>
-      </w:pPr>
-      <w:r>
-        <w:rPr>
-          <w:rFonts w:ascii="Times New Roman" w:hAnsi="Times New Roman" w:eastAsia="Times New Roman" w:cs="Times New Roman"/>
-          <w:noProof w:val="0"/>
-          <w:sz w:val="22"/>
-          <w:szCs w:val="22"/>
-          <w:lang w:val="en-US"/>
-        </w:rPr>
-        <w:t xml:space="preserve">              </w:t>
-      </w:r>
-      <w:proofErr w:type="gramStart"/>
-      <w:r>
-        <w:rPr>
-          <w:rFonts w:ascii="Times New Roman" w:hAnsi="Times New Roman" w:eastAsia="Times New Roman" w:cs="Times New Roman"/>
-          <w:noProof w:val="0"/>
-          <w:sz w:val="22"/>
-          <w:szCs w:val="22"/>
-          <w:lang w:val="en-US"/>
-        </w:rPr>
-        <w:t>delta:=</w:t>
-      </w:r>
-      <w:proofErr w:type="gramEnd"/>
-      <w:r>
-        <w:rPr>
-          <w:rFonts w:ascii="Times New Roman" w:hAnsi="Times New Roman" w:eastAsia="Times New Roman" w:cs="Times New Roman"/>
-          <w:noProof w:val="0"/>
-          <w:sz w:val="22"/>
-          <w:szCs w:val="22"/>
-          <w:lang w:val="en-US"/>
-        </w:rPr>
-        <w:t xml:space="preserve"> abs(</w:t>
-      </w:r>
-      <w:proofErr w:type="spellStart"/>
-      <w:r>
-        <w:rPr>
-          <w:rFonts w:ascii="Times New Roman" w:hAnsi="Times New Roman" w:eastAsia="Times New Roman" w:cs="Times New Roman"/>
-          <w:noProof w:val="0"/>
-          <w:sz w:val="22"/>
-          <w:szCs w:val="22"/>
-          <w:lang w:val="en-US"/>
-        </w:rPr>
-        <w:t>first_Int-second_Int</w:t>
-      </w:r>
-      <w:proofErr w:type="spellEnd"/>
-      <w:r>
-        <w:rPr>
-          <w:rFonts w:ascii="Times New Roman" w:hAnsi="Times New Roman" w:eastAsia="Times New Roman" w:cs="Times New Roman"/>
-          <w:noProof w:val="0"/>
-          <w:sz w:val="22"/>
-          <w:szCs w:val="22"/>
-          <w:lang w:val="en-US"/>
-        </w:rPr>
-        <w:t>);</w:t>
-      </w:r>
-    </w:p>
-    <w:p>
-      <w:pPr>
-        <w:spacing w:after="0" w:afterAutospacing="off" w:line="240" w:lineRule="auto"/>
-      </w:pPr>
-      <w:r>
-        <w:rPr>
-          <w:rFonts w:ascii="Times New Roman" w:hAnsi="Times New Roman" w:eastAsia="Times New Roman" w:cs="Times New Roman"/>
-          <w:noProof w:val="0"/>
-          <w:sz w:val="22"/>
-          <w:szCs w:val="22"/>
-          <w:lang w:val="en-US"/>
-        </w:rPr>
-        <w:t xml:space="preserve">              </w:t>
-      </w:r>
-      <w:proofErr w:type="spellStart"/>
-      <w:r>
-        <w:rPr>
-          <w:rFonts w:ascii="Times New Roman" w:hAnsi="Times New Roman" w:eastAsia="Times New Roman" w:cs="Times New Roman"/>
-          <w:noProof w:val="0"/>
-          <w:sz w:val="22"/>
-          <w:szCs w:val="22"/>
-          <w:lang w:val="en-US"/>
-        </w:rPr>
-        <w:t>first_Int</w:t>
-      </w:r>
-      <w:proofErr w:type="spellEnd"/>
-      <w:r>
-        <w:rPr>
-          <w:rFonts w:ascii="Times New Roman" w:hAnsi="Times New Roman" w:eastAsia="Times New Roman" w:cs="Times New Roman"/>
-          <w:noProof w:val="0"/>
-          <w:sz w:val="22"/>
-          <w:szCs w:val="22"/>
-          <w:lang w:val="en-US"/>
-        </w:rPr>
-        <w:t>:=</w:t>
-      </w:r>
-      <w:proofErr w:type="spellStart"/>
-      <w:r>
-        <w:rPr>
-          <w:rFonts w:ascii="Times New Roman" w:hAnsi="Times New Roman" w:eastAsia="Times New Roman" w:cs="Times New Roman"/>
-          <w:noProof w:val="0"/>
-          <w:sz w:val="22"/>
-          <w:szCs w:val="22"/>
-          <w:lang w:val="en-US"/>
-        </w:rPr>
-        <w:t>second_Int</w:t>
-      </w:r>
-      <w:proofErr w:type="spellEnd"/>
-      <w:r>
-        <w:rPr>
-          <w:rFonts w:ascii="Times New Roman" w:hAnsi="Times New Roman" w:eastAsia="Times New Roman" w:cs="Times New Roman"/>
-          <w:noProof w:val="0"/>
-          <w:sz w:val="22"/>
-          <w:szCs w:val="22"/>
-          <w:lang w:val="en-US"/>
-        </w:rPr>
-        <w:t>;</w:t>
-      </w:r>
-    </w:p>
-    <w:p w14:noSpellErr="1">
-      <w:pPr>
-        <w:spacing w:after="0" w:afterAutospacing="off" w:line="240" w:lineRule="auto"/>
-      </w:pPr>
-      <w:r>
-        <w:rPr>
-          <w:rFonts w:ascii="Times New Roman" w:hAnsi="Times New Roman" w:eastAsia="Times New Roman" w:cs="Times New Roman"/>
-          <w:noProof w:val="0"/>
-          <w:sz w:val="22"/>
-          <w:szCs w:val="22"/>
-          <w:lang w:val="en-US"/>
-        </w:rPr>
-        <w:t xml:space="preserve">              </w:t>
-      </w:r>
-      <w:proofErr w:type="gramStart"/>
-      <w:r>
-        <w:rPr>
-          <w:rFonts w:ascii="Times New Roman" w:hAnsi="Times New Roman" w:eastAsia="Times New Roman" w:cs="Times New Roman"/>
-          <w:noProof w:val="0"/>
-          <w:sz w:val="22"/>
-          <w:szCs w:val="22"/>
-          <w:lang w:val="en-US"/>
-        </w:rPr>
-        <w:t>k:=</w:t>
-      </w:r>
-      <w:proofErr w:type="gramEnd"/>
-      <w:r>
-        <w:rPr>
-          <w:rFonts w:ascii="Times New Roman" w:hAnsi="Times New Roman" w:eastAsia="Times New Roman" w:cs="Times New Roman"/>
-          <w:noProof w:val="0"/>
-          <w:sz w:val="22"/>
-          <w:szCs w:val="22"/>
-          <w:lang w:val="en-US"/>
-        </w:rPr>
-        <w:t>k+1;</w:t>
-      </w:r>
-    </w:p>
-    <w:p w14:noSpellErr="1">
-      <w:pPr>
-        <w:spacing w:after="0" w:afterAutospacing="off" w:line="240" w:lineRule="auto"/>
-      </w:pPr>
-      <w:r>
-        <w:rPr>
-          <w:rFonts w:ascii="Times New Roman" w:hAnsi="Times New Roman" w:eastAsia="Times New Roman" w:cs="Times New Roman"/>
-          <w:noProof w:val="0"/>
-          <w:sz w:val="22"/>
-          <w:szCs w:val="22"/>
-          <w:lang w:val="en-US"/>
-        </w:rPr>
-        <w:t xml:space="preserve">              END</w:t>
-      </w:r>
-    </w:p>
-    <w:p w14:noSpellErr="1">
-      <w:pPr>
-        <w:spacing w:after="0" w:afterAutospacing="off" w:line="240" w:lineRule="auto"/>
-      </w:pPr>
-      <w:r>
-        <w:rPr>
-          <w:rFonts w:ascii="Times New Roman" w:hAnsi="Times New Roman" w:eastAsia="Times New Roman" w:cs="Times New Roman"/>
-          <w:noProof w:val="0"/>
-          <w:sz w:val="22"/>
-          <w:szCs w:val="22"/>
-          <w:lang w:val="en-US"/>
-        </w:rPr>
-        <w:t xml:space="preserve">        UNTIL delta&lt;eps;</w:t>
-      </w:r>
-    </w:p>
-    <w:p>
-      <w:pPr>
-        <w:spacing w:after="0" w:afterAutospacing="off" w:line="240" w:lineRule="auto"/>
-      </w:pPr>
-      <w:r>
-        <w:rPr>
-          <w:rFonts w:ascii="Times New Roman" w:hAnsi="Times New Roman" w:eastAsia="Times New Roman" w:cs="Times New Roman"/>
-          <w:noProof w:val="0"/>
-          <w:sz w:val="22"/>
-          <w:szCs w:val="22"/>
-          <w:lang w:val="en-US"/>
-        </w:rPr>
-        <w:t xml:space="preserve">        </w:t>
-      </w:r>
-      <w:proofErr w:type="spellStart"/>
-      <w:r>
-        <w:rPr>
-          <w:rFonts w:ascii="Times New Roman" w:hAnsi="Times New Roman" w:eastAsia="Times New Roman" w:cs="Times New Roman"/>
-          <w:noProof w:val="0"/>
-          <w:sz w:val="22"/>
-          <w:szCs w:val="22"/>
-          <w:lang w:val="en-US"/>
-        </w:rPr>
-        <w:t>WriteLn</w:t>
-      </w:r>
-      <w:proofErr w:type="spellEnd"/>
-      <w:r>
-        <w:rPr>
-          <w:rFonts w:ascii="Times New Roman" w:hAnsi="Times New Roman" w:eastAsia="Times New Roman" w:cs="Times New Roman"/>
-          <w:noProof w:val="0"/>
-          <w:sz w:val="22"/>
-          <w:szCs w:val="22"/>
-          <w:lang w:val="en-US"/>
-        </w:rPr>
-        <w:t>('</w:t>
-      </w:r>
-      <w:proofErr w:type="spellStart"/>
-      <w:r>
-        <w:rPr>
-          <w:rFonts w:ascii="Times New Roman" w:hAnsi="Times New Roman" w:eastAsia="Times New Roman" w:cs="Times New Roman"/>
-          <w:noProof w:val="0"/>
-          <w:sz w:val="22"/>
-          <w:szCs w:val="22"/>
-          <w:lang w:val="en-US"/>
-        </w:rPr>
-        <w:t>Integral_prm</w:t>
-      </w:r>
-      <w:proofErr w:type="spellEnd"/>
-      <w:r>
-        <w:rPr>
-          <w:rFonts w:ascii="Times New Roman" w:hAnsi="Times New Roman" w:eastAsia="Times New Roman" w:cs="Times New Roman"/>
-          <w:noProof w:val="0"/>
-          <w:sz w:val="22"/>
-          <w:szCs w:val="22"/>
-          <w:lang w:val="en-US"/>
-        </w:rPr>
-        <w:t xml:space="preserve">=', </w:t>
-      </w:r>
-      <w:proofErr w:type="spellStart"/>
-      <w:r>
-        <w:rPr>
-          <w:rFonts w:ascii="Times New Roman" w:hAnsi="Times New Roman" w:eastAsia="Times New Roman" w:cs="Times New Roman"/>
-          <w:noProof w:val="0"/>
-          <w:sz w:val="22"/>
-          <w:szCs w:val="22"/>
-          <w:lang w:val="en-US"/>
-        </w:rPr>
-        <w:t>second_Int</w:t>
-      </w:r>
-      <w:proofErr w:type="spellEnd"/>
-      <w:r>
-        <w:rPr>
-          <w:rFonts w:ascii="Times New Roman" w:hAnsi="Times New Roman" w:eastAsia="Times New Roman" w:cs="Times New Roman"/>
-          <w:noProof w:val="0"/>
-          <w:sz w:val="22"/>
-          <w:szCs w:val="22"/>
-          <w:lang w:val="en-US"/>
-        </w:rPr>
-        <w:t>);</w:t>
-      </w:r>
-    </w:p>
-    <w:p>
-      <w:pPr>
-        <w:spacing w:after="0" w:afterAutospacing="off" w:line="240" w:lineRule="auto"/>
-      </w:pPr>
-      <w:r>
-        <w:rPr>
-          <w:rFonts w:ascii="Times New Roman" w:hAnsi="Times New Roman" w:eastAsia="Times New Roman" w:cs="Times New Roman"/>
-          <w:noProof w:val="0"/>
-          <w:sz w:val="22"/>
-          <w:szCs w:val="22"/>
-          <w:lang w:val="en-US"/>
-        </w:rPr>
-        <w:t xml:space="preserve">        </w:t>
-      </w:r>
-      <w:proofErr w:type="spellStart"/>
-      <w:r>
-        <w:rPr>
-          <w:rFonts w:ascii="Times New Roman" w:hAnsi="Times New Roman" w:eastAsia="Times New Roman" w:cs="Times New Roman"/>
-          <w:noProof w:val="0"/>
-          <w:sz w:val="22"/>
-          <w:szCs w:val="22"/>
-          <w:lang w:val="en-US"/>
-        </w:rPr>
-        <w:t>WriteLn</w:t>
-      </w:r>
-      <w:proofErr w:type="spellEnd"/>
-      <w:r>
-        <w:rPr>
-          <w:rFonts w:ascii="Times New Roman" w:hAnsi="Times New Roman" w:eastAsia="Times New Roman" w:cs="Times New Roman"/>
-          <w:noProof w:val="0"/>
-          <w:sz w:val="22"/>
-          <w:szCs w:val="22"/>
-          <w:lang w:val="en-US"/>
-        </w:rPr>
-        <w:t>('</w:t>
-      </w:r>
-      <w:proofErr w:type="spellStart"/>
-      <w:r>
-        <w:rPr>
-          <w:rFonts w:ascii="Times New Roman" w:hAnsi="Times New Roman" w:eastAsia="Times New Roman" w:cs="Times New Roman"/>
-          <w:noProof w:val="0"/>
-          <w:sz w:val="22"/>
-          <w:szCs w:val="22"/>
-          <w:lang w:val="en-US"/>
-        </w:rPr>
-        <w:t>iter_prm</w:t>
-      </w:r>
-      <w:proofErr w:type="spellEnd"/>
-      <w:r>
-        <w:rPr>
-          <w:rFonts w:ascii="Times New Roman" w:hAnsi="Times New Roman" w:eastAsia="Times New Roman" w:cs="Times New Roman"/>
-          <w:noProof w:val="0"/>
-          <w:sz w:val="22"/>
-          <w:szCs w:val="22"/>
+          <w:rFonts w:ascii="Times New Roman" w:eastAsia="Times New Roman" w:hAnsi="Times New Roman"/>
           <w:lang w:val="en-US"/>
         </w:rPr>
         <w:t>=', k);</w:t>
       </w:r>
     </w:p>
-    <w:p w14:noSpellErr="1">
-      <w:pPr>
-        <w:spacing w:after="0" w:afterAutospacing="off" w:line="240" w:lineRule="auto"/>
-      </w:pPr>
-      <w:r>
-        <w:rPr>
-          <w:rFonts w:ascii="Times New Roman" w:hAnsi="Times New Roman" w:eastAsia="Times New Roman" w:cs="Times New Roman"/>
-          <w:noProof w:val="0"/>
-          <w:sz w:val="22"/>
-          <w:szCs w:val="22"/>
+    <w:p>
+      <w:pPr>
+        <w:spacing w:after="0"/>
+        <w:rPr>
+          <w:rFonts w:ascii="Times New Roman" w:hAnsi="Times New Roman"/>
+          <w:color w:val="000000" w:themeColor="text1"/>
+          <w:lang w:val="en-US"/>
+        </w:rPr>
+      </w:pPr>
+      <w:r>
+        <w:rPr>
+          <w:rFonts w:ascii="Times New Roman" w:eastAsia="Times New Roman" w:hAnsi="Times New Roman"/>
           <w:lang w:val="en-US"/>
         </w:rPr>
         <w:t xml:space="preserve">  END.</w:t>
@@ -14560,17 +14447,6 @@
     </w:p>
     <w:p>
       <w:pPr>
-        <w:pStyle w:val="a"/>
-        <w:spacing w:after="0"/>
-        <w:rPr>
-          <w:rFonts w:ascii="Times New Roman" w:hAnsi="Times New Roman"/>
-          <w:color w:val="000000" w:themeColor="text1" w:themeTint="FF" w:themeShade="FF"/>
-          <w:lang w:val="en-US"/>
-        </w:rPr>
-      </w:pPr>
-    </w:p>
-    <w:p xmlns:wp14="http://schemas.microsoft.com/office/word/2010/wordml" wp14:textId="77777777">
-      <w:pPr>
         <w:spacing w:after="0"/>
         <w:rPr>
           <w:rFonts w:ascii="Times New Roman" w:hAnsi="Times New Roman"/>
@@ -14588,7 +14464,7 @@
         <w:tab/>
       </w:r>
     </w:p>
-    <w:p xmlns:wp14="http://schemas.microsoft.com/office/word/2010/wordml" wp14:textId="77777777">
+    <w:p>
       <w:pPr>
         <w:numPr>
           <w:ilvl w:val="0"/>
@@ -14670,7 +14546,7 @@
         <w:t>программы</w:t>
       </w:r>
     </w:p>
-    <w:p xmlns:wp14="http://schemas.microsoft.com/office/word/2010/wordml" wp14:textId="77777777">
+    <w:p>
       <w:pPr>
         <w:spacing w:after="0"/>
         <w:jc w:val="both"/>
@@ -14754,7 +14630,7 @@
         <w:t xml:space="preserve"> значения:</w:t>
       </w:r>
     </w:p>
-    <w:p xmlns:wp14="http://schemas.microsoft.com/office/word/2010/wordml" wp14:textId="77777777">
+    <w:p>
       <w:pPr>
         <w:pStyle w:val="a3"/>
         <w:numPr>
@@ -14800,7 +14676,7 @@
         <w:t>0.283678</w:t>
       </w:r>
     </w:p>
-    <w:p xmlns:wp14="http://schemas.microsoft.com/office/word/2010/wordml" wp14:textId="77777777">
+    <w:p>
       <w:pPr>
         <w:pStyle w:val="a3"/>
         <w:numPr>
@@ -14844,7 +14720,7 @@
         <w:t>681</w:t>
       </w:r>
     </w:p>
-    <w:p xmlns:wp14="http://schemas.microsoft.com/office/word/2010/wordml" wp14:textId="77777777">
+    <w:p>
       <w:pPr>
         <w:pStyle w:val="a3"/>
         <w:numPr>
@@ -14890,7 +14766,7 @@
         <w:t>0.283678</w:t>
       </w:r>
     </w:p>
-    <w:p xmlns:wp14="http://schemas.microsoft.com/office/word/2010/wordml" wp14:textId="77777777">
+    <w:p>
       <w:pPr>
         <w:pStyle w:val="a3"/>
         <w:numPr>
@@ -14942,7 +14818,7 @@
         <w:t>1</w:t>
       </w:r>
     </w:p>
-    <w:p xmlns:wp14="http://schemas.microsoft.com/office/word/2010/wordml" wp14:textId="77777777">
+    <w:p>
       <w:pPr>
         <w:numPr>
           <w:ilvl w:val="0"/>
@@ -14966,7 +14842,7 @@
         <w:t>Сравнительный анализ и оценка эффективности работы программ на разных языках программирования</w:t>
       </w:r>
     </w:p>
-    <w:p xmlns:wp14="http://schemas.microsoft.com/office/word/2010/wordml" wp14:textId="77777777">
+    <w:p>
       <w:pPr>
         <w:autoSpaceDE w:val="0"/>
         <w:autoSpaceDN w:val="0"/>
@@ -14987,22 +14863,20 @@
           <w:szCs w:val="24"/>
           <w:lang w:eastAsia="ru-RU"/>
         </w:rPr>
+        <w:lastRenderedPageBreak/>
         <w:t>Ввиду простоты программы она одинаково эффективно выполняется для обоих языков программирования.</w:t>
       </w:r>
     </w:p>
-    <w:p xmlns:wp14="http://schemas.microsoft.com/office/word/2010/wordml" wp14:textId="77777777">
+    <w:p>
       <w:pPr>
         <w:rPr>
           <w:b/>
         </w:rPr>
       </w:pPr>
     </w:p>
-    <w:p xmlns:wp14="http://schemas.microsoft.com/office/word/2010/wordml" wp14:textId="77777777">
-      <w:bookmarkStart w:name="_GoBack" w:id="0"/>
-      <w:bookmarkEnd w:id="0"/>
-    </w:p>
+    <w:p/>
     <w:sectPr>
-      <w:pgSz w:w="11906" w:h="16838" w:orient="portrait"/>
+      <w:pgSz w:w="11906" w:h="16838"/>
       <w:pgMar w:top="1134" w:right="850" w:bottom="1134" w:left="1701" w:header="708" w:footer="708" w:gutter="0"/>
       <w:cols w:space="708"/>
       <w:docGrid w:linePitch="360"/>
@@ -16116,11 +15990,11 @@
 </file>
 
 <file path=word/styles.xml><?xml version="1.0" encoding="utf-8"?>
-<w:styles xmlns:wp14="http://schemas.microsoft.com/office/word/2010/wordprocessingDrawing" xmlns:mc="http://schemas.openxmlformats.org/markup-compatibility/2006" xmlns:r="http://schemas.openxmlformats.org/officeDocument/2006/relationships" xmlns:w="http://schemas.openxmlformats.org/wordprocessingml/2006/main" xmlns:w14="http://schemas.microsoft.com/office/word/2010/wordml" xmlns:w15="http://schemas.microsoft.com/office/word/2012/wordml" xmlns:w16cid="http://schemas.microsoft.com/office/word/2016/wordml/cid" xmlns:w16se="http://schemas.microsoft.com/office/word/2015/wordml/symex" mc:Ignorable="w14 w15 w16se w16cid wp14">
+<w:styles xmlns:mc="http://schemas.openxmlformats.org/markup-compatibility/2006" xmlns:r="http://schemas.openxmlformats.org/officeDocument/2006/relationships" xmlns:w="http://schemas.openxmlformats.org/wordprocessingml/2006/main" xmlns:w14="http://schemas.microsoft.com/office/word/2010/wordml" xmlns:w15="http://schemas.microsoft.com/office/word/2012/wordml" xmlns:w16cid="http://schemas.microsoft.com/office/word/2016/wordml/cid" xmlns:w16se="http://schemas.microsoft.com/office/word/2015/wordml/symex" mc:Ignorable="w14 w15 w16se w16cid">
   <w:docDefaults>
     <w:rPrDefault>
       <w:rPr>
-        <w:rFonts w:asciiTheme="minorHAnsi" w:hAnsiTheme="minorHAnsi" w:eastAsiaTheme="minorHAnsi" w:cstheme="minorBidi"/>
+        <w:rFonts w:asciiTheme="minorHAnsi" w:eastAsiaTheme="minorHAnsi" w:hAnsiTheme="minorHAnsi" w:cstheme="minorBidi"/>
         <w:sz w:val="22"/>
         <w:szCs w:val="22"/>
         <w:lang w:val="ru-RU" w:eastAsia="en-US" w:bidi="ar-SA"/>
@@ -16135,14 +16009,14 @@
   <w:latentStyles w:defLockedState="0" w:defUIPriority="99" w:defSemiHidden="0" w:defUnhideWhenUsed="0" w:defQFormat="0" w:count="375">
     <w:lsdException w:name="Normal" w:uiPriority="0" w:qFormat="1"/>
     <w:lsdException w:name="heading 1" w:uiPriority="9" w:qFormat="1"/>
-    <w:lsdException w:name="heading 2" w:uiPriority="9" w:semiHidden="1" w:unhideWhenUsed="1" w:qFormat="1"/>
-    <w:lsdException w:name="heading 3" w:uiPriority="9" w:semiHidden="1" w:unhideWhenUsed="1" w:qFormat="1"/>
-    <w:lsdException w:name="heading 4" w:uiPriority="9" w:semiHidden="1" w:unhideWhenUsed="1" w:qFormat="1"/>
-    <w:lsdException w:name="heading 5" w:uiPriority="9" w:semiHidden="1" w:unhideWhenUsed="1" w:qFormat="1"/>
-    <w:lsdException w:name="heading 6" w:uiPriority="9" w:semiHidden="1" w:unhideWhenUsed="1" w:qFormat="1"/>
-    <w:lsdException w:name="heading 7" w:uiPriority="9" w:semiHidden="1" w:unhideWhenUsed="1" w:qFormat="1"/>
-    <w:lsdException w:name="heading 8" w:uiPriority="9" w:semiHidden="1" w:unhideWhenUsed="1" w:qFormat="1"/>
-    <w:lsdException w:name="heading 9" w:uiPriority="9" w:semiHidden="1" w:unhideWhenUsed="1" w:qFormat="1"/>
+    <w:lsdException w:name="heading 2" w:semiHidden="1" w:uiPriority="9" w:unhideWhenUsed="1" w:qFormat="1"/>
+    <w:lsdException w:name="heading 3" w:semiHidden="1" w:uiPriority="9" w:unhideWhenUsed="1" w:qFormat="1"/>
+    <w:lsdException w:name="heading 4" w:semiHidden="1" w:uiPriority="9" w:unhideWhenUsed="1" w:qFormat="1"/>
+    <w:lsdException w:name="heading 5" w:semiHidden="1" w:uiPriority="9" w:unhideWhenUsed="1" w:qFormat="1"/>
+    <w:lsdException w:name="heading 6" w:semiHidden="1" w:uiPriority="9" w:unhideWhenUsed="1" w:qFormat="1"/>
+    <w:lsdException w:name="heading 7" w:semiHidden="1" w:uiPriority="9" w:unhideWhenUsed="1" w:qFormat="1"/>
+    <w:lsdException w:name="heading 8" w:semiHidden="1" w:uiPriority="9" w:unhideWhenUsed="1" w:qFormat="1"/>
+    <w:lsdException w:name="heading 9" w:semiHidden="1" w:uiPriority="9" w:unhideWhenUsed="1" w:qFormat="1"/>
     <w:lsdException w:name="index 1" w:semiHidden="1" w:unhideWhenUsed="1"/>
     <w:lsdException w:name="index 2" w:semiHidden="1" w:unhideWhenUsed="1"/>
     <w:lsdException w:name="index 3" w:semiHidden="1" w:unhideWhenUsed="1"/>
@@ -16152,22 +16026,22 @@
     <w:lsdException w:name="index 7" w:semiHidden="1" w:unhideWhenUsed="1"/>
     <w:lsdException w:name="index 8" w:semiHidden="1" w:unhideWhenUsed="1"/>
     <w:lsdException w:name="index 9" w:semiHidden="1" w:unhideWhenUsed="1"/>
-    <w:lsdException w:name="toc 1" w:uiPriority="39" w:semiHidden="1" w:unhideWhenUsed="1"/>
-    <w:lsdException w:name="toc 2" w:uiPriority="39" w:semiHidden="1" w:unhideWhenUsed="1"/>
-    <w:lsdException w:name="toc 3" w:uiPriority="39" w:semiHidden="1" w:unhideWhenUsed="1"/>
-    <w:lsdException w:name="toc 4" w:uiPriority="39" w:semiHidden="1" w:unhideWhenUsed="1"/>
-    <w:lsdException w:name="toc 5" w:uiPriority="39" w:semiHidden="1" w:unhideWhenUsed="1"/>
-    <w:lsdException w:name="toc 6" w:uiPriority="39" w:semiHidden="1" w:unhideWhenUsed="1"/>
-    <w:lsdException w:name="toc 7" w:uiPriority="39" w:semiHidden="1" w:unhideWhenUsed="1"/>
-    <w:lsdException w:name="toc 8" w:uiPriority="39" w:semiHidden="1" w:unhideWhenUsed="1"/>
-    <w:lsdException w:name="toc 9" w:uiPriority="39" w:semiHidden="1" w:unhideWhenUsed="1"/>
+    <w:lsdException w:name="toc 1" w:semiHidden="1" w:uiPriority="39" w:unhideWhenUsed="1"/>
+    <w:lsdException w:name="toc 2" w:semiHidden="1" w:uiPriority="39" w:unhideWhenUsed="1"/>
+    <w:lsdException w:name="toc 3" w:semiHidden="1" w:uiPriority="39" w:unhideWhenUsed="1"/>
+    <w:lsdException w:name="toc 4" w:semiHidden="1" w:uiPriority="39" w:unhideWhenUsed="1"/>
+    <w:lsdException w:name="toc 5" w:semiHidden="1" w:uiPriority="39" w:unhideWhenUsed="1"/>
+    <w:lsdException w:name="toc 6" w:semiHidden="1" w:uiPriority="39" w:unhideWhenUsed="1"/>
+    <w:lsdException w:name="toc 7" w:semiHidden="1" w:uiPriority="39" w:unhideWhenUsed="1"/>
+    <w:lsdException w:name="toc 8" w:semiHidden="1" w:uiPriority="39" w:unhideWhenUsed="1"/>
+    <w:lsdException w:name="toc 9" w:semiHidden="1" w:uiPriority="39" w:unhideWhenUsed="1"/>
     <w:lsdException w:name="Normal Indent" w:semiHidden="1" w:unhideWhenUsed="1"/>
     <w:lsdException w:name="footnote text" w:semiHidden="1" w:unhideWhenUsed="1"/>
     <w:lsdException w:name="annotation text" w:semiHidden="1" w:unhideWhenUsed="1"/>
     <w:lsdException w:name="header" w:semiHidden="1" w:unhideWhenUsed="1"/>
     <w:lsdException w:name="footer" w:semiHidden="1" w:unhideWhenUsed="1"/>
     <w:lsdException w:name="index heading" w:semiHidden="1" w:unhideWhenUsed="1"/>
-    <w:lsdException w:name="caption" w:uiPriority="35" w:semiHidden="1" w:unhideWhenUsed="1" w:qFormat="1"/>
+    <w:lsdException w:name="caption" w:semiHidden="1" w:uiPriority="35" w:unhideWhenUsed="1" w:qFormat="1"/>
     <w:lsdException w:name="table of figures" w:semiHidden="1" w:unhideWhenUsed="1"/>
     <w:lsdException w:name="envelope address" w:semiHidden="1" w:unhideWhenUsed="1"/>
     <w:lsdException w:name="envelope return" w:semiHidden="1" w:unhideWhenUsed="1"/>
@@ -16198,7 +16072,7 @@
     <w:lsdException w:name="Title" w:uiPriority="10" w:qFormat="1"/>
     <w:lsdException w:name="Closing" w:semiHidden="1" w:unhideWhenUsed="1"/>
     <w:lsdException w:name="Signature" w:semiHidden="1" w:unhideWhenUsed="1"/>
-    <w:lsdException w:name="Default Paragraph Font" w:uiPriority="1" w:semiHidden="1" w:unhideWhenUsed="1"/>
+    <w:lsdException w:name="Default Paragraph Font" w:semiHidden="1" w:uiPriority="1" w:unhideWhenUsed="1"/>
     <w:lsdException w:name="Body Text" w:semiHidden="1" w:unhideWhenUsed="1"/>
     <w:lsdException w:name="Body Text Indent" w:semiHidden="1" w:unhideWhenUsed="1"/>
     <w:lsdException w:name="List Continue" w:semiHidden="1" w:unhideWhenUsed="1"/>
@@ -16398,8 +16272,8 @@
     <w:lsdException w:name="Subtle Reference" w:uiPriority="31" w:qFormat="1"/>
     <w:lsdException w:name="Intense Reference" w:uiPriority="32" w:qFormat="1"/>
     <w:lsdException w:name="Book Title" w:uiPriority="33" w:qFormat="1"/>
-    <w:lsdException w:name="Bibliography" w:uiPriority="37" w:semiHidden="1" w:unhideWhenUsed="1"/>
-    <w:lsdException w:name="TOC Heading" w:uiPriority="39" w:semiHidden="1" w:unhideWhenUsed="1" w:qFormat="1"/>
+    <w:lsdException w:name="Bibliography" w:semiHidden="1" w:uiPriority="37" w:unhideWhenUsed="1"/>
+    <w:lsdException w:name="TOC Heading" w:semiHidden="1" w:uiPriority="39" w:unhideWhenUsed="1" w:qFormat="1"/>
     <w:lsdException w:name="Plain Table 1" w:uiPriority="41"/>
     <w:lsdException w:name="Plain Table 2" w:uiPriority="42"/>
     <w:lsdException w:name="Plain Table 3" w:uiPriority="43"/>
@@ -16509,7 +16383,7 @@
     <w:lsdException w:name="Hashtag" w:semiHidden="1" w:unhideWhenUsed="1"/>
     <w:lsdException w:name="Unresolved Mention" w:semiHidden="1" w:unhideWhenUsed="1"/>
   </w:latentStyles>
-  <w:style w:type="paragraph" w:styleId="a" w:default="1">
+  <w:style w:type="paragraph" w:default="1" w:styleId="a">
     <w:name w:val="Normal"/>
     <w:qFormat/>
     <w:rsid w:val="009F571F"/>
@@ -16517,16 +16391,16 @@
       <w:spacing w:after="200" w:line="276" w:lineRule="auto"/>
     </w:pPr>
     <w:rPr>
-      <w:rFonts w:ascii="Calibri" w:hAnsi="Calibri" w:eastAsia="Calibri" w:cs="Times New Roman"/>
+      <w:rFonts w:ascii="Calibri" w:eastAsia="Calibri" w:hAnsi="Calibri" w:cs="Times New Roman"/>
     </w:rPr>
   </w:style>
-  <w:style w:type="character" w:styleId="a0" w:default="1">
+  <w:style w:type="character" w:default="1" w:styleId="a0">
     <w:name w:val="Default Paragraph Font"/>
     <w:uiPriority w:val="1"/>
     <w:semiHidden/>
     <w:unhideWhenUsed/>
   </w:style>
-  <w:style w:type="table" w:styleId="a1" w:default="1">
+  <w:style w:type="table" w:default="1" w:styleId="a1">
     <w:name w:val="Normal Table"/>
     <w:uiPriority w:val="99"/>
     <w:semiHidden/>
@@ -16541,7 +16415,7 @@
       </w:tblCellMar>
     </w:tblPr>
   </w:style>
-  <w:style w:type="numbering" w:styleId="a2" w:default="1">
+  <w:style w:type="numbering" w:default="1" w:styleId="a2">
     <w:name w:val="No List"/>
     <w:uiPriority w:val="99"/>
     <w:semiHidden/>
